--- a/BAB I.docx
+++ b/BAB I.docx
@@ -168,14 +168,8 @@
           <w:szCs w:val="24"/>
         </w:rPr>
       </w:pPr>
-      <w:r>
-        <w:rPr>
-          <w:rFonts w:cs="Times New Roman"/>
-          <w:b/>
-          <w:szCs w:val="24"/>
-        </w:rPr>
-        <w:t>Saran gk usah disebutin datamining ?</w:t>
-      </w:r>
+      <w:bookmarkStart w:id="0" w:name="_GoBack"/>
+      <w:bookmarkEnd w:id="0"/>
     </w:p>
     <w:p>
       <w:pPr>
@@ -186,393 +180,6 @@
           <w:szCs w:val="24"/>
         </w:rPr>
       </w:pPr>
-      <w:r>
-        <w:rPr>
-          <w:rFonts w:cs="Times New Roman"/>
-          <w:b/>
-          <w:szCs w:val="24"/>
-        </w:rPr>
-        <w:t>Datamining Luasssssss- ETL, D Cleaning, D Warho, D Mart</w:t>
-      </w:r>
-    </w:p>
-    <w:p>
-      <w:pPr>
-        <w:spacing w:line="240" w:lineRule="auto"/>
-        <w:rPr>
-          <w:rFonts w:cs="Times New Roman"/>
-          <w:b/>
-          <w:szCs w:val="24"/>
-        </w:rPr>
-      </w:pPr>
-      <w:r>
-        <w:rPr>
-          <w:rFonts w:cs="Times New Roman"/>
-          <w:b/>
-          <w:szCs w:val="24"/>
-        </w:rPr>
-        <w:t>Metode + Tujuan</w:t>
-      </w:r>
-    </w:p>
-    <w:p>
-      <w:pPr>
-        <w:spacing w:line="240" w:lineRule="auto"/>
-        <w:rPr>
-          <w:rFonts w:cs="Times New Roman"/>
-          <w:b/>
-          <w:szCs w:val="24"/>
-        </w:rPr>
-      </w:pPr>
-    </w:p>
-    <w:p>
-      <w:pPr>
-        <w:spacing w:line="240" w:lineRule="auto"/>
-        <w:rPr>
-          <w:rFonts w:cs="Times New Roman"/>
-          <w:b/>
-          <w:szCs w:val="24"/>
-        </w:rPr>
-      </w:pPr>
-      <w:r>
-        <w:rPr>
-          <w:rFonts w:cs="Times New Roman"/>
-          <w:b/>
-          <w:szCs w:val="24"/>
-        </w:rPr>
-        <w:t xml:space="preserve">Implementasi Algoritma Apriori untk Seleksi Bahan Perpustakaan </w:t>
-      </w:r>
-    </w:p>
-    <w:p>
-      <w:pPr>
-        <w:spacing w:line="240" w:lineRule="auto"/>
-        <w:rPr>
-          <w:rFonts w:cs="Times New Roman"/>
-          <w:b/>
-          <w:szCs w:val="24"/>
-        </w:rPr>
-      </w:pPr>
-      <w:r>
-        <w:rPr>
-          <w:rFonts w:cs="Times New Roman"/>
-          <w:b/>
-          <w:szCs w:val="24"/>
-        </w:rPr>
-        <w:t>(Studi Kasus ………..)</w:t>
-      </w:r>
-    </w:p>
-    <w:p>
-      <w:pPr>
-        <w:spacing w:line="240" w:lineRule="auto"/>
-        <w:rPr>
-          <w:rFonts w:cs="Times New Roman"/>
-          <w:b/>
-          <w:szCs w:val="24"/>
-        </w:rPr>
-      </w:pPr>
-    </w:p>
-    <w:p>
-      <w:pPr>
-        <w:spacing w:line="240" w:lineRule="auto"/>
-        <w:rPr>
-          <w:rFonts w:cs="Times New Roman"/>
-          <w:b/>
-          <w:szCs w:val="24"/>
-        </w:rPr>
-      </w:pPr>
-      <w:r>
-        <w:rPr>
-          <w:rFonts w:cs="Times New Roman"/>
-          <w:b/>
-          <w:szCs w:val="24"/>
-        </w:rPr>
-        <w:t>(Studi Kasus)</w:t>
-      </w:r>
-    </w:p>
-    <w:p>
-      <w:pPr>
-        <w:spacing w:line="240" w:lineRule="auto"/>
-        <w:rPr>
-          <w:rFonts w:cs="Times New Roman"/>
-          <w:b/>
-          <w:szCs w:val="24"/>
-        </w:rPr>
-      </w:pPr>
-      <w:r>
-        <w:rPr>
-          <w:rFonts w:cs="Times New Roman"/>
-          <w:b/>
-          <w:szCs w:val="24"/>
-        </w:rPr>
-        <w:t>Latar belakang ?</w:t>
-      </w:r>
-    </w:p>
-    <w:p>
-      <w:pPr>
-        <w:spacing w:line="240" w:lineRule="auto"/>
-        <w:rPr>
-          <w:rFonts w:cs="Times New Roman"/>
-          <w:b/>
-          <w:szCs w:val="24"/>
-        </w:rPr>
-      </w:pPr>
-      <w:r>
-        <w:rPr>
-          <w:rFonts w:cs="Times New Roman"/>
-          <w:b/>
-          <w:szCs w:val="24"/>
-        </w:rPr>
-        <w:t>Kenapa Bahan Perpustakaan ?</w:t>
-      </w:r>
-      <w:r>
-        <w:rPr>
-          <w:rFonts w:cs="Times New Roman"/>
-          <w:b/>
-          <w:szCs w:val="24"/>
-        </w:rPr>
-        <w:t xml:space="preserve"> Jawaban dari setiap tuntunan pertanyaan itu harus </w:t>
-      </w:r>
-      <w:r>
-        <w:rPr>
-          <w:rFonts w:cs="Times New Roman"/>
-          <w:b/>
-          <w:color w:val="002060"/>
-          <w:szCs w:val="24"/>
-        </w:rPr>
-        <w:t xml:space="preserve">objektif/justifikasi </w:t>
-      </w:r>
-      <w:r>
-        <w:rPr>
-          <w:rFonts w:cs="Times New Roman"/>
-          <w:b/>
-          <w:szCs w:val="24"/>
-        </w:rPr>
-        <w:sym w:font="Wingdings" w:char="F0E0"/>
-      </w:r>
-      <w:r>
-        <w:rPr>
-          <w:rFonts w:cs="Times New Roman"/>
-          <w:b/>
-          <w:szCs w:val="24"/>
-        </w:rPr>
-        <w:t xml:space="preserve"> </w:t>
-      </w:r>
-      <w:r>
-        <w:rPr>
-          <w:rFonts w:cs="Times New Roman"/>
-          <w:b/>
-          <w:szCs w:val="24"/>
-        </w:rPr>
-        <w:t xml:space="preserve"> Referensi/Fakta/Temuan/</w:t>
-      </w:r>
-    </w:p>
-    <w:p>
-      <w:pPr>
-        <w:spacing w:line="240" w:lineRule="auto"/>
-        <w:rPr>
-          <w:rFonts w:cs="Times New Roman"/>
-          <w:b/>
-          <w:szCs w:val="24"/>
-        </w:rPr>
-      </w:pPr>
-      <w:r>
-        <w:rPr>
-          <w:rFonts w:cs="Times New Roman"/>
-          <w:b/>
-          <w:szCs w:val="24"/>
-        </w:rPr>
-        <w:t xml:space="preserve">Kenapa Bahan Harus Diseleksi ? </w:t>
-      </w:r>
-      <w:r>
-        <w:rPr>
-          <w:rFonts w:cs="Times New Roman"/>
-          <w:b/>
-          <w:szCs w:val="24"/>
-        </w:rPr>
-        <w:sym w:font="Wingdings" w:char="F0E0"/>
-      </w:r>
-      <w:r>
-        <w:rPr>
-          <w:rFonts w:cs="Times New Roman"/>
-          <w:b/>
-          <w:szCs w:val="24"/>
-        </w:rPr>
-        <w:t xml:space="preserve"> </w:t>
-      </w:r>
-      <w:r>
-        <w:rPr>
-          <w:rFonts w:cs="Times New Roman"/>
-          <w:b/>
-          <w:color w:val="FF0000"/>
-          <w:szCs w:val="24"/>
-        </w:rPr>
-        <w:t xml:space="preserve">menurut UU </w:t>
-      </w:r>
-      <w:r>
-        <w:rPr>
-          <w:rFonts w:cs="Times New Roman"/>
-          <w:b/>
-          <w:szCs w:val="24"/>
-        </w:rPr>
-        <w:t>bahwa setiap bahan pustaka itu harus diseleks dst dst dst</w:t>
-      </w:r>
-    </w:p>
-    <w:p>
-      <w:pPr>
-        <w:spacing w:line="240" w:lineRule="auto"/>
-        <w:rPr>
-          <w:rFonts w:cs="Times New Roman"/>
-          <w:b/>
-          <w:szCs w:val="24"/>
-        </w:rPr>
-      </w:pPr>
-      <w:r>
-        <w:rPr>
-          <w:rFonts w:cs="Times New Roman"/>
-          <w:b/>
-          <w:szCs w:val="24"/>
-        </w:rPr>
-        <w:t xml:space="preserve">Untuk menumbuhkembangkan minat pembaca, karena </w:t>
-      </w:r>
-      <w:r>
-        <w:rPr>
-          <w:rFonts w:cs="Times New Roman"/>
-          <w:b/>
-          <w:color w:val="FF0000"/>
-          <w:szCs w:val="24"/>
-        </w:rPr>
-        <w:t>berdasarkan artikel HU Kompas tgl</w:t>
-      </w:r>
-      <w:r>
-        <w:rPr>
-          <w:rFonts w:cs="Times New Roman"/>
-          <w:b/>
-          <w:szCs w:val="24"/>
-        </w:rPr>
-        <w:t xml:space="preserve"> badflka menyatakan bahwa budaya baca diindonesia itu sangat rendah, biasanya ini disebabkan oleh koleksi pustaka yg tidak menarik</w:t>
-      </w:r>
-    </w:p>
-    <w:p>
-      <w:pPr>
-        <w:spacing w:line="240" w:lineRule="auto"/>
-        <w:rPr>
-          <w:rFonts w:cs="Times New Roman"/>
-          <w:b/>
-          <w:szCs w:val="24"/>
-        </w:rPr>
-      </w:pPr>
-      <w:r>
-        <w:rPr>
-          <w:rFonts w:cs="Times New Roman"/>
-          <w:b/>
-          <w:szCs w:val="24"/>
-        </w:rPr>
-        <w:t>Kenapa Datamining ?</w:t>
-      </w:r>
-    </w:p>
-    <w:p>
-      <w:pPr>
-        <w:spacing w:line="240" w:lineRule="auto"/>
-        <w:rPr>
-          <w:rFonts w:cs="Times New Roman"/>
-          <w:b/>
-          <w:szCs w:val="24"/>
-        </w:rPr>
-      </w:pPr>
-      <w:r>
-        <w:rPr>
-          <w:rFonts w:cs="Times New Roman"/>
-          <w:b/>
-          <w:szCs w:val="24"/>
-        </w:rPr>
-        <w:t>Kenapa Apriori ?</w:t>
-      </w:r>
-    </w:p>
-    <w:p>
-      <w:pPr>
-        <w:spacing w:line="240" w:lineRule="auto"/>
-        <w:rPr>
-          <w:rFonts w:cs="Times New Roman"/>
-          <w:b/>
-          <w:szCs w:val="24"/>
-        </w:rPr>
-      </w:pPr>
-      <w:r>
-        <w:rPr>
-          <w:rFonts w:cs="Times New Roman"/>
-          <w:b/>
-          <w:szCs w:val="24"/>
-        </w:rPr>
-        <w:t>UU Tentang Seleksi</w:t>
-      </w:r>
-    </w:p>
-    <w:p>
-      <w:pPr>
-        <w:spacing w:line="240" w:lineRule="auto"/>
-        <w:rPr>
-          <w:rFonts w:cs="Times New Roman"/>
-          <w:b/>
-          <w:szCs w:val="24"/>
-        </w:rPr>
-      </w:pPr>
-      <w:r>
-        <w:rPr>
-          <w:rFonts w:cs="Times New Roman"/>
-          <w:b/>
-          <w:szCs w:val="24"/>
-        </w:rPr>
-        <w:t xml:space="preserve">Minat Baca (Artikel) </w:t>
-      </w:r>
-      <w:r>
-        <w:rPr>
-          <w:rFonts w:cs="Times New Roman"/>
-          <w:b/>
-          <w:szCs w:val="24"/>
-        </w:rPr>
-        <w:sym w:font="Wingdings" w:char="F0E0"/>
-      </w:r>
-      <w:r>
-        <w:rPr>
-          <w:rFonts w:cs="Times New Roman"/>
-          <w:b/>
-          <w:szCs w:val="24"/>
-        </w:rPr>
-        <w:t xml:space="preserve"> Sitasi Latarbelakang</w:t>
-      </w:r>
-    </w:p>
-    <w:p>
-      <w:pPr>
-        <w:spacing w:line="240" w:lineRule="auto"/>
-        <w:rPr>
-          <w:rFonts w:cs="Times New Roman"/>
-          <w:b/>
-          <w:szCs w:val="24"/>
-        </w:rPr>
-      </w:pPr>
-      <w:r>
-        <w:rPr>
-          <w:rFonts w:cs="Times New Roman"/>
-          <w:b/>
-          <w:szCs w:val="24"/>
-        </w:rPr>
-        <w:t xml:space="preserve">Tidur adalah keadaan dimana mata tertutup [1][2] </w:t>
-      </w:r>
-    </w:p>
-    <w:p>
-      <w:pPr>
-        <w:spacing w:line="240" w:lineRule="auto"/>
-        <w:rPr>
-          <w:rFonts w:cs="Times New Roman"/>
-          <w:b/>
-          <w:szCs w:val="24"/>
-        </w:rPr>
-      </w:pPr>
-      <w:r>
-        <w:rPr>
-          <w:rFonts w:cs="Times New Roman"/>
-          <w:b/>
-          <w:szCs w:val="24"/>
-        </w:rPr>
-        <w:t>Objektifikasi dan Justifikasi</w:t>
-      </w:r>
     </w:p>
     <w:p>
       <w:pPr>
@@ -584,6 +191,14 @@
           <w:szCs w:val="24"/>
         </w:rPr>
       </w:pPr>
+      <w:r>
+        <w:rPr>
+          <w:rFonts w:cs="Times New Roman"/>
+          <w:b/>
+          <w:szCs w:val="24"/>
+        </w:rPr>
+        <w:t xml:space="preserve">SKRIPSI  </w:t>
+      </w:r>
     </w:p>
     <w:p>
       <w:pPr>
@@ -601,25 +216,6 @@
           <w:b/>
           <w:szCs w:val="24"/>
         </w:rPr>
-        <w:t xml:space="preserve">SKRIPSI  </w:t>
-      </w:r>
-    </w:p>
-    <w:p>
-      <w:pPr>
-        <w:spacing w:line="240" w:lineRule="auto"/>
-        <w:jc w:val="center"/>
-        <w:rPr>
-          <w:rFonts w:cs="Times New Roman"/>
-          <w:b/>
-          <w:szCs w:val="24"/>
-        </w:rPr>
-      </w:pPr>
-      <w:r>
-        <w:rPr>
-          <w:rFonts w:cs="Times New Roman"/>
-          <w:b/>
-          <w:szCs w:val="24"/>
-        </w:rPr>
         <w:t xml:space="preserve"> </w:t>
       </w:r>
     </w:p>
@@ -632,13 +228,79 @@
           <w:szCs w:val="24"/>
         </w:rPr>
       </w:pPr>
+      <w:proofErr w:type="spellStart"/>
       <w:r>
         <w:rPr>
           <w:rFonts w:cs="Times New Roman"/>
           <w:szCs w:val="24"/>
         </w:rPr>
-        <w:t>Diajukan untuk memenuhi salah satu persyaratan</w:t>
-      </w:r>
+        <w:t>Diajukan</w:t>
+      </w:r>
+      <w:proofErr w:type="spellEnd"/>
+      <w:r>
+        <w:rPr>
+          <w:rFonts w:cs="Times New Roman"/>
+          <w:szCs w:val="24"/>
+        </w:rPr>
+        <w:t xml:space="preserve"> untuk </w:t>
+      </w:r>
+      <w:proofErr w:type="spellStart"/>
+      <w:r>
+        <w:rPr>
+          <w:rFonts w:cs="Times New Roman"/>
+          <w:szCs w:val="24"/>
+        </w:rPr>
+        <w:t>memenuhi</w:t>
+      </w:r>
+      <w:proofErr w:type="spellEnd"/>
+      <w:r>
+        <w:rPr>
+          <w:rFonts w:cs="Times New Roman"/>
+          <w:szCs w:val="24"/>
+        </w:rPr>
+        <w:t xml:space="preserve"> </w:t>
+      </w:r>
+      <w:proofErr w:type="spellStart"/>
+      <w:r>
+        <w:rPr>
+          <w:rFonts w:cs="Times New Roman"/>
+          <w:szCs w:val="24"/>
+        </w:rPr>
+        <w:t>salah</w:t>
+      </w:r>
+      <w:proofErr w:type="spellEnd"/>
+      <w:r>
+        <w:rPr>
+          <w:rFonts w:cs="Times New Roman"/>
+          <w:szCs w:val="24"/>
+        </w:rPr>
+        <w:t xml:space="preserve"> </w:t>
+      </w:r>
+      <w:proofErr w:type="spellStart"/>
+      <w:r>
+        <w:rPr>
+          <w:rFonts w:cs="Times New Roman"/>
+          <w:szCs w:val="24"/>
+        </w:rPr>
+        <w:t>satu</w:t>
+      </w:r>
+      <w:proofErr w:type="spellEnd"/>
+      <w:r>
+        <w:rPr>
+          <w:rFonts w:cs="Times New Roman"/>
+          <w:szCs w:val="24"/>
+        </w:rPr>
+        <w:t xml:space="preserve"> </w:t>
+      </w:r>
+      <w:proofErr w:type="spellStart"/>
+      <w:r>
+        <w:rPr>
+          <w:rFonts w:cs="Times New Roman"/>
+          <w:szCs w:val="24"/>
+        </w:rPr>
+        <w:t>persyaratan</w:t>
+      </w:r>
+      <w:proofErr w:type="spellEnd"/>
     </w:p>
     <w:p>
       <w:pPr>
@@ -649,12 +311,55 @@
           <w:szCs w:val="24"/>
         </w:rPr>
       </w:pPr>
+      <w:proofErr w:type="spellStart"/>
+      <w:proofErr w:type="gramStart"/>
       <w:r>
         <w:rPr>
           <w:rFonts w:cs="Times New Roman"/>
           <w:szCs w:val="24"/>
         </w:rPr>
-        <w:t>kelulusan program Sarjana Strata Satu (S1)</w:t>
+        <w:t>kelulusan</w:t>
+      </w:r>
+      <w:proofErr w:type="spellEnd"/>
+      <w:proofErr w:type="gramEnd"/>
+      <w:r>
+        <w:rPr>
+          <w:rFonts w:cs="Times New Roman"/>
+          <w:szCs w:val="24"/>
+        </w:rPr>
+        <w:t xml:space="preserve"> program </w:t>
+      </w:r>
+      <w:proofErr w:type="spellStart"/>
+      <w:r>
+        <w:rPr>
+          <w:rFonts w:cs="Times New Roman"/>
+          <w:szCs w:val="24"/>
+        </w:rPr>
+        <w:t>Sarjana</w:t>
+      </w:r>
+      <w:proofErr w:type="spellEnd"/>
+      <w:r>
+        <w:rPr>
+          <w:rFonts w:cs="Times New Roman"/>
+          <w:szCs w:val="24"/>
+        </w:rPr>
+        <w:t xml:space="preserve"> Strata </w:t>
+      </w:r>
+      <w:proofErr w:type="spellStart"/>
+      <w:r>
+        <w:rPr>
+          <w:rFonts w:cs="Times New Roman"/>
+          <w:szCs w:val="24"/>
+        </w:rPr>
+        <w:t>Satu</w:t>
+      </w:r>
+      <w:proofErr w:type="spellEnd"/>
+      <w:r>
+        <w:rPr>
+          <w:rFonts w:cs="Times New Roman"/>
+          <w:szCs w:val="24"/>
+        </w:rPr>
+        <w:t xml:space="preserve"> (S1)</w:t>
       </w:r>
     </w:p>
     <w:p>
@@ -686,14 +391,31 @@
           <w:szCs w:val="24"/>
         </w:rPr>
       </w:pPr>
+      <w:proofErr w:type="spellStart"/>
       <w:r>
         <w:rPr>
           <w:rFonts w:cs="Times New Roman"/>
           <w:szCs w:val="24"/>
         </w:rPr>
-        <w:lastRenderedPageBreak/>
-        <w:t>Disusun oleh</w:t>
-      </w:r>
+        <w:t>Disusun</w:t>
+      </w:r>
+      <w:proofErr w:type="spellEnd"/>
+      <w:r>
+        <w:rPr>
+          <w:rFonts w:cs="Times New Roman"/>
+          <w:szCs w:val="24"/>
+        </w:rPr>
+        <w:t xml:space="preserve"> </w:t>
+      </w:r>
+      <w:proofErr w:type="spellStart"/>
+      <w:r>
+        <w:rPr>
+          <w:rFonts w:cs="Times New Roman"/>
+          <w:szCs w:val="24"/>
+        </w:rPr>
+        <w:t>oleh</w:t>
+      </w:r>
+      <w:proofErr w:type="spellEnd"/>
     </w:p>
     <w:p>
       <w:pPr>
@@ -814,6 +536,45 @@
     <w:p>
       <w:pPr>
         <w:spacing w:line="240" w:lineRule="auto"/>
+        <w:rPr>
+          <w:rFonts w:cs="Times New Roman"/>
+          <w:szCs w:val="24"/>
+        </w:rPr>
+      </w:pPr>
+    </w:p>
+    <w:p>
+      <w:pPr>
+        <w:spacing w:line="240" w:lineRule="auto"/>
+        <w:jc w:val="center"/>
+        <w:rPr>
+          <w:rFonts w:cs="Times New Roman"/>
+          <w:szCs w:val="24"/>
+        </w:rPr>
+      </w:pPr>
+    </w:p>
+    <w:p>
+      <w:pPr>
+        <w:spacing w:line="240" w:lineRule="auto"/>
+        <w:jc w:val="center"/>
+        <w:rPr>
+          <w:rFonts w:cs="Times New Roman"/>
+          <w:szCs w:val="24"/>
+        </w:rPr>
+      </w:pPr>
+    </w:p>
+    <w:p>
+      <w:pPr>
+        <w:spacing w:line="240" w:lineRule="auto"/>
+        <w:jc w:val="center"/>
+        <w:rPr>
+          <w:rFonts w:cs="Times New Roman"/>
+          <w:szCs w:val="24"/>
+        </w:rPr>
+      </w:pPr>
+    </w:p>
+    <w:p>
+      <w:pPr>
+        <w:spacing w:line="240" w:lineRule="auto"/>
         <w:jc w:val="center"/>
         <w:rPr>
           <w:rFonts w:cs="Times New Roman"/>
@@ -948,69 +709,335 @@
           <w:numId w:val="2"/>
         </w:numPr>
       </w:pPr>
-      <w:r>
-        <w:t xml:space="preserve">Latar Belakang </w:t>
+      <w:proofErr w:type="spellStart"/>
+      <w:r>
+        <w:t>Latar</w:t>
+      </w:r>
+      <w:proofErr w:type="spellEnd"/>
+      <w:r>
+        <w:t xml:space="preserve"> </w:t>
+      </w:r>
+      <w:proofErr w:type="spellStart"/>
+      <w:r>
+        <w:t>Belakang</w:t>
+      </w:r>
+      <w:proofErr w:type="spellEnd"/>
+      <w:r>
+        <w:t xml:space="preserve"> </w:t>
       </w:r>
     </w:p>
     <w:p>
-      <w:r>
-        <w:t xml:space="preserve">Keamanan suatu pesan </w:t>
-      </w:r>
-      <w:r>
-        <w:t xml:space="preserve">ataupun </w:t>
-      </w:r>
-      <w:r>
-        <w:t>informasi merupakan</w:t>
-      </w:r>
-      <w:r>
-        <w:t xml:space="preserve"> hal yang sangat penting</w:t>
-      </w:r>
-      <w:r>
-        <w:t xml:space="preserve"> terlebih jika </w:t>
-      </w:r>
-      <w:r>
-        <w:t xml:space="preserve">informasi </w:t>
-      </w:r>
-      <w:r>
-        <w:t xml:space="preserve">tersebut merupakan </w:t>
-      </w:r>
-      <w:r>
-        <w:t xml:space="preserve">informasi </w:t>
-      </w:r>
-      <w:r>
-        <w:t xml:space="preserve">yang tidak boleh dilihat </w:t>
-      </w:r>
-      <w:r>
-        <w:t xml:space="preserve">atau diakses </w:t>
-      </w:r>
-      <w:r>
-        <w:t xml:space="preserve">oleh sembarang orang melainkan hanya boleh dilihat oleh </w:t>
+      <w:proofErr w:type="spellStart"/>
+      <w:r>
+        <w:t>Keamanan</w:t>
+      </w:r>
+      <w:proofErr w:type="spellEnd"/>
+      <w:r>
+        <w:t xml:space="preserve"> </w:t>
+      </w:r>
+      <w:proofErr w:type="spellStart"/>
+      <w:r>
+        <w:t>suatu</w:t>
+      </w:r>
+      <w:proofErr w:type="spellEnd"/>
+      <w:r>
+        <w:t xml:space="preserve"> </w:t>
+      </w:r>
+      <w:proofErr w:type="spellStart"/>
+      <w:r>
+        <w:t>pesan</w:t>
+      </w:r>
+      <w:proofErr w:type="spellEnd"/>
+      <w:r>
+        <w:t xml:space="preserve"> </w:t>
+      </w:r>
+      <w:proofErr w:type="spellStart"/>
+      <w:r>
+        <w:t>ataupun</w:t>
+      </w:r>
+      <w:proofErr w:type="spellEnd"/>
+      <w:r>
+        <w:t xml:space="preserve"> </w:t>
+      </w:r>
+      <w:proofErr w:type="spellStart"/>
+      <w:r>
+        <w:t>informasi</w:t>
+      </w:r>
+      <w:proofErr w:type="spellEnd"/>
+      <w:r>
+        <w:t xml:space="preserve"> </w:t>
+      </w:r>
+      <w:proofErr w:type="spellStart"/>
+      <w:r>
+        <w:t>merupakan</w:t>
+      </w:r>
+      <w:proofErr w:type="spellEnd"/>
+      <w:r>
+        <w:t xml:space="preserve"> </w:t>
+      </w:r>
+      <w:proofErr w:type="spellStart"/>
+      <w:r>
+        <w:t>hal</w:t>
+      </w:r>
+      <w:proofErr w:type="spellEnd"/>
+      <w:r>
+        <w:t xml:space="preserve"> yang </w:t>
+      </w:r>
+      <w:proofErr w:type="spellStart"/>
+      <w:r>
+        <w:t>sangat</w:t>
+      </w:r>
+      <w:proofErr w:type="spellEnd"/>
+      <w:r>
+        <w:t xml:space="preserve"> </w:t>
+      </w:r>
+      <w:proofErr w:type="spellStart"/>
+      <w:r>
+        <w:t>penting</w:t>
+      </w:r>
+      <w:proofErr w:type="spellEnd"/>
+      <w:r>
+        <w:t xml:space="preserve"> </w:t>
+      </w:r>
+      <w:proofErr w:type="spellStart"/>
+      <w:r>
+        <w:t>terlebih</w:t>
+      </w:r>
+      <w:proofErr w:type="spellEnd"/>
+      <w:r>
+        <w:t xml:space="preserve"> </w:t>
+      </w:r>
+      <w:proofErr w:type="spellStart"/>
+      <w:r>
+        <w:t>jika</w:t>
+      </w:r>
+      <w:proofErr w:type="spellEnd"/>
+      <w:r>
+        <w:t xml:space="preserve"> </w:t>
+      </w:r>
+      <w:proofErr w:type="spellStart"/>
+      <w:r>
+        <w:t>informasi</w:t>
+      </w:r>
+      <w:proofErr w:type="spellEnd"/>
+      <w:r>
+        <w:t xml:space="preserve"> </w:t>
+      </w:r>
+      <w:proofErr w:type="spellStart"/>
+      <w:r>
+        <w:t>tersebut</w:t>
+      </w:r>
+      <w:proofErr w:type="spellEnd"/>
+      <w:r>
+        <w:t xml:space="preserve"> </w:t>
+      </w:r>
+      <w:proofErr w:type="spellStart"/>
+      <w:r>
+        <w:t>merupakan</w:t>
+      </w:r>
+      <w:proofErr w:type="spellEnd"/>
+      <w:r>
+        <w:t xml:space="preserve"> </w:t>
+      </w:r>
+      <w:proofErr w:type="spellStart"/>
+      <w:r>
+        <w:t>informasi</w:t>
+      </w:r>
+      <w:proofErr w:type="spellEnd"/>
+      <w:r>
+        <w:t xml:space="preserve"> </w:t>
+      </w:r>
+      <w:r>
+        <w:t xml:space="preserve">yang </w:t>
+      </w:r>
+      <w:proofErr w:type="spellStart"/>
+      <w:r>
+        <w:t>tidak</w:t>
+      </w:r>
+      <w:proofErr w:type="spellEnd"/>
+      <w:r>
+        <w:t xml:space="preserve"> </w:t>
+      </w:r>
+      <w:proofErr w:type="spellStart"/>
+      <w:r>
+        <w:t>boleh</w:t>
+      </w:r>
+      <w:proofErr w:type="spellEnd"/>
+      <w:r>
+        <w:t xml:space="preserve"> </w:t>
+      </w:r>
+      <w:proofErr w:type="spellStart"/>
+      <w:r>
+        <w:t>dilihat</w:t>
+      </w:r>
+      <w:proofErr w:type="spellEnd"/>
+      <w:r>
+        <w:t xml:space="preserve"> </w:t>
+      </w:r>
+      <w:r>
+        <w:t xml:space="preserve">atau </w:t>
+      </w:r>
+      <w:proofErr w:type="spellStart"/>
+      <w:r>
+        <w:t>diakses</w:t>
+      </w:r>
+      <w:proofErr w:type="spellEnd"/>
+      <w:r>
+        <w:t xml:space="preserve"> </w:t>
+      </w:r>
+      <w:proofErr w:type="spellStart"/>
+      <w:r>
+        <w:t>oleh</w:t>
+      </w:r>
+      <w:proofErr w:type="spellEnd"/>
+      <w:r>
+        <w:t xml:space="preserve"> </w:t>
+      </w:r>
+      <w:proofErr w:type="spellStart"/>
+      <w:r>
+        <w:t>sembarang</w:t>
+      </w:r>
+      <w:proofErr w:type="spellEnd"/>
+      <w:r>
+        <w:t xml:space="preserve"> orang </w:t>
+      </w:r>
+      <w:proofErr w:type="spellStart"/>
+      <w:r>
+        <w:t>melainkan</w:t>
+      </w:r>
+      <w:proofErr w:type="spellEnd"/>
+      <w:r>
+        <w:t xml:space="preserve"> </w:t>
+      </w:r>
+      <w:proofErr w:type="spellStart"/>
+      <w:r>
+        <w:t>hanya</w:t>
+      </w:r>
+      <w:proofErr w:type="spellEnd"/>
+      <w:r>
+        <w:t xml:space="preserve"> </w:t>
+      </w:r>
+      <w:proofErr w:type="spellStart"/>
+      <w:r>
+        <w:t>boleh</w:t>
+      </w:r>
+      <w:proofErr w:type="spellEnd"/>
+      <w:r>
+        <w:t xml:space="preserve"> </w:t>
+      </w:r>
+      <w:proofErr w:type="spellStart"/>
+      <w:r>
+        <w:t>dilihat</w:t>
+      </w:r>
+      <w:proofErr w:type="spellEnd"/>
+      <w:r>
+        <w:t xml:space="preserve"> </w:t>
+      </w:r>
+      <w:proofErr w:type="spellStart"/>
+      <w:r>
+        <w:t>oleh</w:t>
+      </w:r>
+      <w:proofErr w:type="spellEnd"/>
+      <w:r>
+        <w:t xml:space="preserve"> </w:t>
       </w:r>
       <w:r>
         <w:t>orang-</w:t>
       </w:r>
       <w:r>
-        <w:t xml:space="preserve">orang yang berhak </w:t>
-      </w:r>
-      <w:r>
-        <w:t>mengakses nya saja</w:t>
-      </w:r>
+        <w:t xml:space="preserve">orang yang </w:t>
+      </w:r>
+      <w:proofErr w:type="spellStart"/>
+      <w:r>
+        <w:t>berhak</w:t>
+      </w:r>
+      <w:proofErr w:type="spellEnd"/>
+      <w:r>
+        <w:t xml:space="preserve"> </w:t>
+      </w:r>
+      <w:proofErr w:type="spellStart"/>
+      <w:r>
+        <w:t>mengakses</w:t>
+      </w:r>
+      <w:proofErr w:type="spellEnd"/>
+      <w:r>
+        <w:t xml:space="preserve"> </w:t>
+      </w:r>
+      <w:proofErr w:type="spellStart"/>
+      <w:r>
+        <w:t>nya</w:t>
+      </w:r>
+      <w:proofErr w:type="spellEnd"/>
+      <w:r>
+        <w:t xml:space="preserve"> </w:t>
+      </w:r>
+      <w:proofErr w:type="spellStart"/>
+      <w:r>
+        <w:t>saja</w:t>
+      </w:r>
+      <w:proofErr w:type="spellEnd"/>
       <w:r>
         <w:t>.</w:t>
       </w:r>
     </w:p>
     <w:p>
       <w:r>
-        <w:t xml:space="preserve">Cara berkomunikasi </w:t>
-      </w:r>
-      <w:r>
-        <w:t xml:space="preserve">di zaman sekarang </w:t>
-      </w:r>
-      <w:r>
-        <w:t xml:space="preserve">semakin </w:t>
-      </w:r>
-      <w:r>
-        <w:t>mengalami peningkatan dan p</w:t>
+        <w:t xml:space="preserve">Cara </w:t>
+      </w:r>
+      <w:proofErr w:type="spellStart"/>
+      <w:r>
+        <w:t>berkomunikasi</w:t>
+      </w:r>
+      <w:proofErr w:type="spellEnd"/>
+      <w:r>
+        <w:t xml:space="preserve"> </w:t>
+      </w:r>
+      <w:r>
+        <w:t xml:space="preserve">di </w:t>
+      </w:r>
+      <w:proofErr w:type="spellStart"/>
+      <w:r>
+        <w:t>zaman</w:t>
+      </w:r>
+      <w:proofErr w:type="spellEnd"/>
+      <w:r>
+        <w:t xml:space="preserve"> sekarang </w:t>
+      </w:r>
+      <w:proofErr w:type="spellStart"/>
+      <w:r>
+        <w:t>semakin</w:t>
+      </w:r>
+      <w:proofErr w:type="spellEnd"/>
+      <w:r>
+        <w:t xml:space="preserve"> </w:t>
+      </w:r>
+      <w:proofErr w:type="spellStart"/>
+      <w:r>
+        <w:t>mengalami</w:t>
+      </w:r>
+      <w:proofErr w:type="spellEnd"/>
+      <w:r>
+        <w:t xml:space="preserve"> </w:t>
+      </w:r>
+      <w:proofErr w:type="spellStart"/>
+      <w:r>
+        <w:t>peningkatan</w:t>
+      </w:r>
+      <w:proofErr w:type="spellEnd"/>
+      <w:r>
+        <w:t xml:space="preserve"> </w:t>
+      </w:r>
+      <w:proofErr w:type="spellStart"/>
+      <w:r>
+        <w:t>dan</w:t>
+      </w:r>
+      <w:proofErr w:type="spellEnd"/>
+      <w:r>
+        <w:t xml:space="preserve"> </w:t>
+      </w:r>
+      <w:proofErr w:type="spellStart"/>
+      <w:r>
+        <w:t>p</w:t>
       </w:r>
       <w:r>
         <w:t>erkembang</w:t>
@@ -1018,228 +1045,2123 @@
       <w:r>
         <w:t>an</w:t>
       </w:r>
-      <w:r>
-        <w:t>. S</w:t>
-      </w:r>
-      <w:r>
-        <w:t>eiring semakin berkembangnya teknologi</w:t>
-      </w:r>
+      <w:proofErr w:type="spellEnd"/>
+      <w:r>
+        <w:t xml:space="preserve">. </w:t>
+      </w:r>
+      <w:proofErr w:type="spellStart"/>
+      <w:r>
+        <w:t>S</w:t>
+      </w:r>
+      <w:r>
+        <w:t>eiring</w:t>
+      </w:r>
+      <w:proofErr w:type="spellEnd"/>
+      <w:r>
+        <w:t xml:space="preserve"> </w:t>
+      </w:r>
+      <w:proofErr w:type="spellStart"/>
+      <w:r>
+        <w:t>semakin</w:t>
+      </w:r>
+      <w:proofErr w:type="spellEnd"/>
+      <w:r>
+        <w:t xml:space="preserve"> </w:t>
+      </w:r>
+      <w:proofErr w:type="spellStart"/>
+      <w:r>
+        <w:t>berkembangnya</w:t>
+      </w:r>
+      <w:proofErr w:type="spellEnd"/>
+      <w:r>
+        <w:t xml:space="preserve"> </w:t>
+      </w:r>
+      <w:proofErr w:type="spellStart"/>
+      <w:r>
+        <w:t>teknologi</w:t>
+      </w:r>
+      <w:proofErr w:type="spellEnd"/>
       <w:r>
         <w:t>,</w:t>
       </w:r>
       <w:r>
-        <w:t xml:space="preserve"> banyak aspek di kehidu</w:t>
-      </w:r>
-      <w:r>
-        <w:t xml:space="preserve">pan kita yang terkena dampaknya termasuk dalam </w:t>
-      </w:r>
-      <w:r>
-        <w:t>bertukar informasi</w:t>
-      </w:r>
+        <w:t xml:space="preserve"> </w:t>
+      </w:r>
+      <w:proofErr w:type="spellStart"/>
+      <w:r>
+        <w:t>banyak</w:t>
+      </w:r>
+      <w:proofErr w:type="spellEnd"/>
+      <w:r>
+        <w:t xml:space="preserve"> </w:t>
+      </w:r>
+      <w:proofErr w:type="spellStart"/>
+      <w:r>
+        <w:t>aspek</w:t>
+      </w:r>
+      <w:proofErr w:type="spellEnd"/>
+      <w:r>
+        <w:t xml:space="preserve"> di </w:t>
+      </w:r>
+      <w:proofErr w:type="spellStart"/>
+      <w:r>
+        <w:t>kehidu</w:t>
+      </w:r>
+      <w:r>
+        <w:t>pan</w:t>
+      </w:r>
+      <w:proofErr w:type="spellEnd"/>
+      <w:r>
+        <w:t xml:space="preserve"> </w:t>
+      </w:r>
+      <w:proofErr w:type="spellStart"/>
+      <w:r>
+        <w:t>kita</w:t>
+      </w:r>
+      <w:proofErr w:type="spellEnd"/>
+      <w:r>
+        <w:t xml:space="preserve"> yang </w:t>
+      </w:r>
+      <w:proofErr w:type="spellStart"/>
+      <w:r>
+        <w:t>terkena</w:t>
+      </w:r>
+      <w:proofErr w:type="spellEnd"/>
+      <w:r>
+        <w:t xml:space="preserve"> </w:t>
+      </w:r>
+      <w:proofErr w:type="spellStart"/>
+      <w:r>
+        <w:t>dampaknya</w:t>
+      </w:r>
+      <w:proofErr w:type="spellEnd"/>
+      <w:r>
+        <w:t xml:space="preserve"> </w:t>
+      </w:r>
+      <w:proofErr w:type="spellStart"/>
+      <w:r>
+        <w:t>termasuk</w:t>
+      </w:r>
+      <w:proofErr w:type="spellEnd"/>
+      <w:r>
+        <w:t xml:space="preserve"> </w:t>
+      </w:r>
+      <w:proofErr w:type="spellStart"/>
+      <w:r>
+        <w:t>dalam</w:t>
+      </w:r>
+      <w:proofErr w:type="spellEnd"/>
+      <w:r>
+        <w:t xml:space="preserve"> </w:t>
+      </w:r>
+      <w:proofErr w:type="spellStart"/>
+      <w:r>
+        <w:t>bertukar</w:t>
+      </w:r>
+      <w:proofErr w:type="spellEnd"/>
+      <w:r>
+        <w:t xml:space="preserve"> </w:t>
+      </w:r>
+      <w:proofErr w:type="spellStart"/>
+      <w:r>
+        <w:t>informasi</w:t>
+      </w:r>
+      <w:proofErr w:type="spellEnd"/>
       <w:r>
         <w:t>.</w:t>
       </w:r>
     </w:p>
     <w:p>
+      <w:proofErr w:type="spellStart"/>
       <w:r>
         <w:t>S</w:t>
       </w:r>
       <w:r>
         <w:t>eiring</w:t>
       </w:r>
-      <w:r>
-        <w:t xml:space="preserve"> meningkatnya perkembangan teknologi khususnya dalam berkomunikasi, orang-orang semakin sering bertukar </w:t>
-      </w:r>
-      <w:r>
-        <w:t xml:space="preserve">pesan atau informasi </w:t>
-      </w:r>
-      <w:r>
-        <w:t xml:space="preserve">melalui </w:t>
-      </w:r>
-      <w:r>
-        <w:t xml:space="preserve">komunikasi secara </w:t>
+      <w:proofErr w:type="spellEnd"/>
+      <w:r>
+        <w:t xml:space="preserve"> </w:t>
+      </w:r>
+      <w:proofErr w:type="spellStart"/>
+      <w:r>
+        <w:t>meningkatnya</w:t>
+      </w:r>
+      <w:proofErr w:type="spellEnd"/>
+      <w:r>
+        <w:t xml:space="preserve"> </w:t>
+      </w:r>
+      <w:proofErr w:type="spellStart"/>
+      <w:r>
+        <w:t>perkembangan</w:t>
+      </w:r>
+      <w:proofErr w:type="spellEnd"/>
+      <w:r>
+        <w:t xml:space="preserve"> </w:t>
+      </w:r>
+      <w:proofErr w:type="spellStart"/>
+      <w:r>
+        <w:t>teknologi</w:t>
+      </w:r>
+      <w:proofErr w:type="spellEnd"/>
+      <w:r>
+        <w:t xml:space="preserve"> </w:t>
+      </w:r>
+      <w:proofErr w:type="spellStart"/>
+      <w:r>
+        <w:t>khususnya</w:t>
+      </w:r>
+      <w:proofErr w:type="spellEnd"/>
+      <w:r>
+        <w:t xml:space="preserve"> </w:t>
+      </w:r>
+      <w:proofErr w:type="spellStart"/>
+      <w:r>
+        <w:t>dalam</w:t>
+      </w:r>
+      <w:proofErr w:type="spellEnd"/>
+      <w:r>
+        <w:t xml:space="preserve"> </w:t>
+      </w:r>
+      <w:proofErr w:type="spellStart"/>
+      <w:r>
+        <w:t>berkomunikasi</w:t>
+      </w:r>
+      <w:proofErr w:type="spellEnd"/>
+      <w:r>
+        <w:t xml:space="preserve">, orang-orang </w:t>
+      </w:r>
+      <w:proofErr w:type="spellStart"/>
+      <w:r>
+        <w:t>semakin</w:t>
+      </w:r>
+      <w:proofErr w:type="spellEnd"/>
+      <w:r>
+        <w:t xml:space="preserve"> </w:t>
+      </w:r>
+      <w:proofErr w:type="spellStart"/>
+      <w:r>
+        <w:t>sering</w:t>
+      </w:r>
+      <w:proofErr w:type="spellEnd"/>
+      <w:r>
+        <w:t xml:space="preserve"> </w:t>
+      </w:r>
+      <w:proofErr w:type="spellStart"/>
+      <w:r>
+        <w:t>bertukar</w:t>
+      </w:r>
+      <w:proofErr w:type="spellEnd"/>
+      <w:r>
+        <w:t xml:space="preserve"> </w:t>
+      </w:r>
+      <w:proofErr w:type="spellStart"/>
+      <w:r>
+        <w:t>pesan</w:t>
+      </w:r>
+      <w:proofErr w:type="spellEnd"/>
+      <w:r>
+        <w:t xml:space="preserve"> atau </w:t>
+      </w:r>
+      <w:proofErr w:type="spellStart"/>
+      <w:r>
+        <w:t>informasi</w:t>
+      </w:r>
+      <w:proofErr w:type="spellEnd"/>
+      <w:r>
+        <w:t xml:space="preserve"> </w:t>
+      </w:r>
+      <w:proofErr w:type="spellStart"/>
+      <w:r>
+        <w:t>melalui</w:t>
+      </w:r>
+      <w:proofErr w:type="spellEnd"/>
+      <w:r>
+        <w:t xml:space="preserve"> </w:t>
+      </w:r>
+      <w:proofErr w:type="spellStart"/>
+      <w:r>
+        <w:t>komunikasi</w:t>
+      </w:r>
+      <w:proofErr w:type="spellEnd"/>
+      <w:r>
+        <w:t xml:space="preserve"> </w:t>
+      </w:r>
+      <w:proofErr w:type="spellStart"/>
+      <w:r>
+        <w:t>secara</w:t>
+      </w:r>
+      <w:proofErr w:type="spellEnd"/>
+      <w:r>
+        <w:t xml:space="preserve"> </w:t>
       </w:r>
       <w:r>
         <w:t>digital</w:t>
       </w:r>
       <w:r>
-        <w:t>. Namun bertukar informasi melalui cara digital pun tidak luput dari yang</w:t>
-      </w:r>
-      <w:r>
-        <w:t xml:space="preserve"> namanya masalah celah keamanan yang mungkin dimanfaatkan oleh orang-orang yang tidak bertanggung jawab.</w:t>
+        <w:t xml:space="preserve">. </w:t>
+      </w:r>
+      <w:proofErr w:type="spellStart"/>
+      <w:r>
+        <w:t>Namun</w:t>
+      </w:r>
+      <w:proofErr w:type="spellEnd"/>
+      <w:r>
+        <w:t xml:space="preserve"> </w:t>
+      </w:r>
+      <w:proofErr w:type="spellStart"/>
+      <w:r>
+        <w:t>bertukar</w:t>
+      </w:r>
+      <w:proofErr w:type="spellEnd"/>
+      <w:r>
+        <w:t xml:space="preserve"> </w:t>
+      </w:r>
+      <w:proofErr w:type="spellStart"/>
+      <w:r>
+        <w:t>informasi</w:t>
+      </w:r>
+      <w:proofErr w:type="spellEnd"/>
+      <w:r>
+        <w:t xml:space="preserve"> </w:t>
+      </w:r>
+      <w:proofErr w:type="spellStart"/>
+      <w:r>
+        <w:t>melalui</w:t>
+      </w:r>
+      <w:proofErr w:type="spellEnd"/>
+      <w:r>
+        <w:t xml:space="preserve"> </w:t>
+      </w:r>
+      <w:proofErr w:type="spellStart"/>
+      <w:proofErr w:type="gramStart"/>
+      <w:r>
+        <w:t>cara</w:t>
+      </w:r>
+      <w:proofErr w:type="spellEnd"/>
+      <w:proofErr w:type="gramEnd"/>
+      <w:r>
+        <w:t xml:space="preserve"> digital pun </w:t>
+      </w:r>
+      <w:proofErr w:type="spellStart"/>
+      <w:r>
+        <w:t>tidak</w:t>
+      </w:r>
+      <w:proofErr w:type="spellEnd"/>
+      <w:r>
+        <w:t xml:space="preserve"> </w:t>
+      </w:r>
+      <w:proofErr w:type="spellStart"/>
+      <w:r>
+        <w:t>luput</w:t>
+      </w:r>
+      <w:proofErr w:type="spellEnd"/>
+      <w:r>
+        <w:t xml:space="preserve"> </w:t>
+      </w:r>
+      <w:proofErr w:type="spellStart"/>
+      <w:r>
+        <w:t>dari</w:t>
+      </w:r>
+      <w:proofErr w:type="spellEnd"/>
+      <w:r>
+        <w:t xml:space="preserve"> yang</w:t>
+      </w:r>
+      <w:r>
+        <w:t xml:space="preserve"> </w:t>
+      </w:r>
+      <w:proofErr w:type="spellStart"/>
+      <w:r>
+        <w:t>namanya</w:t>
+      </w:r>
+      <w:proofErr w:type="spellEnd"/>
+      <w:r>
+        <w:t xml:space="preserve"> </w:t>
+      </w:r>
+      <w:proofErr w:type="spellStart"/>
+      <w:r>
+        <w:t>masalah</w:t>
+      </w:r>
+      <w:proofErr w:type="spellEnd"/>
+      <w:r>
+        <w:t xml:space="preserve"> </w:t>
+      </w:r>
+      <w:proofErr w:type="spellStart"/>
+      <w:r>
+        <w:t>celah</w:t>
+      </w:r>
+      <w:proofErr w:type="spellEnd"/>
+      <w:r>
+        <w:t xml:space="preserve"> </w:t>
+      </w:r>
+      <w:proofErr w:type="spellStart"/>
+      <w:r>
+        <w:t>keamanan</w:t>
+      </w:r>
+      <w:proofErr w:type="spellEnd"/>
+      <w:r>
+        <w:t xml:space="preserve"> yang </w:t>
+      </w:r>
+      <w:proofErr w:type="spellStart"/>
+      <w:r>
+        <w:t>mungkin</w:t>
+      </w:r>
+      <w:proofErr w:type="spellEnd"/>
+      <w:r>
+        <w:t xml:space="preserve"> </w:t>
+      </w:r>
+      <w:proofErr w:type="spellStart"/>
+      <w:r>
+        <w:t>dimanfaatkan</w:t>
+      </w:r>
+      <w:proofErr w:type="spellEnd"/>
+      <w:r>
+        <w:t xml:space="preserve"> </w:t>
+      </w:r>
+      <w:proofErr w:type="spellStart"/>
+      <w:r>
+        <w:t>oleh</w:t>
+      </w:r>
+      <w:proofErr w:type="spellEnd"/>
+      <w:r>
+        <w:t xml:space="preserve"> orang-orang yang </w:t>
+      </w:r>
+      <w:proofErr w:type="spellStart"/>
+      <w:r>
+        <w:t>tidak</w:t>
+      </w:r>
+      <w:proofErr w:type="spellEnd"/>
+      <w:r>
+        <w:t xml:space="preserve"> </w:t>
+      </w:r>
+      <w:proofErr w:type="spellStart"/>
+      <w:r>
+        <w:t>bertanggung</w:t>
+      </w:r>
+      <w:proofErr w:type="spellEnd"/>
+      <w:r>
+        <w:t xml:space="preserve"> </w:t>
+      </w:r>
+      <w:proofErr w:type="spellStart"/>
+      <w:r>
+        <w:t>jawab</w:t>
+      </w:r>
+      <w:proofErr w:type="spellEnd"/>
+      <w:r>
+        <w:t>.</w:t>
       </w:r>
     </w:p>
     <w:p>
-      <w:r>
-        <w:t xml:space="preserve">Kriptografi merupakan ilmu yang digunakan untuk mengamankan kerahasiaan suatu pesan. </w:t>
+      <w:proofErr w:type="spellStart"/>
+      <w:r>
+        <w:t>Kriptografi</w:t>
+      </w:r>
+      <w:proofErr w:type="spellEnd"/>
+      <w:r>
+        <w:t xml:space="preserve"> </w:t>
+      </w:r>
+      <w:proofErr w:type="spellStart"/>
+      <w:r>
+        <w:t>merupakan</w:t>
+      </w:r>
+      <w:proofErr w:type="spellEnd"/>
+      <w:r>
+        <w:t xml:space="preserve"> </w:t>
+      </w:r>
+      <w:proofErr w:type="spellStart"/>
+      <w:r>
+        <w:t>ilmu</w:t>
+      </w:r>
+      <w:proofErr w:type="spellEnd"/>
+      <w:r>
+        <w:t xml:space="preserve"> yang </w:t>
+      </w:r>
+      <w:proofErr w:type="spellStart"/>
+      <w:r>
+        <w:t>digunakan</w:t>
+      </w:r>
+      <w:proofErr w:type="spellEnd"/>
+      <w:r>
+        <w:t xml:space="preserve"> untuk </w:t>
+      </w:r>
+      <w:proofErr w:type="spellStart"/>
+      <w:r>
+        <w:t>mengamankan</w:t>
+      </w:r>
+      <w:proofErr w:type="spellEnd"/>
+      <w:r>
+        <w:t xml:space="preserve"> </w:t>
+      </w:r>
+      <w:proofErr w:type="spellStart"/>
+      <w:r>
+        <w:t>kerahasiaan</w:t>
+      </w:r>
+      <w:proofErr w:type="spellEnd"/>
+      <w:r>
+        <w:t xml:space="preserve"> </w:t>
+      </w:r>
+      <w:proofErr w:type="spellStart"/>
+      <w:r>
+        <w:t>suatu</w:t>
+      </w:r>
+      <w:proofErr w:type="spellEnd"/>
+      <w:r>
+        <w:t xml:space="preserve"> </w:t>
+      </w:r>
+      <w:proofErr w:type="spellStart"/>
+      <w:r>
+        <w:t>pesan</w:t>
+      </w:r>
+      <w:proofErr w:type="spellEnd"/>
+      <w:r>
+        <w:t xml:space="preserve">. </w:t>
       </w:r>
       <w:r>
         <w:t>D</w:t>
       </w:r>
       <w:r>
-        <w:t xml:space="preserve">i zaman modern ini ilmu kriptografi sering sekali digunakan </w:t>
-      </w:r>
-      <w:r>
-        <w:t xml:space="preserve">dan diimplementasikan ke </w:t>
-      </w:r>
-      <w:r>
-        <w:t>dalam teknologi.</w:t>
-      </w:r>
-      <w:r>
-        <w:t xml:space="preserve"> Kriptografi pun </w:t>
-      </w:r>
-      <w:r>
-        <w:t>terbagi ke dalam 2 jenis yaitu kriptografi simetris dan kriptografi asimetris.</w:t>
+        <w:t xml:space="preserve">i </w:t>
+      </w:r>
+      <w:proofErr w:type="spellStart"/>
+      <w:r>
+        <w:t>zaman</w:t>
+      </w:r>
+      <w:proofErr w:type="spellEnd"/>
+      <w:r>
+        <w:t xml:space="preserve"> modern </w:t>
+      </w:r>
+      <w:proofErr w:type="spellStart"/>
+      <w:r>
+        <w:t>ini</w:t>
+      </w:r>
+      <w:proofErr w:type="spellEnd"/>
+      <w:r>
+        <w:t xml:space="preserve"> </w:t>
+      </w:r>
+      <w:proofErr w:type="spellStart"/>
+      <w:r>
+        <w:t>ilmu</w:t>
+      </w:r>
+      <w:proofErr w:type="spellEnd"/>
+      <w:r>
+        <w:t xml:space="preserve"> </w:t>
+      </w:r>
+      <w:proofErr w:type="spellStart"/>
+      <w:r>
+        <w:t>kriptografi</w:t>
+      </w:r>
+      <w:proofErr w:type="spellEnd"/>
+      <w:r>
+        <w:t xml:space="preserve"> </w:t>
+      </w:r>
+      <w:proofErr w:type="spellStart"/>
+      <w:r>
+        <w:t>sering</w:t>
+      </w:r>
+      <w:proofErr w:type="spellEnd"/>
+      <w:r>
+        <w:t xml:space="preserve"> </w:t>
+      </w:r>
+      <w:proofErr w:type="spellStart"/>
+      <w:r>
+        <w:t>sekali</w:t>
+      </w:r>
+      <w:proofErr w:type="spellEnd"/>
+      <w:r>
+        <w:t xml:space="preserve"> </w:t>
+      </w:r>
+      <w:proofErr w:type="spellStart"/>
+      <w:r>
+        <w:t>digunakan</w:t>
+      </w:r>
+      <w:proofErr w:type="spellEnd"/>
+      <w:r>
+        <w:t xml:space="preserve"> </w:t>
+      </w:r>
+      <w:proofErr w:type="spellStart"/>
+      <w:r>
+        <w:t>dan</w:t>
+      </w:r>
+      <w:proofErr w:type="spellEnd"/>
+      <w:r>
+        <w:t xml:space="preserve"> </w:t>
+      </w:r>
+      <w:proofErr w:type="spellStart"/>
+      <w:r>
+        <w:t>diimplementasikan</w:t>
+      </w:r>
+      <w:proofErr w:type="spellEnd"/>
+      <w:r>
+        <w:t xml:space="preserve"> </w:t>
+      </w:r>
+      <w:proofErr w:type="spellStart"/>
+      <w:r>
+        <w:t>ke</w:t>
+      </w:r>
+      <w:proofErr w:type="spellEnd"/>
+      <w:r>
+        <w:t xml:space="preserve"> </w:t>
+      </w:r>
+      <w:proofErr w:type="spellStart"/>
+      <w:r>
+        <w:t>dalam</w:t>
+      </w:r>
+      <w:proofErr w:type="spellEnd"/>
+      <w:r>
+        <w:t xml:space="preserve"> </w:t>
+      </w:r>
+      <w:proofErr w:type="spellStart"/>
+      <w:r>
+        <w:t>teknologi</w:t>
+      </w:r>
+      <w:proofErr w:type="spellEnd"/>
+      <w:r>
+        <w:t>.</w:t>
+      </w:r>
+      <w:r>
+        <w:t xml:space="preserve"> </w:t>
+      </w:r>
+      <w:proofErr w:type="spellStart"/>
+      <w:r>
+        <w:t>Kriptografi</w:t>
+      </w:r>
+      <w:proofErr w:type="spellEnd"/>
+      <w:r>
+        <w:t xml:space="preserve"> pun </w:t>
+      </w:r>
+      <w:proofErr w:type="spellStart"/>
+      <w:r>
+        <w:t>terbagi</w:t>
+      </w:r>
+      <w:proofErr w:type="spellEnd"/>
+      <w:r>
+        <w:t xml:space="preserve"> </w:t>
+      </w:r>
+      <w:proofErr w:type="spellStart"/>
+      <w:r>
+        <w:t>ke</w:t>
+      </w:r>
+      <w:proofErr w:type="spellEnd"/>
+      <w:r>
+        <w:t xml:space="preserve"> </w:t>
+      </w:r>
+      <w:proofErr w:type="spellStart"/>
+      <w:r>
+        <w:t>dalam</w:t>
+      </w:r>
+      <w:proofErr w:type="spellEnd"/>
+      <w:r>
+        <w:t xml:space="preserve"> 2 </w:t>
+      </w:r>
+      <w:proofErr w:type="spellStart"/>
+      <w:r>
+        <w:t>jenis</w:t>
+      </w:r>
+      <w:proofErr w:type="spellEnd"/>
+      <w:r>
+        <w:t xml:space="preserve"> </w:t>
+      </w:r>
+      <w:proofErr w:type="spellStart"/>
+      <w:r>
+        <w:t>yaitu</w:t>
+      </w:r>
+      <w:proofErr w:type="spellEnd"/>
+      <w:r>
+        <w:t xml:space="preserve"> </w:t>
+      </w:r>
+      <w:proofErr w:type="spellStart"/>
+      <w:r>
+        <w:t>kriptografi</w:t>
+      </w:r>
+      <w:proofErr w:type="spellEnd"/>
+      <w:r>
+        <w:t xml:space="preserve"> </w:t>
+      </w:r>
+      <w:proofErr w:type="spellStart"/>
+      <w:r>
+        <w:t>simetris</w:t>
+      </w:r>
+      <w:proofErr w:type="spellEnd"/>
+      <w:r>
+        <w:t xml:space="preserve"> </w:t>
+      </w:r>
+      <w:proofErr w:type="spellStart"/>
+      <w:r>
+        <w:t>dan</w:t>
+      </w:r>
+      <w:proofErr w:type="spellEnd"/>
+      <w:r>
+        <w:t xml:space="preserve"> </w:t>
+      </w:r>
+      <w:proofErr w:type="spellStart"/>
+      <w:r>
+        <w:t>kriptografi</w:t>
+      </w:r>
+      <w:proofErr w:type="spellEnd"/>
+      <w:r>
+        <w:t xml:space="preserve"> </w:t>
+      </w:r>
+      <w:proofErr w:type="spellStart"/>
+      <w:r>
+        <w:t>asimetris</w:t>
+      </w:r>
+      <w:proofErr w:type="spellEnd"/>
+      <w:r>
+        <w:t>.</w:t>
       </w:r>
     </w:p>
     <w:p>
-      <w:r>
-        <w:t>Namun dari kedua jenis kriptografi ini pun masing-masing memiliki karakteristik, kelebihan dan kelemahan nya masing-masing.</w:t>
-      </w:r>
-      <w:r>
-        <w:t xml:space="preserve"> </w:t>
-      </w:r>
-      <w:r>
-        <w:t>Seperti kriptografi simetris</w:t>
-      </w:r>
-      <w:r>
-        <w:t>, karena memiliki kunci yang lebih kecil</w:t>
-      </w:r>
-      <w:r>
-        <w:t xml:space="preserve"> maka proses enkripsi </w:t>
-      </w:r>
-      <w:r>
-        <w:t>dan dekrip</w:t>
+      <w:proofErr w:type="spellStart"/>
+      <w:r>
+        <w:t>Namun</w:t>
+      </w:r>
+      <w:proofErr w:type="spellEnd"/>
+      <w:r>
+        <w:t xml:space="preserve"> </w:t>
+      </w:r>
+      <w:proofErr w:type="spellStart"/>
+      <w:r>
+        <w:t>dari</w:t>
+      </w:r>
+      <w:proofErr w:type="spellEnd"/>
+      <w:r>
+        <w:t xml:space="preserve"> </w:t>
+      </w:r>
+      <w:proofErr w:type="spellStart"/>
+      <w:r>
+        <w:t>kedua</w:t>
+      </w:r>
+      <w:proofErr w:type="spellEnd"/>
+      <w:r>
+        <w:t xml:space="preserve"> </w:t>
+      </w:r>
+      <w:proofErr w:type="spellStart"/>
+      <w:r>
+        <w:t>jenis</w:t>
+      </w:r>
+      <w:proofErr w:type="spellEnd"/>
+      <w:r>
+        <w:t xml:space="preserve"> </w:t>
+      </w:r>
+      <w:proofErr w:type="spellStart"/>
+      <w:r>
+        <w:t>kriptografi</w:t>
+      </w:r>
+      <w:proofErr w:type="spellEnd"/>
+      <w:r>
+        <w:t xml:space="preserve"> </w:t>
+      </w:r>
+      <w:proofErr w:type="spellStart"/>
+      <w:r>
+        <w:t>ini</w:t>
+      </w:r>
+      <w:proofErr w:type="spellEnd"/>
+      <w:r>
+        <w:t xml:space="preserve"> pun </w:t>
+      </w:r>
+      <w:proofErr w:type="spellStart"/>
+      <w:r>
+        <w:t>masing-masing</w:t>
+      </w:r>
+      <w:proofErr w:type="spellEnd"/>
+      <w:r>
+        <w:t xml:space="preserve"> </w:t>
+      </w:r>
+      <w:proofErr w:type="spellStart"/>
+      <w:r>
+        <w:t>memiliki</w:t>
+      </w:r>
+      <w:proofErr w:type="spellEnd"/>
+      <w:r>
+        <w:t xml:space="preserve"> </w:t>
+      </w:r>
+      <w:proofErr w:type="spellStart"/>
+      <w:r>
+        <w:t>karakteristik</w:t>
+      </w:r>
+      <w:proofErr w:type="spellEnd"/>
+      <w:r>
+        <w:t xml:space="preserve">, </w:t>
+      </w:r>
+      <w:proofErr w:type="spellStart"/>
+      <w:r>
+        <w:t>kelebihan</w:t>
+      </w:r>
+      <w:proofErr w:type="spellEnd"/>
+      <w:r>
+        <w:t xml:space="preserve"> </w:t>
+      </w:r>
+      <w:proofErr w:type="spellStart"/>
+      <w:r>
+        <w:t>dan</w:t>
+      </w:r>
+      <w:proofErr w:type="spellEnd"/>
+      <w:r>
+        <w:t xml:space="preserve"> </w:t>
+      </w:r>
+      <w:proofErr w:type="spellStart"/>
+      <w:r>
+        <w:t>kelemahan</w:t>
+      </w:r>
+      <w:proofErr w:type="spellEnd"/>
+      <w:r>
+        <w:t xml:space="preserve"> </w:t>
+      </w:r>
+      <w:proofErr w:type="spellStart"/>
+      <w:r>
+        <w:t>nya</w:t>
+      </w:r>
+      <w:proofErr w:type="spellEnd"/>
+      <w:r>
+        <w:t xml:space="preserve"> </w:t>
+      </w:r>
+      <w:proofErr w:type="spellStart"/>
+      <w:r>
+        <w:t>masing-masing</w:t>
+      </w:r>
+      <w:proofErr w:type="spellEnd"/>
+      <w:r>
+        <w:t>.</w:t>
+      </w:r>
+      <w:r>
+        <w:t xml:space="preserve"> </w:t>
+      </w:r>
+      <w:proofErr w:type="spellStart"/>
+      <w:r>
+        <w:t>Seperti</w:t>
+      </w:r>
+      <w:proofErr w:type="spellEnd"/>
+      <w:r>
+        <w:t xml:space="preserve"> </w:t>
+      </w:r>
+      <w:proofErr w:type="spellStart"/>
+      <w:r>
+        <w:t>kriptografi</w:t>
+      </w:r>
+      <w:proofErr w:type="spellEnd"/>
+      <w:r>
+        <w:t xml:space="preserve"> </w:t>
+      </w:r>
+      <w:proofErr w:type="spellStart"/>
+      <w:r>
+        <w:t>simetris</w:t>
+      </w:r>
+      <w:proofErr w:type="spellEnd"/>
+      <w:r>
+        <w:t xml:space="preserve">, </w:t>
+      </w:r>
+      <w:proofErr w:type="spellStart"/>
+      <w:r>
+        <w:t>karena</w:t>
+      </w:r>
+      <w:proofErr w:type="spellEnd"/>
+      <w:r>
+        <w:t xml:space="preserve"> </w:t>
+      </w:r>
+      <w:proofErr w:type="spellStart"/>
+      <w:r>
+        <w:t>memiliki</w:t>
+      </w:r>
+      <w:proofErr w:type="spellEnd"/>
+      <w:r>
+        <w:t xml:space="preserve"> </w:t>
+      </w:r>
+      <w:proofErr w:type="spellStart"/>
+      <w:r>
+        <w:t>kunci</w:t>
+      </w:r>
+      <w:proofErr w:type="spellEnd"/>
+      <w:r>
+        <w:t xml:space="preserve"> yang </w:t>
+      </w:r>
+      <w:proofErr w:type="spellStart"/>
+      <w:r>
+        <w:t>lebih</w:t>
+      </w:r>
+      <w:proofErr w:type="spellEnd"/>
+      <w:r>
+        <w:t xml:space="preserve"> </w:t>
+      </w:r>
+      <w:proofErr w:type="spellStart"/>
+      <w:r>
+        <w:t>kecil</w:t>
+      </w:r>
+      <w:proofErr w:type="spellEnd"/>
+      <w:r>
+        <w:t xml:space="preserve"> </w:t>
+      </w:r>
+      <w:proofErr w:type="spellStart"/>
+      <w:r>
+        <w:t>maka</w:t>
+      </w:r>
+      <w:proofErr w:type="spellEnd"/>
+      <w:r>
+        <w:t xml:space="preserve"> proses </w:t>
+      </w:r>
+      <w:proofErr w:type="spellStart"/>
+      <w:r>
+        <w:t>enkripsi</w:t>
+      </w:r>
+      <w:proofErr w:type="spellEnd"/>
+      <w:r>
+        <w:t xml:space="preserve"> </w:t>
+      </w:r>
+      <w:proofErr w:type="spellStart"/>
+      <w:r>
+        <w:t>dan</w:t>
+      </w:r>
+      <w:proofErr w:type="spellEnd"/>
+      <w:r>
+        <w:t xml:space="preserve"> </w:t>
+      </w:r>
+      <w:proofErr w:type="spellStart"/>
+      <w:r>
+        <w:t>dekrip</w:t>
       </w:r>
       <w:r>
         <w:t>si</w:t>
       </w:r>
-      <w:r>
-        <w:t xml:space="preserve"> </w:t>
-      </w:r>
-      <w:r>
-        <w:t>nya pun</w:t>
-      </w:r>
-      <w:r>
-        <w:t xml:space="preserve"> lebih</w:t>
-      </w:r>
-      <w:r>
-        <w:t xml:space="preserve"> cepat dan secara teori kriptografi ini kuat bila kunci nya aman di kedua belah pihak.</w:t>
+      <w:proofErr w:type="spellEnd"/>
+      <w:r>
+        <w:t xml:space="preserve"> </w:t>
+      </w:r>
+      <w:proofErr w:type="spellStart"/>
+      <w:r>
+        <w:t>nya</w:t>
+      </w:r>
+      <w:proofErr w:type="spellEnd"/>
+      <w:r>
+        <w:t xml:space="preserve"> pun</w:t>
+      </w:r>
+      <w:r>
+        <w:t xml:space="preserve"> </w:t>
+      </w:r>
+      <w:proofErr w:type="spellStart"/>
+      <w:r>
+        <w:t>lebih</w:t>
+      </w:r>
+      <w:proofErr w:type="spellEnd"/>
+      <w:r>
+        <w:t xml:space="preserve"> </w:t>
+      </w:r>
+      <w:proofErr w:type="spellStart"/>
+      <w:r>
+        <w:t>cepat</w:t>
+      </w:r>
+      <w:proofErr w:type="spellEnd"/>
+      <w:r>
+        <w:t xml:space="preserve"> </w:t>
+      </w:r>
+      <w:proofErr w:type="spellStart"/>
+      <w:r>
+        <w:t>dan</w:t>
+      </w:r>
+      <w:proofErr w:type="spellEnd"/>
+      <w:r>
+        <w:t xml:space="preserve"> </w:t>
+      </w:r>
+      <w:proofErr w:type="spellStart"/>
+      <w:r>
+        <w:t>secara</w:t>
+      </w:r>
+      <w:proofErr w:type="spellEnd"/>
+      <w:r>
+        <w:t xml:space="preserve"> </w:t>
+      </w:r>
+      <w:proofErr w:type="spellStart"/>
+      <w:r>
+        <w:t>teori</w:t>
+      </w:r>
+      <w:proofErr w:type="spellEnd"/>
+      <w:r>
+        <w:t xml:space="preserve"> </w:t>
+      </w:r>
+      <w:proofErr w:type="spellStart"/>
+      <w:r>
+        <w:t>kriptografi</w:t>
+      </w:r>
+      <w:proofErr w:type="spellEnd"/>
+      <w:r>
+        <w:t xml:space="preserve"> </w:t>
+      </w:r>
+      <w:proofErr w:type="spellStart"/>
+      <w:r>
+        <w:t>ini</w:t>
+      </w:r>
+      <w:proofErr w:type="spellEnd"/>
+      <w:r>
+        <w:t xml:space="preserve"> </w:t>
+      </w:r>
+      <w:proofErr w:type="spellStart"/>
+      <w:r>
+        <w:t>kuat</w:t>
+      </w:r>
+      <w:proofErr w:type="spellEnd"/>
+      <w:r>
+        <w:t xml:space="preserve"> </w:t>
+      </w:r>
+      <w:proofErr w:type="spellStart"/>
+      <w:r>
+        <w:t>bila</w:t>
+      </w:r>
+      <w:proofErr w:type="spellEnd"/>
+      <w:r>
+        <w:t xml:space="preserve"> </w:t>
+      </w:r>
+      <w:proofErr w:type="spellStart"/>
+      <w:r>
+        <w:t>kunci</w:t>
+      </w:r>
+      <w:proofErr w:type="spellEnd"/>
+      <w:r>
+        <w:t xml:space="preserve"> </w:t>
+      </w:r>
+      <w:proofErr w:type="spellStart"/>
+      <w:r>
+        <w:t>nya</w:t>
+      </w:r>
+      <w:proofErr w:type="spellEnd"/>
+      <w:r>
+        <w:t xml:space="preserve"> </w:t>
+      </w:r>
+      <w:proofErr w:type="spellStart"/>
+      <w:r>
+        <w:t>aman</w:t>
+      </w:r>
+      <w:proofErr w:type="spellEnd"/>
+      <w:r>
+        <w:t xml:space="preserve"> di </w:t>
+      </w:r>
+      <w:proofErr w:type="spellStart"/>
+      <w:r>
+        <w:t>kedua</w:t>
+      </w:r>
+      <w:proofErr w:type="spellEnd"/>
+      <w:r>
+        <w:t xml:space="preserve"> </w:t>
+      </w:r>
+      <w:proofErr w:type="spellStart"/>
+      <w:r>
+        <w:t>belah</w:t>
+      </w:r>
+      <w:proofErr w:type="spellEnd"/>
+      <w:r>
+        <w:t xml:space="preserve"> </w:t>
+      </w:r>
+      <w:proofErr w:type="spellStart"/>
+      <w:r>
+        <w:t>pihak</w:t>
+      </w:r>
+      <w:proofErr w:type="spellEnd"/>
+      <w:r>
+        <w:t>.</w:t>
       </w:r>
     </w:p>
     <w:p>
-      <w:r>
-        <w:t xml:space="preserve">Namun </w:t>
-      </w:r>
-      <w:r>
-        <w:t xml:space="preserve">masalah </w:t>
+      <w:proofErr w:type="spellStart"/>
+      <w:r>
+        <w:t>Namun</w:t>
+      </w:r>
+      <w:proofErr w:type="spellEnd"/>
+      <w:r>
+        <w:t xml:space="preserve"> </w:t>
+      </w:r>
+      <w:proofErr w:type="spellStart"/>
+      <w:r>
+        <w:t>masalah</w:t>
+      </w:r>
+      <w:proofErr w:type="spellEnd"/>
+      <w:r>
+        <w:t xml:space="preserve"> </w:t>
       </w:r>
       <w:r>
         <w:t xml:space="preserve">yang </w:t>
       </w:r>
-      <w:r>
-        <w:t>ada di kunci kriptografi ini yaitu k</w:t>
-      </w:r>
-      <w:r>
-        <w:t xml:space="preserve">unci yang digunakan untuk menenkrip dan mendekrip </w:t>
-      </w:r>
-      <w:r>
-        <w:t xml:space="preserve">merupakan kunci yang sama. Artinya </w:t>
-      </w:r>
-      <w:r>
-        <w:t xml:space="preserve">bila </w:t>
-      </w:r>
-      <w:r>
-        <w:t xml:space="preserve">ada </w:t>
-      </w:r>
-      <w:r>
-        <w:t xml:space="preserve">pihak ketiga </w:t>
+      <w:proofErr w:type="spellStart"/>
+      <w:r>
+        <w:t>ada</w:t>
+      </w:r>
+      <w:proofErr w:type="spellEnd"/>
+      <w:r>
+        <w:t xml:space="preserve"> di </w:t>
+      </w:r>
+      <w:proofErr w:type="spellStart"/>
+      <w:r>
+        <w:t>kunci</w:t>
+      </w:r>
+      <w:proofErr w:type="spellEnd"/>
+      <w:r>
+        <w:t xml:space="preserve"> </w:t>
+      </w:r>
+      <w:proofErr w:type="spellStart"/>
+      <w:r>
+        <w:t>kriptografi</w:t>
+      </w:r>
+      <w:proofErr w:type="spellEnd"/>
+      <w:r>
+        <w:t xml:space="preserve"> </w:t>
+      </w:r>
+      <w:proofErr w:type="spellStart"/>
+      <w:r>
+        <w:t>ini</w:t>
+      </w:r>
+      <w:proofErr w:type="spellEnd"/>
+      <w:r>
+        <w:t xml:space="preserve"> </w:t>
+      </w:r>
+      <w:proofErr w:type="spellStart"/>
+      <w:r>
+        <w:t>yaitu</w:t>
+      </w:r>
+      <w:proofErr w:type="spellEnd"/>
+      <w:r>
+        <w:t xml:space="preserve"> </w:t>
+      </w:r>
+      <w:proofErr w:type="spellStart"/>
+      <w:r>
+        <w:t>k</w:t>
+      </w:r>
+      <w:r>
+        <w:t>unci</w:t>
+      </w:r>
+      <w:proofErr w:type="spellEnd"/>
+      <w:r>
+        <w:t xml:space="preserve"> yang </w:t>
+      </w:r>
+      <w:proofErr w:type="spellStart"/>
+      <w:r>
+        <w:t>digunakan</w:t>
+      </w:r>
+      <w:proofErr w:type="spellEnd"/>
+      <w:r>
+        <w:t xml:space="preserve"> untuk </w:t>
+      </w:r>
+      <w:proofErr w:type="spellStart"/>
+      <w:r>
+        <w:t>menenkrip</w:t>
+      </w:r>
+      <w:proofErr w:type="spellEnd"/>
+      <w:r>
+        <w:t xml:space="preserve"> </w:t>
+      </w:r>
+      <w:proofErr w:type="spellStart"/>
+      <w:r>
+        <w:t>dan</w:t>
+      </w:r>
+      <w:proofErr w:type="spellEnd"/>
+      <w:r>
+        <w:t xml:space="preserve"> </w:t>
+      </w:r>
+      <w:proofErr w:type="spellStart"/>
+      <w:r>
+        <w:t>mendekrip</w:t>
+      </w:r>
+      <w:proofErr w:type="spellEnd"/>
+      <w:r>
+        <w:t xml:space="preserve"> </w:t>
+      </w:r>
+      <w:proofErr w:type="spellStart"/>
+      <w:r>
+        <w:t>merupakan</w:t>
+      </w:r>
+      <w:proofErr w:type="spellEnd"/>
+      <w:r>
+        <w:t xml:space="preserve"> </w:t>
+      </w:r>
+      <w:proofErr w:type="spellStart"/>
+      <w:r>
+        <w:t>kunci</w:t>
+      </w:r>
+      <w:proofErr w:type="spellEnd"/>
+      <w:r>
+        <w:t xml:space="preserve"> yang </w:t>
+      </w:r>
+      <w:proofErr w:type="spellStart"/>
+      <w:proofErr w:type="gramStart"/>
+      <w:r>
+        <w:t>sama</w:t>
+      </w:r>
+      <w:proofErr w:type="spellEnd"/>
+      <w:proofErr w:type="gramEnd"/>
+      <w:r>
+        <w:t xml:space="preserve">. </w:t>
+      </w:r>
+      <w:proofErr w:type="spellStart"/>
+      <w:r>
+        <w:t>Artinya</w:t>
+      </w:r>
+      <w:proofErr w:type="spellEnd"/>
+      <w:r>
+        <w:t xml:space="preserve"> </w:t>
+      </w:r>
+      <w:proofErr w:type="spellStart"/>
+      <w:r>
+        <w:t>bila</w:t>
+      </w:r>
+      <w:proofErr w:type="spellEnd"/>
+      <w:r>
+        <w:t xml:space="preserve"> </w:t>
+      </w:r>
+      <w:proofErr w:type="spellStart"/>
+      <w:r>
+        <w:t>ada</w:t>
+      </w:r>
+      <w:proofErr w:type="spellEnd"/>
+      <w:r>
+        <w:t xml:space="preserve"> </w:t>
+      </w:r>
+      <w:proofErr w:type="spellStart"/>
+      <w:r>
+        <w:t>pihak</w:t>
+      </w:r>
+      <w:proofErr w:type="spellEnd"/>
+      <w:r>
+        <w:t xml:space="preserve"> </w:t>
+      </w:r>
+      <w:proofErr w:type="spellStart"/>
+      <w:r>
+        <w:t>ketiga</w:t>
+      </w:r>
+      <w:proofErr w:type="spellEnd"/>
+      <w:r>
+        <w:t xml:space="preserve"> </w:t>
       </w:r>
       <w:r>
         <w:t xml:space="preserve">yang </w:t>
       </w:r>
-      <w:r>
-        <w:t xml:space="preserve">mengetahui kunci tersebut dengan cara penyerangan seperti MITM ataupun Snooping </w:t>
-      </w:r>
+      <w:proofErr w:type="spellStart"/>
+      <w:r>
+        <w:t>mengetahui</w:t>
+      </w:r>
+      <w:proofErr w:type="spellEnd"/>
+      <w:r>
+        <w:t xml:space="preserve"> </w:t>
+      </w:r>
+      <w:proofErr w:type="spellStart"/>
+      <w:r>
+        <w:t>kunci</w:t>
+      </w:r>
+      <w:proofErr w:type="spellEnd"/>
+      <w:r>
+        <w:t xml:space="preserve"> </w:t>
+      </w:r>
+      <w:proofErr w:type="spellStart"/>
+      <w:r>
+        <w:t>tersebut</w:t>
+      </w:r>
+      <w:proofErr w:type="spellEnd"/>
+      <w:r>
+        <w:t xml:space="preserve"> </w:t>
+      </w:r>
+      <w:proofErr w:type="spellStart"/>
+      <w:r>
+        <w:t>dengan</w:t>
+      </w:r>
+      <w:proofErr w:type="spellEnd"/>
+      <w:r>
+        <w:t xml:space="preserve"> </w:t>
+      </w:r>
+      <w:proofErr w:type="spellStart"/>
+      <w:r>
+        <w:t>cara</w:t>
+      </w:r>
+      <w:proofErr w:type="spellEnd"/>
+      <w:r>
+        <w:t xml:space="preserve"> </w:t>
+      </w:r>
+      <w:proofErr w:type="spellStart"/>
+      <w:r>
+        <w:t>penyerangan</w:t>
+      </w:r>
+      <w:proofErr w:type="spellEnd"/>
+      <w:r>
+        <w:t xml:space="preserve"> </w:t>
+      </w:r>
+      <w:proofErr w:type="spellStart"/>
+      <w:r>
+        <w:t>seperti</w:t>
+      </w:r>
+      <w:proofErr w:type="spellEnd"/>
+      <w:r>
+        <w:t xml:space="preserve"> MITM </w:t>
+      </w:r>
+      <w:proofErr w:type="spellStart"/>
+      <w:r>
+        <w:t>ataupun</w:t>
+      </w:r>
+      <w:proofErr w:type="spellEnd"/>
+      <w:r>
+        <w:t xml:space="preserve"> Snooping </w:t>
+      </w:r>
+      <w:proofErr w:type="spellStart"/>
       <w:r>
         <w:t>maka</w:t>
       </w:r>
-      <w:r>
-        <w:t xml:space="preserve"> pihak tersebut pun dapat melakukan enkrpsi dan dekrpsi </w:t>
-      </w:r>
-      <w:r>
-        <w:t xml:space="preserve">sama seperti </w:t>
-      </w:r>
-      <w:r>
-        <w:t>pihak ke 1 dan ke 2 tersebut.</w:t>
+      <w:proofErr w:type="spellEnd"/>
+      <w:r>
+        <w:t xml:space="preserve"> </w:t>
+      </w:r>
+      <w:proofErr w:type="spellStart"/>
+      <w:r>
+        <w:t>pihak</w:t>
+      </w:r>
+      <w:proofErr w:type="spellEnd"/>
+      <w:r>
+        <w:t xml:space="preserve"> </w:t>
+      </w:r>
+      <w:proofErr w:type="spellStart"/>
+      <w:r>
+        <w:t>tersebut</w:t>
+      </w:r>
+      <w:proofErr w:type="spellEnd"/>
+      <w:r>
+        <w:t xml:space="preserve"> pun </w:t>
+      </w:r>
+      <w:proofErr w:type="spellStart"/>
+      <w:r>
+        <w:t>dapat</w:t>
+      </w:r>
+      <w:proofErr w:type="spellEnd"/>
+      <w:r>
+        <w:t xml:space="preserve"> </w:t>
+      </w:r>
+      <w:proofErr w:type="spellStart"/>
+      <w:r>
+        <w:t>melakukan</w:t>
+      </w:r>
+      <w:proofErr w:type="spellEnd"/>
+      <w:r>
+        <w:t xml:space="preserve"> </w:t>
+      </w:r>
+      <w:proofErr w:type="spellStart"/>
+      <w:r>
+        <w:t>enkrpsi</w:t>
+      </w:r>
+      <w:proofErr w:type="spellEnd"/>
+      <w:r>
+        <w:t xml:space="preserve"> </w:t>
+      </w:r>
+      <w:proofErr w:type="spellStart"/>
+      <w:r>
+        <w:t>dan</w:t>
+      </w:r>
+      <w:proofErr w:type="spellEnd"/>
+      <w:r>
+        <w:t xml:space="preserve"> </w:t>
+      </w:r>
+      <w:proofErr w:type="spellStart"/>
+      <w:r>
+        <w:t>dekrpsi</w:t>
+      </w:r>
+      <w:proofErr w:type="spellEnd"/>
+      <w:r>
+        <w:t xml:space="preserve"> </w:t>
+      </w:r>
+      <w:proofErr w:type="spellStart"/>
+      <w:r>
+        <w:t>sama</w:t>
+      </w:r>
+      <w:proofErr w:type="spellEnd"/>
+      <w:r>
+        <w:t xml:space="preserve"> </w:t>
+      </w:r>
+      <w:proofErr w:type="spellStart"/>
+      <w:r>
+        <w:t>seperti</w:t>
+      </w:r>
+      <w:proofErr w:type="spellEnd"/>
+      <w:r>
+        <w:t xml:space="preserve"> </w:t>
+      </w:r>
+      <w:proofErr w:type="spellStart"/>
+      <w:r>
+        <w:t>pihak</w:t>
+      </w:r>
+      <w:proofErr w:type="spellEnd"/>
+      <w:r>
+        <w:t xml:space="preserve"> </w:t>
+      </w:r>
+      <w:proofErr w:type="spellStart"/>
+      <w:r>
+        <w:t>ke</w:t>
+      </w:r>
+      <w:proofErr w:type="spellEnd"/>
+      <w:r>
+        <w:t xml:space="preserve"> 1 </w:t>
+      </w:r>
+      <w:proofErr w:type="spellStart"/>
+      <w:r>
+        <w:t>dan</w:t>
+      </w:r>
+      <w:proofErr w:type="spellEnd"/>
+      <w:r>
+        <w:t xml:space="preserve"> </w:t>
+      </w:r>
+      <w:proofErr w:type="spellStart"/>
+      <w:r>
+        <w:t>ke</w:t>
+      </w:r>
+      <w:proofErr w:type="spellEnd"/>
+      <w:r>
+        <w:t xml:space="preserve"> 2 </w:t>
+      </w:r>
+      <w:proofErr w:type="spellStart"/>
+      <w:r>
+        <w:t>tersebut</w:t>
+      </w:r>
+      <w:proofErr w:type="spellEnd"/>
+      <w:r>
+        <w:t>.</w:t>
       </w:r>
     </w:p>
     <w:p>
+      <w:proofErr w:type="spellStart"/>
       <w:r>
         <w:lastRenderedPageBreak/>
-        <w:t xml:space="preserve">Lalu untuk kriptografi </w:t>
-      </w:r>
+        <w:t>Lalu</w:t>
+      </w:r>
+      <w:proofErr w:type="spellEnd"/>
+      <w:r>
+        <w:t xml:space="preserve"> untuk </w:t>
+      </w:r>
+      <w:proofErr w:type="spellStart"/>
+      <w:r>
+        <w:t>kriptografi</w:t>
+      </w:r>
+      <w:proofErr w:type="spellEnd"/>
+      <w:r>
+        <w:t xml:space="preserve"> </w:t>
+      </w:r>
+      <w:proofErr w:type="spellStart"/>
       <w:r>
         <w:t>asimetris</w:t>
       </w:r>
-      <w:r>
-        <w:t xml:space="preserve"> tidak perlu mengkhawatirkan soal pertukaran kunci dikarenakan </w:t>
-      </w:r>
-      <w:r>
-        <w:t>terdapat 2 kunci yang digunakan yaitu kunci pu</w:t>
+      <w:proofErr w:type="spellEnd"/>
+      <w:r>
+        <w:t xml:space="preserve"> </w:t>
+      </w:r>
+      <w:proofErr w:type="spellStart"/>
+      <w:r>
+        <w:t>tidak</w:t>
+      </w:r>
+      <w:proofErr w:type="spellEnd"/>
+      <w:r>
+        <w:t xml:space="preserve"> </w:t>
+      </w:r>
+      <w:proofErr w:type="spellStart"/>
+      <w:r>
+        <w:t>perlu</w:t>
+      </w:r>
+      <w:proofErr w:type="spellEnd"/>
+      <w:r>
+        <w:t xml:space="preserve"> </w:t>
+      </w:r>
+      <w:proofErr w:type="spellStart"/>
+      <w:r>
+        <w:t>mengkhawatirkan</w:t>
+      </w:r>
+      <w:proofErr w:type="spellEnd"/>
+      <w:r>
+        <w:t xml:space="preserve"> </w:t>
+      </w:r>
+      <w:proofErr w:type="spellStart"/>
+      <w:r>
+        <w:t>soal</w:t>
+      </w:r>
+      <w:proofErr w:type="spellEnd"/>
+      <w:r>
+        <w:t xml:space="preserve"> </w:t>
+      </w:r>
+      <w:proofErr w:type="spellStart"/>
+      <w:r>
+        <w:t>pertukaran</w:t>
+      </w:r>
+      <w:proofErr w:type="spellEnd"/>
+      <w:r>
+        <w:t xml:space="preserve"> </w:t>
+      </w:r>
+      <w:proofErr w:type="spellStart"/>
+      <w:r>
+        <w:t>kunci</w:t>
+      </w:r>
+      <w:proofErr w:type="spellEnd"/>
+      <w:r>
+        <w:t xml:space="preserve"> </w:t>
+      </w:r>
+      <w:proofErr w:type="spellStart"/>
+      <w:r>
+        <w:t>dikarenakan</w:t>
+      </w:r>
+      <w:proofErr w:type="spellEnd"/>
+      <w:r>
+        <w:t xml:space="preserve"> </w:t>
+      </w:r>
+      <w:proofErr w:type="spellStart"/>
+      <w:r>
+        <w:t>terdapat</w:t>
+      </w:r>
+      <w:proofErr w:type="spellEnd"/>
+      <w:r>
+        <w:t xml:space="preserve"> 2 </w:t>
+      </w:r>
+      <w:proofErr w:type="spellStart"/>
+      <w:r>
+        <w:t>kunci</w:t>
+      </w:r>
+      <w:proofErr w:type="spellEnd"/>
+      <w:r>
+        <w:t xml:space="preserve"> yang </w:t>
+      </w:r>
+      <w:proofErr w:type="spellStart"/>
+      <w:r>
+        <w:t>digunakan</w:t>
+      </w:r>
+      <w:proofErr w:type="spellEnd"/>
+      <w:r>
+        <w:t xml:space="preserve"> </w:t>
+      </w:r>
+      <w:proofErr w:type="spellStart"/>
+      <w:r>
+        <w:t>yaitu</w:t>
+      </w:r>
+      <w:proofErr w:type="spellEnd"/>
+      <w:r>
+        <w:t xml:space="preserve"> </w:t>
+      </w:r>
+      <w:proofErr w:type="spellStart"/>
+      <w:r>
+        <w:t>kunci</w:t>
+      </w:r>
+      <w:proofErr w:type="spellEnd"/>
+      <w:r>
+        <w:t xml:space="preserve"> </w:t>
+      </w:r>
+      <w:proofErr w:type="spellStart"/>
+      <w:r>
+        <w:t>pu</w:t>
       </w:r>
       <w:r>
         <w:t>blik</w:t>
       </w:r>
-      <w:r>
-        <w:t xml:space="preserve"> dan privat yang mana </w:t>
-      </w:r>
-      <w:r>
-        <w:t xml:space="preserve">salah satu </w:t>
-      </w:r>
-      <w:r>
-        <w:t xml:space="preserve">kunci </w:t>
-      </w:r>
-      <w:r>
-        <w:t>digunakan untuk menenkrip pesan dan satu lagi digunakan untuk mendekrip pesan.</w:t>
-      </w:r>
-      <w:r>
-        <w:t xml:space="preserve"> Namun karena kunci yang digunakan lebih besar sehingga proses enkrip dekrip pun lebih lambat.</w:t>
+      <w:proofErr w:type="spellEnd"/>
+      <w:r>
+        <w:t xml:space="preserve"> </w:t>
+      </w:r>
+      <w:proofErr w:type="spellStart"/>
+      <w:r>
+        <w:t>dan</w:t>
+      </w:r>
+      <w:proofErr w:type="spellEnd"/>
+      <w:r>
+        <w:t xml:space="preserve"> </w:t>
+      </w:r>
+      <w:proofErr w:type="spellStart"/>
+      <w:r>
+        <w:t>privat</w:t>
+      </w:r>
+      <w:proofErr w:type="spellEnd"/>
+      <w:r>
+        <w:t xml:space="preserve"> yang </w:t>
+      </w:r>
+      <w:proofErr w:type="spellStart"/>
+      <w:r>
+        <w:t>mana</w:t>
+      </w:r>
+      <w:proofErr w:type="spellEnd"/>
+      <w:r>
+        <w:t xml:space="preserve"> </w:t>
+      </w:r>
+      <w:proofErr w:type="spellStart"/>
+      <w:r>
+        <w:t>salah</w:t>
+      </w:r>
+      <w:proofErr w:type="spellEnd"/>
+      <w:r>
+        <w:t xml:space="preserve"> </w:t>
+      </w:r>
+      <w:proofErr w:type="spellStart"/>
+      <w:r>
+        <w:t>satu</w:t>
+      </w:r>
+      <w:proofErr w:type="spellEnd"/>
+      <w:r>
+        <w:t xml:space="preserve"> </w:t>
+      </w:r>
+      <w:proofErr w:type="spellStart"/>
+      <w:r>
+        <w:t>kunci</w:t>
+      </w:r>
+      <w:proofErr w:type="spellEnd"/>
+      <w:r>
+        <w:t xml:space="preserve"> </w:t>
+      </w:r>
+      <w:proofErr w:type="spellStart"/>
+      <w:r>
+        <w:t>digunakan</w:t>
+      </w:r>
+      <w:proofErr w:type="spellEnd"/>
+      <w:r>
+        <w:t xml:space="preserve"> untuk </w:t>
+      </w:r>
+      <w:proofErr w:type="spellStart"/>
+      <w:r>
+        <w:t>menenkrip</w:t>
+      </w:r>
+      <w:proofErr w:type="spellEnd"/>
+      <w:r>
+        <w:t xml:space="preserve"> </w:t>
+      </w:r>
+      <w:proofErr w:type="spellStart"/>
+      <w:r>
+        <w:t>pesan</w:t>
+      </w:r>
+      <w:proofErr w:type="spellEnd"/>
+      <w:r>
+        <w:t xml:space="preserve"> </w:t>
+      </w:r>
+      <w:proofErr w:type="spellStart"/>
+      <w:r>
+        <w:t>dan</w:t>
+      </w:r>
+      <w:proofErr w:type="spellEnd"/>
+      <w:r>
+        <w:t xml:space="preserve"> </w:t>
+      </w:r>
+      <w:proofErr w:type="spellStart"/>
+      <w:r>
+        <w:t>satu</w:t>
+      </w:r>
+      <w:proofErr w:type="spellEnd"/>
+      <w:r>
+        <w:t xml:space="preserve"> </w:t>
+      </w:r>
+      <w:proofErr w:type="spellStart"/>
+      <w:r>
+        <w:t>lagi</w:t>
+      </w:r>
+      <w:proofErr w:type="spellEnd"/>
+      <w:r>
+        <w:t xml:space="preserve"> </w:t>
+      </w:r>
+      <w:proofErr w:type="spellStart"/>
+      <w:r>
+        <w:t>digunakan</w:t>
+      </w:r>
+      <w:proofErr w:type="spellEnd"/>
+      <w:r>
+        <w:t xml:space="preserve"> untuk </w:t>
+      </w:r>
+      <w:proofErr w:type="spellStart"/>
+      <w:r>
+        <w:t>mendekrip</w:t>
+      </w:r>
+      <w:proofErr w:type="spellEnd"/>
+      <w:r>
+        <w:t xml:space="preserve"> </w:t>
+      </w:r>
+      <w:proofErr w:type="spellStart"/>
+      <w:r>
+        <w:t>pesan</w:t>
+      </w:r>
+      <w:proofErr w:type="spellEnd"/>
+      <w:r>
+        <w:t>.</w:t>
+      </w:r>
+      <w:r>
+        <w:t xml:space="preserve"> </w:t>
+      </w:r>
+      <w:proofErr w:type="spellStart"/>
+      <w:r>
+        <w:t>Namun</w:t>
+      </w:r>
+      <w:proofErr w:type="spellEnd"/>
+      <w:r>
+        <w:t xml:space="preserve"> </w:t>
+      </w:r>
+      <w:proofErr w:type="spellStart"/>
+      <w:r>
+        <w:t>karena</w:t>
+      </w:r>
+      <w:proofErr w:type="spellEnd"/>
+      <w:r>
+        <w:t xml:space="preserve"> </w:t>
+      </w:r>
+      <w:proofErr w:type="spellStart"/>
+      <w:r>
+        <w:t>kunci</w:t>
+      </w:r>
+      <w:proofErr w:type="spellEnd"/>
+      <w:r>
+        <w:t xml:space="preserve"> yang </w:t>
+      </w:r>
+      <w:proofErr w:type="spellStart"/>
+      <w:r>
+        <w:t>digunakan</w:t>
+      </w:r>
+      <w:proofErr w:type="spellEnd"/>
+      <w:r>
+        <w:t xml:space="preserve"> </w:t>
+      </w:r>
+      <w:proofErr w:type="spellStart"/>
+      <w:r>
+        <w:t>lebih</w:t>
+      </w:r>
+      <w:proofErr w:type="spellEnd"/>
+      <w:r>
+        <w:t xml:space="preserve"> </w:t>
+      </w:r>
+      <w:proofErr w:type="spellStart"/>
+      <w:r>
+        <w:t>besar</w:t>
+      </w:r>
+      <w:proofErr w:type="spellEnd"/>
+      <w:r>
+        <w:t xml:space="preserve"> </w:t>
+      </w:r>
+      <w:proofErr w:type="spellStart"/>
+      <w:r>
+        <w:t>sehingga</w:t>
+      </w:r>
+      <w:proofErr w:type="spellEnd"/>
+      <w:r>
+        <w:t xml:space="preserve"> proses </w:t>
+      </w:r>
+      <w:proofErr w:type="spellStart"/>
+      <w:r>
+        <w:t>enkrip</w:t>
+      </w:r>
+      <w:proofErr w:type="spellEnd"/>
+      <w:r>
+        <w:t xml:space="preserve"> </w:t>
+      </w:r>
+      <w:proofErr w:type="spellStart"/>
+      <w:r>
+        <w:t>dekrip</w:t>
+      </w:r>
+      <w:proofErr w:type="spellEnd"/>
+      <w:r>
+        <w:t xml:space="preserve"> pun </w:t>
+      </w:r>
+      <w:proofErr w:type="spellStart"/>
+      <w:r>
+        <w:t>lebih</w:t>
+      </w:r>
+      <w:proofErr w:type="spellEnd"/>
+      <w:r>
+        <w:t xml:space="preserve"> </w:t>
+      </w:r>
+      <w:proofErr w:type="spellStart"/>
+      <w:r>
+        <w:t>lambat</w:t>
+      </w:r>
+      <w:proofErr w:type="spellEnd"/>
+      <w:r>
+        <w:t>.</w:t>
       </w:r>
     </w:p>
     <w:p>
-      <w:r>
-        <w:t xml:space="preserve">Bila hanya memanfaatkan salah satu sistem kriptografi saja maka </w:t>
-      </w:r>
-      <w:r>
-        <w:t xml:space="preserve">mau tidak mau </w:t>
-      </w:r>
-      <w:r>
-        <w:t xml:space="preserve">kita mendapatkan baik itu kelebihan maupun kekurangan sistem kriptografi tersebut. Maka digunakanlah </w:t>
-      </w:r>
-      <w:r>
-        <w:t xml:space="preserve">sistem kriptografi hybrid yaitu dengan menggabungkan sistem kriptografi simetris dan asimetris sehingga menghasilkan kriptografi yang </w:t>
-      </w:r>
-      <w:r>
-        <w:t>memiliki kelebihan</w:t>
+      <w:proofErr w:type="spellStart"/>
+      <w:r>
+        <w:t>Bila</w:t>
+      </w:r>
+      <w:proofErr w:type="spellEnd"/>
+      <w:r>
+        <w:t xml:space="preserve"> </w:t>
+      </w:r>
+      <w:proofErr w:type="spellStart"/>
+      <w:r>
+        <w:t>hanya</w:t>
+      </w:r>
+      <w:proofErr w:type="spellEnd"/>
+      <w:r>
+        <w:t xml:space="preserve"> </w:t>
+      </w:r>
+      <w:proofErr w:type="spellStart"/>
+      <w:r>
+        <w:t>memanfaatkan</w:t>
+      </w:r>
+      <w:proofErr w:type="spellEnd"/>
+      <w:r>
+        <w:t xml:space="preserve"> </w:t>
+      </w:r>
+      <w:proofErr w:type="spellStart"/>
+      <w:r>
+        <w:t>salah</w:t>
+      </w:r>
+      <w:proofErr w:type="spellEnd"/>
+      <w:r>
+        <w:t xml:space="preserve"> </w:t>
+      </w:r>
+      <w:proofErr w:type="spellStart"/>
+      <w:r>
+        <w:t>satu</w:t>
+      </w:r>
+      <w:proofErr w:type="spellEnd"/>
+      <w:r>
+        <w:t xml:space="preserve"> </w:t>
+      </w:r>
+      <w:proofErr w:type="spellStart"/>
+      <w:r>
+        <w:t>sistem</w:t>
+      </w:r>
+      <w:proofErr w:type="spellEnd"/>
+      <w:r>
+        <w:t xml:space="preserve"> </w:t>
+      </w:r>
+      <w:proofErr w:type="spellStart"/>
+      <w:r>
+        <w:t>kriptografi</w:t>
+      </w:r>
+      <w:proofErr w:type="spellEnd"/>
+      <w:r>
+        <w:t xml:space="preserve"> </w:t>
+      </w:r>
+      <w:proofErr w:type="spellStart"/>
+      <w:r>
+        <w:t>saja</w:t>
+      </w:r>
+      <w:proofErr w:type="spellEnd"/>
+      <w:r>
+        <w:t xml:space="preserve"> </w:t>
+      </w:r>
+      <w:proofErr w:type="spellStart"/>
+      <w:r>
+        <w:t>maka</w:t>
+      </w:r>
+      <w:proofErr w:type="spellEnd"/>
+      <w:r>
+        <w:t xml:space="preserve"> </w:t>
+      </w:r>
+      <w:proofErr w:type="spellStart"/>
+      <w:r>
+        <w:t>mau</w:t>
+      </w:r>
+      <w:proofErr w:type="spellEnd"/>
+      <w:r>
+        <w:t xml:space="preserve"> </w:t>
+      </w:r>
+      <w:proofErr w:type="spellStart"/>
+      <w:r>
+        <w:t>tidak</w:t>
+      </w:r>
+      <w:proofErr w:type="spellEnd"/>
+      <w:r>
+        <w:t xml:space="preserve"> </w:t>
+      </w:r>
+      <w:proofErr w:type="spellStart"/>
+      <w:r>
+        <w:t>mau</w:t>
+      </w:r>
+      <w:proofErr w:type="spellEnd"/>
+      <w:r>
+        <w:t xml:space="preserve"> </w:t>
+      </w:r>
+      <w:proofErr w:type="spellStart"/>
+      <w:r>
+        <w:t>kita</w:t>
+      </w:r>
+      <w:proofErr w:type="spellEnd"/>
+      <w:r>
+        <w:t xml:space="preserve"> </w:t>
+      </w:r>
+      <w:proofErr w:type="spellStart"/>
+      <w:r>
+        <w:t>mendapatkan</w:t>
+      </w:r>
+      <w:proofErr w:type="spellEnd"/>
+      <w:r>
+        <w:t xml:space="preserve"> </w:t>
+      </w:r>
+      <w:proofErr w:type="spellStart"/>
+      <w:r>
+        <w:t>baik</w:t>
+      </w:r>
+      <w:proofErr w:type="spellEnd"/>
+      <w:r>
+        <w:t xml:space="preserve"> </w:t>
+      </w:r>
+      <w:proofErr w:type="spellStart"/>
+      <w:r>
+        <w:t>itu</w:t>
+      </w:r>
+      <w:proofErr w:type="spellEnd"/>
+      <w:r>
+        <w:t xml:space="preserve"> </w:t>
+      </w:r>
+      <w:proofErr w:type="spellStart"/>
+      <w:r>
+        <w:t>kelebihan</w:t>
+      </w:r>
+      <w:proofErr w:type="spellEnd"/>
+      <w:r>
+        <w:t xml:space="preserve"> </w:t>
+      </w:r>
+      <w:proofErr w:type="spellStart"/>
+      <w:r>
+        <w:t>maupun</w:t>
+      </w:r>
+      <w:proofErr w:type="spellEnd"/>
+      <w:r>
+        <w:t xml:space="preserve"> </w:t>
+      </w:r>
+      <w:proofErr w:type="spellStart"/>
+      <w:r>
+        <w:t>kekurangan</w:t>
+      </w:r>
+      <w:proofErr w:type="spellEnd"/>
+      <w:r>
+        <w:t xml:space="preserve"> </w:t>
+      </w:r>
+      <w:proofErr w:type="spellStart"/>
+      <w:r>
+        <w:t>sistem</w:t>
+      </w:r>
+      <w:proofErr w:type="spellEnd"/>
+      <w:r>
+        <w:t xml:space="preserve"> </w:t>
+      </w:r>
+      <w:proofErr w:type="spellStart"/>
+      <w:r>
+        <w:t>kriptografi</w:t>
+      </w:r>
+      <w:proofErr w:type="spellEnd"/>
+      <w:r>
+        <w:t xml:space="preserve"> </w:t>
+      </w:r>
+      <w:proofErr w:type="spellStart"/>
+      <w:r>
+        <w:t>tersebut</w:t>
+      </w:r>
+      <w:proofErr w:type="spellEnd"/>
+      <w:r>
+        <w:t xml:space="preserve">. </w:t>
+      </w:r>
+      <w:proofErr w:type="spellStart"/>
+      <w:r>
+        <w:t>Maka</w:t>
+      </w:r>
+      <w:proofErr w:type="spellEnd"/>
+      <w:r>
+        <w:t xml:space="preserve"> </w:t>
+      </w:r>
+      <w:proofErr w:type="spellStart"/>
+      <w:r>
+        <w:t>digunakanlah</w:t>
+      </w:r>
+      <w:proofErr w:type="spellEnd"/>
+      <w:r>
+        <w:t xml:space="preserve"> </w:t>
+      </w:r>
+      <w:proofErr w:type="spellStart"/>
+      <w:r>
+        <w:t>sistem</w:t>
+      </w:r>
+      <w:proofErr w:type="spellEnd"/>
+      <w:r>
+        <w:t xml:space="preserve"> </w:t>
+      </w:r>
+      <w:proofErr w:type="spellStart"/>
+      <w:r>
+        <w:t>kriptografi</w:t>
+      </w:r>
+      <w:proofErr w:type="spellEnd"/>
+      <w:r>
+        <w:t xml:space="preserve"> hybrid </w:t>
+      </w:r>
+      <w:proofErr w:type="spellStart"/>
+      <w:r>
+        <w:t>yaitu</w:t>
+      </w:r>
+      <w:proofErr w:type="spellEnd"/>
+      <w:r>
+        <w:t xml:space="preserve"> </w:t>
+      </w:r>
+      <w:proofErr w:type="spellStart"/>
+      <w:r>
+        <w:t>dengan</w:t>
+      </w:r>
+      <w:proofErr w:type="spellEnd"/>
+      <w:r>
+        <w:t xml:space="preserve"> </w:t>
+      </w:r>
+      <w:proofErr w:type="spellStart"/>
+      <w:r>
+        <w:t>menggabungkan</w:t>
+      </w:r>
+      <w:proofErr w:type="spellEnd"/>
+      <w:r>
+        <w:t xml:space="preserve"> </w:t>
+      </w:r>
+      <w:proofErr w:type="spellStart"/>
+      <w:r>
+        <w:t>sistem</w:t>
+      </w:r>
+      <w:proofErr w:type="spellEnd"/>
+      <w:r>
+        <w:t xml:space="preserve"> </w:t>
+      </w:r>
+      <w:proofErr w:type="spellStart"/>
+      <w:r>
+        <w:t>kriptografi</w:t>
+      </w:r>
+      <w:proofErr w:type="spellEnd"/>
+      <w:r>
+        <w:t xml:space="preserve"> </w:t>
+      </w:r>
+      <w:proofErr w:type="spellStart"/>
+      <w:r>
+        <w:t>simetris</w:t>
+      </w:r>
+      <w:proofErr w:type="spellEnd"/>
+      <w:r>
+        <w:t xml:space="preserve"> </w:t>
+      </w:r>
+      <w:proofErr w:type="spellStart"/>
+      <w:r>
+        <w:t>dan</w:t>
+      </w:r>
+      <w:proofErr w:type="spellEnd"/>
+      <w:r>
+        <w:t xml:space="preserve"> </w:t>
+      </w:r>
+      <w:proofErr w:type="spellStart"/>
+      <w:r>
+        <w:t>asimetris</w:t>
+      </w:r>
+      <w:proofErr w:type="spellEnd"/>
+      <w:r>
+        <w:t xml:space="preserve"> </w:t>
+      </w:r>
+      <w:proofErr w:type="spellStart"/>
+      <w:r>
+        <w:t>sehingga</w:t>
+      </w:r>
+      <w:proofErr w:type="spellEnd"/>
+      <w:r>
+        <w:t xml:space="preserve"> </w:t>
+      </w:r>
+      <w:proofErr w:type="spellStart"/>
+      <w:r>
+        <w:t>menghasilkan</w:t>
+      </w:r>
+      <w:proofErr w:type="spellEnd"/>
+      <w:r>
+        <w:t xml:space="preserve"> </w:t>
+      </w:r>
+      <w:proofErr w:type="spellStart"/>
+      <w:r>
+        <w:t>kriptografi</w:t>
+      </w:r>
+      <w:proofErr w:type="spellEnd"/>
+      <w:r>
+        <w:t xml:space="preserve"> yang </w:t>
+      </w:r>
+      <w:proofErr w:type="spellStart"/>
+      <w:r>
+        <w:t>memiliki</w:t>
+      </w:r>
+      <w:proofErr w:type="spellEnd"/>
+      <w:r>
+        <w:t xml:space="preserve"> </w:t>
+      </w:r>
+      <w:proofErr w:type="spellStart"/>
+      <w:r>
+        <w:t>kelebihan</w:t>
       </w:r>
       <w:r>
         <w:t>-kelebihan</w:t>
       </w:r>
-      <w:r>
-        <w:t xml:space="preserve"> </w:t>
-      </w:r>
-      <w:r>
-        <w:t>dari kedua</w:t>
-      </w:r>
-      <w:r>
-        <w:t xml:space="preserve"> sistem kriptografi tersebut namun</w:t>
-      </w:r>
-      <w:r>
-        <w:t xml:space="preserve"> menambal kelemahan-kelemahan </w:t>
-      </w:r>
-      <w:r>
-        <w:t>sistem kriptografi tersebut.</w:t>
+      <w:proofErr w:type="spellEnd"/>
+      <w:r>
+        <w:t xml:space="preserve"> </w:t>
+      </w:r>
+      <w:proofErr w:type="spellStart"/>
+      <w:r>
+        <w:t>dari</w:t>
+      </w:r>
+      <w:proofErr w:type="spellEnd"/>
+      <w:r>
+        <w:t xml:space="preserve"> </w:t>
+      </w:r>
+      <w:proofErr w:type="spellStart"/>
+      <w:r>
+        <w:t>kedua</w:t>
+      </w:r>
+      <w:proofErr w:type="spellEnd"/>
+      <w:r>
+        <w:t xml:space="preserve"> </w:t>
+      </w:r>
+      <w:proofErr w:type="spellStart"/>
+      <w:r>
+        <w:t>sistem</w:t>
+      </w:r>
+      <w:proofErr w:type="spellEnd"/>
+      <w:r>
+        <w:t xml:space="preserve"> </w:t>
+      </w:r>
+      <w:proofErr w:type="spellStart"/>
+      <w:r>
+        <w:t>kriptografi</w:t>
+      </w:r>
+      <w:proofErr w:type="spellEnd"/>
+      <w:r>
+        <w:t xml:space="preserve"> </w:t>
+      </w:r>
+      <w:proofErr w:type="spellStart"/>
+      <w:r>
+        <w:t>tersebut</w:t>
+      </w:r>
+      <w:proofErr w:type="spellEnd"/>
+      <w:r>
+        <w:t xml:space="preserve"> </w:t>
+      </w:r>
+      <w:proofErr w:type="spellStart"/>
+      <w:r>
+        <w:t>namun</w:t>
+      </w:r>
+      <w:proofErr w:type="spellEnd"/>
+      <w:r>
+        <w:t xml:space="preserve"> </w:t>
+      </w:r>
+      <w:proofErr w:type="spellStart"/>
+      <w:r>
+        <w:t>menambal</w:t>
+      </w:r>
+      <w:proofErr w:type="spellEnd"/>
+      <w:r>
+        <w:t xml:space="preserve"> </w:t>
+      </w:r>
+      <w:proofErr w:type="spellStart"/>
+      <w:r>
+        <w:t>kelemahan-kelemahan</w:t>
+      </w:r>
+      <w:proofErr w:type="spellEnd"/>
+      <w:r>
+        <w:t xml:space="preserve"> </w:t>
+      </w:r>
+      <w:proofErr w:type="spellStart"/>
+      <w:r>
+        <w:t>sistem</w:t>
+      </w:r>
+      <w:proofErr w:type="spellEnd"/>
+      <w:r>
+        <w:t xml:space="preserve"> </w:t>
+      </w:r>
+      <w:proofErr w:type="spellStart"/>
+      <w:r>
+        <w:t>kriptografi</w:t>
+      </w:r>
+      <w:proofErr w:type="spellEnd"/>
+      <w:r>
+        <w:t xml:space="preserve"> </w:t>
+      </w:r>
+      <w:proofErr w:type="spellStart"/>
+      <w:r>
+        <w:t>tersebut</w:t>
+      </w:r>
+      <w:proofErr w:type="spellEnd"/>
+      <w:r>
+        <w:t>.</w:t>
       </w:r>
     </w:p>
     <w:p>
@@ -1255,13 +3177,158 @@
           <w:numId w:val="2"/>
         </w:numPr>
       </w:pPr>
-      <w:r>
-        <w:t>Identifikasi Permasalahan</w:t>
-      </w:r>
+      <w:proofErr w:type="spellStart"/>
+      <w:r>
+        <w:t>Identifikasi</w:t>
+      </w:r>
+      <w:proofErr w:type="spellEnd"/>
+      <w:r>
+        <w:t xml:space="preserve"> </w:t>
+      </w:r>
+      <w:proofErr w:type="spellStart"/>
+      <w:r>
+        <w:t>Permasalahan</w:t>
+      </w:r>
+      <w:proofErr w:type="spellEnd"/>
     </w:p>
     <w:p>
-      <w:r>
-        <w:t>Berdasarkan latar belakang masalah yang telah tertulis diatas, maka berikut adalah identifikasi masalah yang akan dijadikan bahan penelitian yaitu:</w:t>
+      <w:proofErr w:type="spellStart"/>
+      <w:r>
+        <w:t>Berdasarkan</w:t>
+      </w:r>
+      <w:proofErr w:type="spellEnd"/>
+      <w:r>
+        <w:t xml:space="preserve"> </w:t>
+      </w:r>
+      <w:proofErr w:type="spellStart"/>
+      <w:r>
+        <w:t>latar</w:t>
+      </w:r>
+      <w:proofErr w:type="spellEnd"/>
+      <w:r>
+        <w:t xml:space="preserve"> </w:t>
+      </w:r>
+      <w:proofErr w:type="spellStart"/>
+      <w:r>
+        <w:t>belakang</w:t>
+      </w:r>
+      <w:proofErr w:type="spellEnd"/>
+      <w:r>
+        <w:t xml:space="preserve"> </w:t>
+      </w:r>
+      <w:proofErr w:type="spellStart"/>
+      <w:r>
+        <w:t>masalah</w:t>
+      </w:r>
+      <w:proofErr w:type="spellEnd"/>
+      <w:r>
+        <w:t xml:space="preserve"> yang </w:t>
+      </w:r>
+      <w:proofErr w:type="spellStart"/>
+      <w:r>
+        <w:t>telah</w:t>
+      </w:r>
+      <w:proofErr w:type="spellEnd"/>
+      <w:r>
+        <w:t xml:space="preserve"> </w:t>
+      </w:r>
+      <w:proofErr w:type="spellStart"/>
+      <w:r>
+        <w:t>tertulis</w:t>
+      </w:r>
+      <w:proofErr w:type="spellEnd"/>
+      <w:r>
+        <w:t xml:space="preserve"> </w:t>
+      </w:r>
+      <w:proofErr w:type="spellStart"/>
+      <w:r>
+        <w:t>diatas</w:t>
+      </w:r>
+      <w:proofErr w:type="spellEnd"/>
+      <w:r>
+        <w:t xml:space="preserve">, </w:t>
+      </w:r>
+      <w:proofErr w:type="spellStart"/>
+      <w:r>
+        <w:t>maka</w:t>
+      </w:r>
+      <w:proofErr w:type="spellEnd"/>
+      <w:r>
+        <w:t xml:space="preserve"> </w:t>
+      </w:r>
+      <w:proofErr w:type="spellStart"/>
+      <w:r>
+        <w:t>berikut</w:t>
+      </w:r>
+      <w:proofErr w:type="spellEnd"/>
+      <w:r>
+        <w:t xml:space="preserve"> </w:t>
+      </w:r>
+      <w:proofErr w:type="spellStart"/>
+      <w:r>
+        <w:t>adalah</w:t>
+      </w:r>
+      <w:proofErr w:type="spellEnd"/>
+      <w:r>
+        <w:t xml:space="preserve"> </w:t>
+      </w:r>
+      <w:proofErr w:type="spellStart"/>
+      <w:r>
+        <w:t>identifikasi</w:t>
+      </w:r>
+      <w:proofErr w:type="spellEnd"/>
+      <w:r>
+        <w:t xml:space="preserve"> </w:t>
+      </w:r>
+      <w:proofErr w:type="spellStart"/>
+      <w:r>
+        <w:t>masalah</w:t>
+      </w:r>
+      <w:proofErr w:type="spellEnd"/>
+      <w:r>
+        <w:t xml:space="preserve"> yang </w:t>
+      </w:r>
+      <w:proofErr w:type="spellStart"/>
+      <w:proofErr w:type="gramStart"/>
+      <w:r>
+        <w:t>akan</w:t>
+      </w:r>
+      <w:proofErr w:type="spellEnd"/>
+      <w:proofErr w:type="gramEnd"/>
+      <w:r>
+        <w:t xml:space="preserve"> </w:t>
+      </w:r>
+      <w:proofErr w:type="spellStart"/>
+      <w:r>
+        <w:t>dijadikan</w:t>
+      </w:r>
+      <w:proofErr w:type="spellEnd"/>
+      <w:r>
+        <w:t xml:space="preserve"> </w:t>
+      </w:r>
+      <w:proofErr w:type="spellStart"/>
+      <w:r>
+        <w:t>bahan</w:t>
+      </w:r>
+      <w:proofErr w:type="spellEnd"/>
+      <w:r>
+        <w:t xml:space="preserve"> </w:t>
+      </w:r>
+      <w:proofErr w:type="spellStart"/>
+      <w:r>
+        <w:t>penelitian</w:t>
+      </w:r>
+      <w:proofErr w:type="spellEnd"/>
+      <w:r>
+        <w:t xml:space="preserve"> </w:t>
+      </w:r>
+      <w:proofErr w:type="spellStart"/>
+      <w:r>
+        <w:t>yaitu</w:t>
+      </w:r>
+      <w:proofErr w:type="spellEnd"/>
+      <w:r>
+        <w:t>:</w:t>
       </w:r>
     </w:p>
     <w:p>
@@ -1272,25 +3339,132 @@
           <w:numId w:val="19"/>
         </w:numPr>
       </w:pPr>
-      <w:r>
-        <w:t>Bagaimana m</w:t>
-      </w:r>
-      <w:bookmarkStart w:id="0" w:name="_GoBack"/>
-      <w:bookmarkEnd w:id="0"/>
-      <w:r>
-        <w:t xml:space="preserve">engatasi kelemahan sistem kriptografi simetris dan </w:t>
-      </w:r>
-      <w:r>
-        <w:t xml:space="preserve">sistem kriptografi </w:t>
-      </w:r>
-      <w:r>
-        <w:t xml:space="preserve">asimetris dengan </w:t>
-      </w:r>
-      <w:r>
-        <w:t xml:space="preserve">penggunaan </w:t>
-      </w:r>
-      <w:r>
-        <w:t>sistem kriptografi hybrid</w:t>
+      <w:proofErr w:type="spellStart"/>
+      <w:r>
+        <w:t>Bagaimana</w:t>
+      </w:r>
+      <w:proofErr w:type="spellEnd"/>
+      <w:r>
+        <w:t xml:space="preserve"> </w:t>
+      </w:r>
+      <w:proofErr w:type="spellStart"/>
+      <w:r>
+        <w:t>m</w:t>
+      </w:r>
+      <w:r>
+        <w:t>engatasi</w:t>
+      </w:r>
+      <w:proofErr w:type="spellEnd"/>
+      <w:r>
+        <w:t xml:space="preserve"> </w:t>
+      </w:r>
+      <w:proofErr w:type="spellStart"/>
+      <w:r>
+        <w:t>kelemahan</w:t>
+      </w:r>
+      <w:proofErr w:type="spellEnd"/>
+      <w:r>
+        <w:t xml:space="preserve"> </w:t>
+      </w:r>
+      <w:proofErr w:type="spellStart"/>
+      <w:r>
+        <w:t>Sistem</w:t>
+      </w:r>
+      <w:proofErr w:type="spellEnd"/>
+      <w:r>
+        <w:t xml:space="preserve"> </w:t>
+      </w:r>
+      <w:proofErr w:type="spellStart"/>
+      <w:r>
+        <w:t>Kriptografi</w:t>
+      </w:r>
+      <w:proofErr w:type="spellEnd"/>
+      <w:r>
+        <w:t xml:space="preserve"> </w:t>
+      </w:r>
+      <w:proofErr w:type="spellStart"/>
+      <w:r>
+        <w:t>S</w:t>
+      </w:r>
+      <w:r>
+        <w:t>imetris</w:t>
+      </w:r>
+      <w:proofErr w:type="spellEnd"/>
+      <w:r>
+        <w:t xml:space="preserve"> </w:t>
+      </w:r>
+      <w:proofErr w:type="spellStart"/>
+      <w:r>
+        <w:t>dan</w:t>
+      </w:r>
+      <w:proofErr w:type="spellEnd"/>
+      <w:r>
+        <w:t xml:space="preserve"> </w:t>
+      </w:r>
+      <w:proofErr w:type="spellStart"/>
+      <w:r>
+        <w:t>Sistem</w:t>
+      </w:r>
+      <w:proofErr w:type="spellEnd"/>
+      <w:r>
+        <w:t xml:space="preserve"> </w:t>
+      </w:r>
+      <w:proofErr w:type="spellStart"/>
+      <w:r>
+        <w:t>K</w:t>
+      </w:r>
+      <w:r>
+        <w:t>riptografi</w:t>
+      </w:r>
+      <w:proofErr w:type="spellEnd"/>
+      <w:r>
+        <w:t xml:space="preserve"> </w:t>
+      </w:r>
+      <w:proofErr w:type="spellStart"/>
+      <w:r>
+        <w:t>A</w:t>
+      </w:r>
+      <w:r>
+        <w:t>simetris</w:t>
+      </w:r>
+      <w:proofErr w:type="spellEnd"/>
+      <w:r>
+        <w:t xml:space="preserve"> </w:t>
+      </w:r>
+      <w:proofErr w:type="spellStart"/>
+      <w:r>
+        <w:t>dengan</w:t>
+      </w:r>
+      <w:proofErr w:type="spellEnd"/>
+      <w:r>
+        <w:t xml:space="preserve"> </w:t>
+      </w:r>
+      <w:proofErr w:type="spellStart"/>
+      <w:r>
+        <w:t>penggunaan</w:t>
+      </w:r>
+      <w:proofErr w:type="spellEnd"/>
+      <w:r>
+        <w:t xml:space="preserve"> </w:t>
+      </w:r>
+      <w:proofErr w:type="spellStart"/>
+      <w:r>
+        <w:t>Sistem</w:t>
+      </w:r>
+      <w:proofErr w:type="spellEnd"/>
+      <w:r>
+        <w:t xml:space="preserve"> </w:t>
+      </w:r>
+      <w:proofErr w:type="spellStart"/>
+      <w:r>
+        <w:t>Kriptografi</w:t>
+      </w:r>
+      <w:proofErr w:type="spellEnd"/>
+      <w:r>
+        <w:t xml:space="preserve"> H</w:t>
+      </w:r>
+      <w:r>
+        <w:t>ybrid</w:t>
       </w:r>
       <w:r>
         <w:t>.</w:t>
@@ -1304,26 +3478,122 @@
           <w:numId w:val="19"/>
         </w:numPr>
       </w:pPr>
+      <w:proofErr w:type="spellStart"/>
       <w:r>
         <w:t>Bagaimana</w:t>
       </w:r>
-      <w:r>
-        <w:t xml:space="preserve"> proses sistem kriptografi hybrid</w:t>
-      </w:r>
-      <w:r>
-        <w:t xml:space="preserve"> dengan </w:t>
-      </w:r>
-      <w:r>
-        <w:t xml:space="preserve">menggunakan </w:t>
-      </w:r>
-      <w:r>
-        <w:t xml:space="preserve">sistem kriptografi Rivest Shamir Adleman </w:t>
+      <w:proofErr w:type="spellEnd"/>
+      <w:r>
+        <w:t xml:space="preserve"> proses </w:t>
+      </w:r>
+      <w:proofErr w:type="spellStart"/>
+      <w:r>
+        <w:t>S</w:t>
+      </w:r>
+      <w:r>
+        <w:t>istem</w:t>
+      </w:r>
+      <w:proofErr w:type="spellEnd"/>
+      <w:r>
+        <w:t xml:space="preserve"> </w:t>
+      </w:r>
+      <w:proofErr w:type="spellStart"/>
+      <w:r>
+        <w:t>Kriptografi</w:t>
+      </w:r>
+      <w:proofErr w:type="spellEnd"/>
+      <w:r>
+        <w:t xml:space="preserve"> </w:t>
+      </w:r>
+      <w:r>
+        <w:t>H</w:t>
+      </w:r>
+      <w:r>
+        <w:t>ybrid</w:t>
+      </w:r>
+      <w:r>
+        <w:t xml:space="preserve"> </w:t>
+      </w:r>
+      <w:proofErr w:type="spellStart"/>
+      <w:r>
+        <w:t>dengan</w:t>
+      </w:r>
+      <w:proofErr w:type="spellEnd"/>
+      <w:r>
+        <w:t xml:space="preserve"> </w:t>
+      </w:r>
+      <w:proofErr w:type="spellStart"/>
+      <w:r>
+        <w:t>menggunakan</w:t>
+      </w:r>
+      <w:proofErr w:type="spellEnd"/>
+      <w:r>
+        <w:t xml:space="preserve"> </w:t>
+      </w:r>
+      <w:proofErr w:type="spellStart"/>
+      <w:r>
+        <w:t>Sistem</w:t>
+      </w:r>
+      <w:proofErr w:type="spellEnd"/>
+      <w:r>
+        <w:t xml:space="preserve"> </w:t>
+      </w:r>
+      <w:proofErr w:type="spellStart"/>
+      <w:r>
+        <w:t>K</w:t>
+      </w:r>
+      <w:r>
+        <w:t>riptografi</w:t>
+      </w:r>
+      <w:proofErr w:type="spellEnd"/>
+      <w:r>
+        <w:t xml:space="preserve"> </w:t>
+      </w:r>
+      <w:proofErr w:type="spellStart"/>
+      <w:r>
+        <w:t>Rivest</w:t>
+      </w:r>
+      <w:proofErr w:type="spellEnd"/>
+      <w:r>
+        <w:t xml:space="preserve"> Shamir </w:t>
+      </w:r>
+      <w:proofErr w:type="spellStart"/>
+      <w:r>
+        <w:t>Adleman</w:t>
+      </w:r>
+      <w:proofErr w:type="spellEnd"/>
+      <w:r>
+        <w:t xml:space="preserve"> </w:t>
       </w:r>
       <w:r>
         <w:t xml:space="preserve">(RSA) </w:t>
       </w:r>
-      <w:r>
-        <w:t>dan sistem kriptografi Advanced Encryption System</w:t>
+      <w:proofErr w:type="spellStart"/>
+      <w:r>
+        <w:t>dan</w:t>
+      </w:r>
+      <w:proofErr w:type="spellEnd"/>
+      <w:r>
+        <w:t xml:space="preserve"> </w:t>
+      </w:r>
+      <w:proofErr w:type="spellStart"/>
+      <w:r>
+        <w:t>Sistem</w:t>
+      </w:r>
+      <w:proofErr w:type="spellEnd"/>
+      <w:r>
+        <w:t xml:space="preserve"> </w:t>
+      </w:r>
+      <w:proofErr w:type="spellStart"/>
+      <w:r>
+        <w:t>K</w:t>
+      </w:r>
+      <w:r>
+        <w:t>riptografi</w:t>
+      </w:r>
+      <w:proofErr w:type="spellEnd"/>
+      <w:r>
+        <w:t xml:space="preserve"> Advanced Encryption System</w:t>
       </w:r>
       <w:r>
         <w:t xml:space="preserve"> (AES)</w:t>
@@ -1340,23 +3610,99 @@
           <w:numId w:val="19"/>
         </w:numPr>
       </w:pPr>
-      <w:r>
-        <w:t xml:space="preserve">Bagaimana proses pembangkitan kunci </w:t>
-      </w:r>
+      <w:proofErr w:type="spellStart"/>
+      <w:r>
+        <w:t>Bagaimana</w:t>
+      </w:r>
+      <w:proofErr w:type="spellEnd"/>
+      <w:r>
+        <w:t xml:space="preserve"> proses </w:t>
+      </w:r>
+      <w:proofErr w:type="spellStart"/>
+      <w:r>
+        <w:t>pembangkitan</w:t>
+      </w:r>
+      <w:proofErr w:type="spellEnd"/>
+      <w:r>
+        <w:t xml:space="preserve"> </w:t>
+      </w:r>
+      <w:proofErr w:type="spellStart"/>
+      <w:r>
+        <w:t>kunci</w:t>
+      </w:r>
+      <w:proofErr w:type="spellEnd"/>
+      <w:r>
+        <w:t xml:space="preserve"> </w:t>
+      </w:r>
+      <w:proofErr w:type="spellStart"/>
       <w:r>
         <w:t>publik</w:t>
       </w:r>
-      <w:r>
-        <w:t xml:space="preserve"> </w:t>
-      </w:r>
-      <w:r>
-        <w:t>dan privat pada Sistem K</w:t>
-      </w:r>
-      <w:r>
-        <w:t xml:space="preserve">riptografi </w:t>
-      </w:r>
-      <w:r>
-        <w:t>Rivest Shamir Adleman.</w:t>
+      <w:proofErr w:type="spellEnd"/>
+      <w:r>
+        <w:t xml:space="preserve"> </w:t>
+      </w:r>
+      <w:proofErr w:type="spellStart"/>
+      <w:r>
+        <w:t>dan</w:t>
+      </w:r>
+      <w:proofErr w:type="spellEnd"/>
+      <w:r>
+        <w:t xml:space="preserve"> </w:t>
+      </w:r>
+      <w:proofErr w:type="spellStart"/>
+      <w:r>
+        <w:t>privat</w:t>
+      </w:r>
+      <w:proofErr w:type="spellEnd"/>
+      <w:r>
+        <w:t xml:space="preserve"> </w:t>
+      </w:r>
+      <w:proofErr w:type="spellStart"/>
+      <w:r>
+        <w:t>pada</w:t>
+      </w:r>
+      <w:proofErr w:type="spellEnd"/>
+      <w:r>
+        <w:t xml:space="preserve"> </w:t>
+      </w:r>
+      <w:proofErr w:type="spellStart"/>
+      <w:r>
+        <w:t>Sistem</w:t>
+      </w:r>
+      <w:proofErr w:type="spellEnd"/>
+      <w:r>
+        <w:t xml:space="preserve"> </w:t>
+      </w:r>
+      <w:proofErr w:type="spellStart"/>
+      <w:r>
+        <w:t>K</w:t>
+      </w:r>
+      <w:r>
+        <w:t>riptografi</w:t>
+      </w:r>
+      <w:proofErr w:type="spellEnd"/>
+      <w:r>
+        <w:t xml:space="preserve"> </w:t>
+      </w:r>
+      <w:proofErr w:type="spellStart"/>
+      <w:r>
+        <w:t>Rivest</w:t>
+      </w:r>
+      <w:proofErr w:type="spellEnd"/>
+      <w:r>
+        <w:t xml:space="preserve"> Shamir </w:t>
+      </w:r>
+      <w:proofErr w:type="spellStart"/>
+      <w:r>
+        <w:t>Adleman</w:t>
+      </w:r>
+      <w:proofErr w:type="spellEnd"/>
+      <w:r>
+        <w:t xml:space="preserve"> (RSA)</w:t>
+      </w:r>
+      <w:r>
+        <w:t>.</w:t>
       </w:r>
     </w:p>
     <w:p>
@@ -1367,14 +3713,65 @@
           <w:numId w:val="19"/>
         </w:numPr>
       </w:pPr>
-      <w:r>
-        <w:t>Bagaimana proses pembangkita</w:t>
-      </w:r>
-      <w:r>
-        <w:t>n kunci pada Sistem K</w:t>
-      </w:r>
-      <w:r>
-        <w:t>rptografi Advanced Encryption System.</w:t>
+      <w:proofErr w:type="spellStart"/>
+      <w:r>
+        <w:t>Bagaimana</w:t>
+      </w:r>
+      <w:proofErr w:type="spellEnd"/>
+      <w:r>
+        <w:t xml:space="preserve"> proses </w:t>
+      </w:r>
+      <w:proofErr w:type="spellStart"/>
+      <w:r>
+        <w:t>pembangkita</w:t>
+      </w:r>
+      <w:r>
+        <w:t>n</w:t>
+      </w:r>
+      <w:proofErr w:type="spellEnd"/>
+      <w:r>
+        <w:t xml:space="preserve"> </w:t>
+      </w:r>
+      <w:proofErr w:type="spellStart"/>
+      <w:r>
+        <w:t>kunci</w:t>
+      </w:r>
+      <w:proofErr w:type="spellEnd"/>
+      <w:r>
+        <w:t xml:space="preserve"> </w:t>
+      </w:r>
+      <w:proofErr w:type="spellStart"/>
+      <w:r>
+        <w:t>pada</w:t>
+      </w:r>
+      <w:proofErr w:type="spellEnd"/>
+      <w:r>
+        <w:t xml:space="preserve"> </w:t>
+      </w:r>
+      <w:proofErr w:type="spellStart"/>
+      <w:r>
+        <w:t>Sistem</w:t>
+      </w:r>
+      <w:proofErr w:type="spellEnd"/>
+      <w:r>
+        <w:t xml:space="preserve"> </w:t>
+      </w:r>
+      <w:proofErr w:type="spellStart"/>
+      <w:r>
+        <w:t>K</w:t>
+      </w:r>
+      <w:r>
+        <w:t>rptografi</w:t>
+      </w:r>
+      <w:proofErr w:type="spellEnd"/>
+      <w:r>
+        <w:t xml:space="preserve"> Advanced Encryption System</w:t>
+      </w:r>
+      <w:r>
+        <w:t xml:space="preserve"> (AES)</w:t>
+      </w:r>
+      <w:r>
+        <w:t>.</w:t>
       </w:r>
     </w:p>
     <w:p>
@@ -1385,13 +3782,92 @@
           <w:numId w:val="2"/>
         </w:numPr>
       </w:pPr>
-      <w:r>
-        <w:t>Lingkup dan Batasan</w:t>
-      </w:r>
+      <w:proofErr w:type="spellStart"/>
+      <w:r>
+        <w:t>Lingkup</w:t>
+      </w:r>
+      <w:proofErr w:type="spellEnd"/>
+      <w:r>
+        <w:t xml:space="preserve"> </w:t>
+      </w:r>
+      <w:proofErr w:type="spellStart"/>
+      <w:r>
+        <w:t>dan</w:t>
+      </w:r>
+      <w:proofErr w:type="spellEnd"/>
+      <w:r>
+        <w:t xml:space="preserve"> </w:t>
+      </w:r>
+      <w:proofErr w:type="spellStart"/>
+      <w:r>
+        <w:t>Batasan</w:t>
+      </w:r>
+      <w:proofErr w:type="spellEnd"/>
     </w:p>
     <w:p>
-      <w:r>
-        <w:t>Adapun ruang lingkup permasalahan dari penelitian ini yaitu:</w:t>
+      <w:proofErr w:type="spellStart"/>
+      <w:r>
+        <w:t>Adapun</w:t>
+      </w:r>
+      <w:proofErr w:type="spellEnd"/>
+      <w:r>
+        <w:t xml:space="preserve"> </w:t>
+      </w:r>
+      <w:proofErr w:type="spellStart"/>
+      <w:r>
+        <w:t>ruang</w:t>
+      </w:r>
+      <w:proofErr w:type="spellEnd"/>
+      <w:r>
+        <w:t xml:space="preserve"> </w:t>
+      </w:r>
+      <w:proofErr w:type="spellStart"/>
+      <w:r>
+        <w:t>lingkup</w:t>
+      </w:r>
+      <w:proofErr w:type="spellEnd"/>
+      <w:r>
+        <w:t xml:space="preserve"> </w:t>
+      </w:r>
+      <w:proofErr w:type="spellStart"/>
+      <w:r>
+        <w:t>permasalahan</w:t>
+      </w:r>
+      <w:proofErr w:type="spellEnd"/>
+      <w:r>
+        <w:t xml:space="preserve"> </w:t>
+      </w:r>
+      <w:proofErr w:type="spellStart"/>
+      <w:r>
+        <w:t>dari</w:t>
+      </w:r>
+      <w:proofErr w:type="spellEnd"/>
+      <w:r>
+        <w:t xml:space="preserve"> </w:t>
+      </w:r>
+      <w:proofErr w:type="spellStart"/>
+      <w:r>
+        <w:t>penelitian</w:t>
+      </w:r>
+      <w:proofErr w:type="spellEnd"/>
+      <w:r>
+        <w:t xml:space="preserve"> </w:t>
+      </w:r>
+      <w:proofErr w:type="spellStart"/>
+      <w:r>
+        <w:t>ini</w:t>
+      </w:r>
+      <w:proofErr w:type="spellEnd"/>
+      <w:r>
+        <w:t xml:space="preserve"> </w:t>
+      </w:r>
+      <w:proofErr w:type="spellStart"/>
+      <w:r>
+        <w:t>yaitu</w:t>
+      </w:r>
+      <w:proofErr w:type="spellEnd"/>
+      <w:r>
+        <w:t>:</w:t>
       </w:r>
     </w:p>
     <w:p>
@@ -1402,21 +3878,72 @@
           <w:numId w:val="21"/>
         </w:numPr>
       </w:pPr>
-      <w:r>
-        <w:t>Pesan yang akan dienkrip dan didekrip</w:t>
-      </w:r>
-      <w:r>
-        <w:t xml:space="preserve"> </w:t>
-      </w:r>
-      <w:r>
-        <w:t xml:space="preserve">hanyalah </w:t>
-      </w:r>
-      <w:r>
-        <w:t>pesan tek</w:t>
+      <w:proofErr w:type="spellStart"/>
+      <w:r>
+        <w:t>Pesan</w:t>
+      </w:r>
+      <w:proofErr w:type="spellEnd"/>
+      <w:r>
+        <w:t xml:space="preserve"> yang </w:t>
+      </w:r>
+      <w:proofErr w:type="spellStart"/>
+      <w:proofErr w:type="gramStart"/>
+      <w:r>
+        <w:t>akan</w:t>
+      </w:r>
+      <w:proofErr w:type="spellEnd"/>
+      <w:proofErr w:type="gramEnd"/>
+      <w:r>
+        <w:t xml:space="preserve"> </w:t>
+      </w:r>
+      <w:proofErr w:type="spellStart"/>
+      <w:r>
+        <w:t>dienkrip</w:t>
+      </w:r>
+      <w:proofErr w:type="spellEnd"/>
+      <w:r>
+        <w:t xml:space="preserve"> </w:t>
+      </w:r>
+      <w:proofErr w:type="spellStart"/>
+      <w:r>
+        <w:t>dan</w:t>
+      </w:r>
+      <w:proofErr w:type="spellEnd"/>
+      <w:r>
+        <w:t xml:space="preserve"> </w:t>
+      </w:r>
+      <w:proofErr w:type="spellStart"/>
+      <w:r>
+        <w:t>didekrip</w:t>
+      </w:r>
+      <w:proofErr w:type="spellEnd"/>
+      <w:r>
+        <w:t xml:space="preserve"> </w:t>
+      </w:r>
+      <w:proofErr w:type="spellStart"/>
+      <w:r>
+        <w:t>hanyalah</w:t>
+      </w:r>
+      <w:proofErr w:type="spellEnd"/>
+      <w:r>
+        <w:t xml:space="preserve"> </w:t>
+      </w:r>
+      <w:proofErr w:type="spellStart"/>
+      <w:r>
+        <w:t>pesan</w:t>
+      </w:r>
+      <w:proofErr w:type="spellEnd"/>
+      <w:r>
+        <w:t xml:space="preserve"> </w:t>
+      </w:r>
+      <w:proofErr w:type="spellStart"/>
+      <w:r>
+        <w:t>tek</w:t>
       </w:r>
       <w:r>
         <w:t>s</w:t>
       </w:r>
+      <w:proofErr w:type="spellEnd"/>
       <w:r>
         <w:t>.</w:t>
       </w:r>
@@ -1429,17 +3956,67 @@
           <w:numId w:val="21"/>
         </w:numPr>
       </w:pPr>
-      <w:r>
-        <w:t>Karakter yang dig</w:t>
-      </w:r>
-      <w:r>
-        <w:t xml:space="preserve">unakan </w:t>
-      </w:r>
-      <w:r>
-        <w:t xml:space="preserve">untuk enkrip dan dekrip </w:t>
-      </w:r>
-      <w:r>
-        <w:t>hanya karakter ASCII</w:t>
+      <w:proofErr w:type="spellStart"/>
+      <w:r>
+        <w:t>Karakter</w:t>
+      </w:r>
+      <w:proofErr w:type="spellEnd"/>
+      <w:r>
+        <w:t xml:space="preserve"> yang </w:t>
+      </w:r>
+      <w:proofErr w:type="spellStart"/>
+      <w:r>
+        <w:t>dig</w:t>
+      </w:r>
+      <w:r>
+        <w:t>unakan</w:t>
+      </w:r>
+      <w:proofErr w:type="spellEnd"/>
+      <w:r>
+        <w:t xml:space="preserve"> </w:t>
+      </w:r>
+      <w:r>
+        <w:t xml:space="preserve">untuk </w:t>
+      </w:r>
+      <w:proofErr w:type="spellStart"/>
+      <w:r>
+        <w:t>enkrip</w:t>
+      </w:r>
+      <w:proofErr w:type="spellEnd"/>
+      <w:r>
+        <w:t xml:space="preserve"> </w:t>
+      </w:r>
+      <w:proofErr w:type="spellStart"/>
+      <w:r>
+        <w:t>dan</w:t>
+      </w:r>
+      <w:proofErr w:type="spellEnd"/>
+      <w:r>
+        <w:t xml:space="preserve"> </w:t>
+      </w:r>
+      <w:proofErr w:type="spellStart"/>
+      <w:r>
+        <w:t>dekrip</w:t>
+      </w:r>
+      <w:proofErr w:type="spellEnd"/>
+      <w:r>
+        <w:t xml:space="preserve"> </w:t>
+      </w:r>
+      <w:proofErr w:type="spellStart"/>
+      <w:r>
+        <w:t>hanya</w:t>
+      </w:r>
+      <w:proofErr w:type="spellEnd"/>
+      <w:r>
+        <w:t xml:space="preserve"> </w:t>
+      </w:r>
+      <w:proofErr w:type="spellStart"/>
+      <w:r>
+        <w:t>karakter</w:t>
+      </w:r>
+      <w:proofErr w:type="spellEnd"/>
+      <w:r>
+        <w:t xml:space="preserve"> ASCII</w:t>
       </w:r>
       <w:r>
         <w:t>.</w:t>
@@ -1453,11 +4030,88 @@
           <w:numId w:val="21"/>
         </w:numPr>
       </w:pPr>
-      <w:r>
-        <w:t>Bilangan prima</w:t>
-      </w:r>
-      <w:r>
-        <w:t>…</w:t>
+      <w:proofErr w:type="spellStart"/>
+      <w:r>
+        <w:t>Bilangan</w:t>
+      </w:r>
+      <w:proofErr w:type="spellEnd"/>
+      <w:r>
+        <w:t xml:space="preserve"> prima yang </w:t>
+      </w:r>
+      <w:proofErr w:type="spellStart"/>
+      <w:r>
+        <w:t>digunakan</w:t>
+      </w:r>
+      <w:proofErr w:type="spellEnd"/>
+      <w:r>
+        <w:t xml:space="preserve"> untuk </w:t>
+      </w:r>
+      <w:proofErr w:type="spellStart"/>
+      <w:r>
+        <w:t>Pembangkit</w:t>
+      </w:r>
+      <w:proofErr w:type="spellEnd"/>
+      <w:r>
+        <w:t xml:space="preserve"> </w:t>
+      </w:r>
+      <w:proofErr w:type="spellStart"/>
+      <w:r>
+        <w:t>kunci</w:t>
+      </w:r>
+      <w:proofErr w:type="spellEnd"/>
+      <w:r>
+        <w:t xml:space="preserve"> </w:t>
+      </w:r>
+      <w:proofErr w:type="spellStart"/>
+      <w:r>
+        <w:t>Sistem</w:t>
+      </w:r>
+      <w:proofErr w:type="spellEnd"/>
+      <w:r>
+        <w:t xml:space="preserve"> </w:t>
+      </w:r>
+      <w:proofErr w:type="spellStart"/>
+      <w:r>
+        <w:t>Kriptografi</w:t>
+      </w:r>
+      <w:proofErr w:type="spellEnd"/>
+      <w:r>
+        <w:t xml:space="preserve"> </w:t>
+      </w:r>
+      <w:proofErr w:type="spellStart"/>
+      <w:r>
+        <w:t>Rivest</w:t>
+      </w:r>
+      <w:proofErr w:type="spellEnd"/>
+      <w:r>
+        <w:t xml:space="preserve"> Shamir </w:t>
+      </w:r>
+      <w:proofErr w:type="spellStart"/>
+      <w:r>
+        <w:t>Adleman</w:t>
+      </w:r>
+      <w:proofErr w:type="spellEnd"/>
+      <w:r>
+        <w:t xml:space="preserve"> (RSA)</w:t>
+      </w:r>
+      <w:r>
+        <w:t xml:space="preserve"> minimal 257 </w:t>
+      </w:r>
+      <w:proofErr w:type="spellStart"/>
+      <w:r>
+        <w:t>dan</w:t>
+      </w:r>
+      <w:proofErr w:type="spellEnd"/>
+      <w:r>
+        <w:t xml:space="preserve"> </w:t>
+      </w:r>
+      <w:proofErr w:type="spellStart"/>
+      <w:r>
+        <w:t>maksimal</w:t>
+      </w:r>
+      <w:proofErr w:type="spellEnd"/>
+      <w:r>
+        <w:t xml:space="preserve"> 997.</w:t>
       </w:r>
     </w:p>
     <w:p>
@@ -1468,14 +4122,69 @@
           <w:numId w:val="2"/>
         </w:numPr>
       </w:pPr>
+      <w:proofErr w:type="spellStart"/>
       <w:r>
         <w:lastRenderedPageBreak/>
-        <w:t>Tujuan Penelitian</w:t>
-      </w:r>
+        <w:t>Tujuan</w:t>
+      </w:r>
+      <w:proofErr w:type="spellEnd"/>
+      <w:r>
+        <w:t xml:space="preserve"> </w:t>
+      </w:r>
+      <w:proofErr w:type="spellStart"/>
+      <w:r>
+        <w:t>Penelitian</w:t>
+      </w:r>
+      <w:proofErr w:type="spellEnd"/>
     </w:p>
     <w:p>
-      <w:r>
-        <w:t xml:space="preserve">Adapun tujuan dari penelitian ini yaitu: </w:t>
+      <w:proofErr w:type="spellStart"/>
+      <w:r>
+        <w:t>Adapun</w:t>
+      </w:r>
+      <w:proofErr w:type="spellEnd"/>
+      <w:r>
+        <w:t xml:space="preserve"> </w:t>
+      </w:r>
+      <w:proofErr w:type="spellStart"/>
+      <w:r>
+        <w:t>tujuan</w:t>
+      </w:r>
+      <w:proofErr w:type="spellEnd"/>
+      <w:r>
+        <w:t xml:space="preserve"> </w:t>
+      </w:r>
+      <w:proofErr w:type="spellStart"/>
+      <w:r>
+        <w:t>dari</w:t>
+      </w:r>
+      <w:proofErr w:type="spellEnd"/>
+      <w:r>
+        <w:t xml:space="preserve"> </w:t>
+      </w:r>
+      <w:proofErr w:type="spellStart"/>
+      <w:r>
+        <w:t>penelitian</w:t>
+      </w:r>
+      <w:proofErr w:type="spellEnd"/>
+      <w:r>
+        <w:t xml:space="preserve"> </w:t>
+      </w:r>
+      <w:proofErr w:type="spellStart"/>
+      <w:r>
+        <w:t>ini</w:t>
+      </w:r>
+      <w:proofErr w:type="spellEnd"/>
+      <w:r>
+        <w:t xml:space="preserve"> </w:t>
+      </w:r>
+      <w:proofErr w:type="spellStart"/>
+      <w:r>
+        <w:t>yaitu</w:t>
+      </w:r>
+      <w:proofErr w:type="spellEnd"/>
+      <w:r>
+        <w:t xml:space="preserve">: </w:t>
       </w:r>
     </w:p>
     <w:p>
@@ -1486,8 +4195,101 @@
           <w:numId w:val="20"/>
         </w:numPr>
       </w:pPr>
-      <w:r>
-        <w:t>Adanya pengembangan informasi sehingga mampu menyesuaikan kebutuhan pemustaka.</w:t>
+      <w:proofErr w:type="spellStart"/>
+      <w:r>
+        <w:t>Mengetahui</w:t>
+      </w:r>
+      <w:proofErr w:type="spellEnd"/>
+      <w:r>
+        <w:t xml:space="preserve"> proses </w:t>
+      </w:r>
+      <w:proofErr w:type="spellStart"/>
+      <w:r>
+        <w:t>pembangkitan</w:t>
+      </w:r>
+      <w:proofErr w:type="spellEnd"/>
+      <w:r>
+        <w:t xml:space="preserve"> </w:t>
+      </w:r>
+      <w:proofErr w:type="spellStart"/>
+      <w:r>
+        <w:t>kunci</w:t>
+      </w:r>
+      <w:proofErr w:type="spellEnd"/>
+      <w:r>
+        <w:t xml:space="preserve"> </w:t>
+      </w:r>
+      <w:proofErr w:type="spellStart"/>
+      <w:r>
+        <w:t>publik</w:t>
+      </w:r>
+      <w:proofErr w:type="spellEnd"/>
+      <w:r>
+        <w:t xml:space="preserve"> </w:t>
+      </w:r>
+      <w:proofErr w:type="spellStart"/>
+      <w:r>
+        <w:t>dan</w:t>
+      </w:r>
+      <w:proofErr w:type="spellEnd"/>
+      <w:r>
+        <w:t xml:space="preserve"> </w:t>
+      </w:r>
+      <w:proofErr w:type="spellStart"/>
+      <w:r>
+        <w:t>kunci</w:t>
+      </w:r>
+      <w:proofErr w:type="spellEnd"/>
+      <w:r>
+        <w:t xml:space="preserve"> </w:t>
+      </w:r>
+      <w:proofErr w:type="spellStart"/>
+      <w:r>
+        <w:t>privat</w:t>
+      </w:r>
+      <w:proofErr w:type="spellEnd"/>
+      <w:r>
+        <w:t xml:space="preserve"> </w:t>
+      </w:r>
+      <w:proofErr w:type="spellStart"/>
+      <w:r>
+        <w:t>pada</w:t>
+      </w:r>
+      <w:proofErr w:type="spellEnd"/>
+      <w:r>
+        <w:t xml:space="preserve"> </w:t>
+      </w:r>
+      <w:proofErr w:type="spellStart"/>
+      <w:r>
+        <w:t>Sistem</w:t>
+      </w:r>
+      <w:proofErr w:type="spellEnd"/>
+      <w:r>
+        <w:t xml:space="preserve"> </w:t>
+      </w:r>
+      <w:proofErr w:type="spellStart"/>
+      <w:r>
+        <w:t>Kriptografi</w:t>
+      </w:r>
+      <w:proofErr w:type="spellEnd"/>
+      <w:r>
+        <w:t xml:space="preserve"> </w:t>
+      </w:r>
+      <w:proofErr w:type="spellStart"/>
+      <w:r>
+        <w:t>Rivest</w:t>
+      </w:r>
+      <w:proofErr w:type="spellEnd"/>
+      <w:r>
+        <w:t xml:space="preserve"> Shamir </w:t>
+      </w:r>
+      <w:proofErr w:type="spellStart"/>
+      <w:r>
+        <w:t>Adleman</w:t>
+      </w:r>
+      <w:proofErr w:type="spellEnd"/>
+      <w:r>
+        <w:t xml:space="preserve"> (RSA).</w:t>
       </w:r>
     </w:p>
     <w:p>
@@ -1498,9 +4300,315 @@
           <w:numId w:val="20"/>
         </w:numPr>
       </w:pPr>
-      <w:r>
-        <w:t>Menampilkan prediksi pengadaan bahan perpustakaan agar mempermudah kepala bidang perpustakaan terkait kesulitan dalam pengambilan keputusan untuk melakukan pengembangan perpustakaan.</w:t>
-      </w:r>
+      <w:proofErr w:type="spellStart"/>
+      <w:r>
+        <w:t>Mengetahui</w:t>
+      </w:r>
+      <w:proofErr w:type="spellEnd"/>
+      <w:r>
+        <w:t xml:space="preserve"> proses </w:t>
+      </w:r>
+      <w:proofErr w:type="spellStart"/>
+      <w:r>
+        <w:t>pembangkitan</w:t>
+      </w:r>
+      <w:proofErr w:type="spellEnd"/>
+      <w:r>
+        <w:t xml:space="preserve"> </w:t>
+      </w:r>
+      <w:proofErr w:type="spellStart"/>
+      <w:r>
+        <w:t>kunci</w:t>
+      </w:r>
+      <w:proofErr w:type="spellEnd"/>
+      <w:r>
+        <w:t xml:space="preserve"> </w:t>
+      </w:r>
+      <w:proofErr w:type="spellStart"/>
+      <w:r>
+        <w:t>pada</w:t>
+      </w:r>
+      <w:proofErr w:type="spellEnd"/>
+      <w:r>
+        <w:t xml:space="preserve"> </w:t>
+      </w:r>
+      <w:proofErr w:type="spellStart"/>
+      <w:r>
+        <w:t>Sistem</w:t>
+      </w:r>
+      <w:proofErr w:type="spellEnd"/>
+      <w:r>
+        <w:t xml:space="preserve"> </w:t>
+      </w:r>
+      <w:proofErr w:type="spellStart"/>
+      <w:r>
+        <w:t>Kripto</w:t>
+      </w:r>
+      <w:r>
+        <w:t>grafi</w:t>
+      </w:r>
+      <w:proofErr w:type="spellEnd"/>
+      <w:r>
+        <w:t xml:space="preserve"> Advanced Encryption System (AES</w:t>
+      </w:r>
+      <w:r>
+        <w:t>)</w:t>
+      </w:r>
+      <w:r>
+        <w:t>.</w:t>
+      </w:r>
+    </w:p>
+    <w:p>
+      <w:pPr>
+        <w:pStyle w:val="ListParagraph"/>
+        <w:numPr>
+          <w:ilvl w:val="0"/>
+          <w:numId w:val="20"/>
+        </w:numPr>
+      </w:pPr>
+      <w:proofErr w:type="spellStart"/>
+      <w:r>
+        <w:t>Mengetahui</w:t>
+      </w:r>
+      <w:proofErr w:type="spellEnd"/>
+      <w:r>
+        <w:t xml:space="preserve"> proses </w:t>
+      </w:r>
+      <w:proofErr w:type="spellStart"/>
+      <w:r>
+        <w:t>enkripsi</w:t>
+      </w:r>
+      <w:proofErr w:type="spellEnd"/>
+      <w:r>
+        <w:t xml:space="preserve"> </w:t>
+      </w:r>
+      <w:proofErr w:type="spellStart"/>
+      <w:r>
+        <w:t>dan</w:t>
+      </w:r>
+      <w:proofErr w:type="spellEnd"/>
+      <w:r>
+        <w:t xml:space="preserve"> </w:t>
+      </w:r>
+      <w:proofErr w:type="spellStart"/>
+      <w:r>
+        <w:t>dekripsi</w:t>
+      </w:r>
+      <w:proofErr w:type="spellEnd"/>
+      <w:r>
+        <w:t xml:space="preserve"> </w:t>
+      </w:r>
+      <w:proofErr w:type="spellStart"/>
+      <w:r>
+        <w:t>pada</w:t>
+      </w:r>
+      <w:proofErr w:type="spellEnd"/>
+      <w:r>
+        <w:t xml:space="preserve"> </w:t>
+      </w:r>
+      <w:proofErr w:type="spellStart"/>
+      <w:r>
+        <w:t>Sistem</w:t>
+      </w:r>
+      <w:proofErr w:type="spellEnd"/>
+      <w:r>
+        <w:t xml:space="preserve"> </w:t>
+      </w:r>
+      <w:proofErr w:type="spellStart"/>
+      <w:r>
+        <w:t>Kriptografi</w:t>
+      </w:r>
+      <w:proofErr w:type="spellEnd"/>
+      <w:r>
+        <w:t xml:space="preserve"> </w:t>
+      </w:r>
+      <w:proofErr w:type="spellStart"/>
+      <w:r>
+        <w:t>Rivest</w:t>
+      </w:r>
+      <w:proofErr w:type="spellEnd"/>
+      <w:r>
+        <w:t xml:space="preserve"> Shamir </w:t>
+      </w:r>
+      <w:proofErr w:type="spellStart"/>
+      <w:r>
+        <w:t>Adleman</w:t>
+      </w:r>
+      <w:proofErr w:type="spellEnd"/>
+      <w:r>
+        <w:t xml:space="preserve"> </w:t>
+      </w:r>
+      <w:r>
+        <w:t>(</w:t>
+      </w:r>
+      <w:r>
+        <w:t>RSA</w:t>
+      </w:r>
+      <w:r>
+        <w:t>).</w:t>
+      </w:r>
+    </w:p>
+    <w:p>
+      <w:pPr>
+        <w:pStyle w:val="ListParagraph"/>
+        <w:numPr>
+          <w:ilvl w:val="0"/>
+          <w:numId w:val="20"/>
+        </w:numPr>
+      </w:pPr>
+      <w:proofErr w:type="spellStart"/>
+      <w:r>
+        <w:t>Mengetahui</w:t>
+      </w:r>
+      <w:proofErr w:type="spellEnd"/>
+      <w:r>
+        <w:t xml:space="preserve"> proses </w:t>
+      </w:r>
+      <w:proofErr w:type="spellStart"/>
+      <w:r>
+        <w:t>enkripsi</w:t>
+      </w:r>
+      <w:proofErr w:type="spellEnd"/>
+      <w:r>
+        <w:t xml:space="preserve"> </w:t>
+      </w:r>
+      <w:proofErr w:type="spellStart"/>
+      <w:r>
+        <w:t>dan</w:t>
+      </w:r>
+      <w:proofErr w:type="spellEnd"/>
+      <w:r>
+        <w:t xml:space="preserve"> </w:t>
+      </w:r>
+      <w:proofErr w:type="spellStart"/>
+      <w:r>
+        <w:t>dekripsi</w:t>
+      </w:r>
+      <w:proofErr w:type="spellEnd"/>
+      <w:r>
+        <w:t xml:space="preserve"> </w:t>
+      </w:r>
+      <w:proofErr w:type="spellStart"/>
+      <w:r>
+        <w:t>pada</w:t>
+      </w:r>
+      <w:proofErr w:type="spellEnd"/>
+      <w:r>
+        <w:t xml:space="preserve"> </w:t>
+      </w:r>
+      <w:proofErr w:type="spellStart"/>
+      <w:r>
+        <w:t>Sistem</w:t>
+      </w:r>
+      <w:proofErr w:type="spellEnd"/>
+      <w:r>
+        <w:t xml:space="preserve"> </w:t>
+      </w:r>
+      <w:proofErr w:type="spellStart"/>
+      <w:r>
+        <w:t>Kriptografi</w:t>
+      </w:r>
+      <w:proofErr w:type="spellEnd"/>
+      <w:r>
+        <w:t xml:space="preserve"> Advanced Encryption System (AES)</w:t>
+      </w:r>
+      <w:r>
+        <w:t>.</w:t>
+      </w:r>
+    </w:p>
+    <w:p>
+      <w:pPr>
+        <w:pStyle w:val="ListParagraph"/>
+        <w:numPr>
+          <w:ilvl w:val="0"/>
+          <w:numId w:val="20"/>
+        </w:numPr>
+      </w:pPr>
+      <w:proofErr w:type="spellStart"/>
+      <w:r>
+        <w:t>Mengetahui</w:t>
+      </w:r>
+      <w:proofErr w:type="spellEnd"/>
+      <w:r>
+        <w:t xml:space="preserve"> proses </w:t>
+      </w:r>
+      <w:proofErr w:type="spellStart"/>
+      <w:r>
+        <w:t>Kriptografi</w:t>
+      </w:r>
+      <w:proofErr w:type="spellEnd"/>
+      <w:r>
+        <w:t xml:space="preserve"> Hybrid </w:t>
+      </w:r>
+      <w:proofErr w:type="spellStart"/>
+      <w:r>
+        <w:t>menggunakan</w:t>
+      </w:r>
+      <w:proofErr w:type="spellEnd"/>
+      <w:r>
+        <w:t xml:space="preserve"> </w:t>
+      </w:r>
+      <w:proofErr w:type="spellStart"/>
+      <w:r>
+        <w:t>Sistem</w:t>
+      </w:r>
+      <w:proofErr w:type="spellEnd"/>
+      <w:r>
+        <w:t xml:space="preserve"> </w:t>
+      </w:r>
+      <w:proofErr w:type="spellStart"/>
+      <w:r>
+        <w:t>Kriptografi</w:t>
+      </w:r>
+      <w:proofErr w:type="spellEnd"/>
+      <w:r>
+        <w:t xml:space="preserve"> </w:t>
+      </w:r>
+      <w:proofErr w:type="spellStart"/>
+      <w:r>
+        <w:t>Simetris</w:t>
+      </w:r>
+      <w:proofErr w:type="spellEnd"/>
+      <w:r>
+        <w:t xml:space="preserve"> AES </w:t>
+      </w:r>
+      <w:proofErr w:type="spellStart"/>
+      <w:r>
+        <w:t>dan</w:t>
+      </w:r>
+      <w:proofErr w:type="spellEnd"/>
+      <w:r>
+        <w:t xml:space="preserve"> </w:t>
+      </w:r>
+      <w:proofErr w:type="spellStart"/>
+      <w:r>
+        <w:t>Sistem</w:t>
+      </w:r>
+      <w:proofErr w:type="spellEnd"/>
+      <w:r>
+        <w:t xml:space="preserve"> </w:t>
+      </w:r>
+      <w:proofErr w:type="spellStart"/>
+      <w:r>
+        <w:t>Kriptografi</w:t>
+      </w:r>
+      <w:proofErr w:type="spellEnd"/>
+      <w:r>
+        <w:t xml:space="preserve"> </w:t>
+      </w:r>
+      <w:proofErr w:type="spellStart"/>
+      <w:r>
+        <w:t>Asimetris</w:t>
+      </w:r>
+      <w:proofErr w:type="spellEnd"/>
+      <w:r>
+        <w:t xml:space="preserve"> RSA. </w:t>
+      </w:r>
+    </w:p>
+    <w:p>
+      <w:pPr>
+        <w:pStyle w:val="ListParagraph"/>
+      </w:pPr>
     </w:p>
     <w:p>
       <w:pPr>
@@ -1515,14 +4623,34 @@
           <w:szCs w:val="26"/>
         </w:rPr>
       </w:pPr>
+      <w:proofErr w:type="spellStart"/>
       <w:r>
         <w:rPr>
           <w:rFonts w:eastAsiaTheme="majorEastAsia" w:cstheme="majorBidi"/>
           <w:b/>
           <w:szCs w:val="26"/>
         </w:rPr>
-        <w:t>Metodologi Penelitian</w:t>
-      </w:r>
+        <w:t>Metodologi</w:t>
+      </w:r>
+      <w:proofErr w:type="spellEnd"/>
+      <w:r>
+        <w:rPr>
+          <w:rFonts w:eastAsiaTheme="majorEastAsia" w:cstheme="majorBidi"/>
+          <w:b/>
+          <w:szCs w:val="26"/>
+        </w:rPr>
+        <w:t xml:space="preserve"> </w:t>
+      </w:r>
+      <w:proofErr w:type="spellStart"/>
+      <w:r>
+        <w:rPr>
+          <w:rFonts w:eastAsiaTheme="majorEastAsia" w:cstheme="majorBidi"/>
+          <w:b/>
+          <w:szCs w:val="26"/>
+        </w:rPr>
+        <w:t>Penelitian</w:t>
+      </w:r>
+      <w:proofErr w:type="spellEnd"/>
     </w:p>
     <w:p>
       <w:pPr>
@@ -1532,18 +4660,99 @@
         </w:numPr>
         <w:contextualSpacing/>
       </w:pPr>
-      <w:r>
-        <w:t>Metodologi Penelitian</w:t>
-      </w:r>
+      <w:proofErr w:type="spellStart"/>
+      <w:r>
+        <w:t>Metodologi</w:t>
+      </w:r>
+      <w:proofErr w:type="spellEnd"/>
+      <w:r>
+        <w:t xml:space="preserve"> </w:t>
+      </w:r>
+      <w:proofErr w:type="spellStart"/>
+      <w:r>
+        <w:t>Penelitian</w:t>
+      </w:r>
+      <w:proofErr w:type="spellEnd"/>
     </w:p>
     <w:p>
       <w:pPr>
         <w:ind w:left="720"/>
         <w:contextualSpacing/>
       </w:pPr>
-      <w:r>
-        <w:t>Dalam menyelesaikan masalah, penulis melakukan metode penelitian sebagai berikut :</w:t>
-      </w:r>
+      <w:proofErr w:type="spellStart"/>
+      <w:r>
+        <w:t>Dalam</w:t>
+      </w:r>
+      <w:proofErr w:type="spellEnd"/>
+      <w:r>
+        <w:t xml:space="preserve"> </w:t>
+      </w:r>
+      <w:proofErr w:type="spellStart"/>
+      <w:r>
+        <w:t>menyelesaikan</w:t>
+      </w:r>
+      <w:proofErr w:type="spellEnd"/>
+      <w:r>
+        <w:t xml:space="preserve"> </w:t>
+      </w:r>
+      <w:proofErr w:type="spellStart"/>
+      <w:r>
+        <w:t>masalah</w:t>
+      </w:r>
+      <w:proofErr w:type="spellEnd"/>
+      <w:r>
+        <w:t xml:space="preserve">, </w:t>
+      </w:r>
+      <w:proofErr w:type="spellStart"/>
+      <w:r>
+        <w:t>penulis</w:t>
+      </w:r>
+      <w:proofErr w:type="spellEnd"/>
+      <w:r>
+        <w:t xml:space="preserve"> </w:t>
+      </w:r>
+      <w:proofErr w:type="spellStart"/>
+      <w:r>
+        <w:t>melakukan</w:t>
+      </w:r>
+      <w:proofErr w:type="spellEnd"/>
+      <w:r>
+        <w:t xml:space="preserve"> </w:t>
+      </w:r>
+      <w:proofErr w:type="spellStart"/>
+      <w:r>
+        <w:t>metode</w:t>
+      </w:r>
+      <w:proofErr w:type="spellEnd"/>
+      <w:r>
+        <w:t xml:space="preserve"> </w:t>
+      </w:r>
+      <w:proofErr w:type="spellStart"/>
+      <w:r>
+        <w:t>penelitian</w:t>
+      </w:r>
+      <w:proofErr w:type="spellEnd"/>
+      <w:r>
+        <w:t xml:space="preserve"> </w:t>
+      </w:r>
+      <w:proofErr w:type="spellStart"/>
+      <w:r>
+        <w:t>sebagai</w:t>
+      </w:r>
+      <w:proofErr w:type="spellEnd"/>
+      <w:r>
+        <w:t xml:space="preserve"> </w:t>
+      </w:r>
+      <w:proofErr w:type="spellStart"/>
+      <w:proofErr w:type="gramStart"/>
+      <w:r>
+        <w:t>berikut</w:t>
+      </w:r>
+      <w:proofErr w:type="spellEnd"/>
+      <w:r>
+        <w:t xml:space="preserve"> :</w:t>
+      </w:r>
+      <w:proofErr w:type="gramEnd"/>
     </w:p>
     <w:p>
       <w:pPr>
@@ -1553,17 +4762,304 @@
         </w:numPr>
         <w:contextualSpacing/>
       </w:pPr>
-      <w:r>
-        <w:t>Studi Literatur</w:t>
-      </w:r>
+      <w:proofErr w:type="spellStart"/>
+      <w:r>
+        <w:t>Studi</w:t>
+      </w:r>
+      <w:proofErr w:type="spellEnd"/>
+      <w:r>
+        <w:t xml:space="preserve"> </w:t>
+      </w:r>
+      <w:proofErr w:type="spellStart"/>
+      <w:r>
+        <w:t>Literatur</w:t>
+      </w:r>
+      <w:proofErr w:type="spellEnd"/>
     </w:p>
     <w:p>
       <w:pPr>
         <w:ind w:left="1080"/>
         <w:contextualSpacing/>
       </w:pPr>
-      <w:r>
-        <w:t>Studi literatur adalah pencarian terhadap sumber tertulis yang sudah tersedia dan terverifikasi baik dari buku, arsip, artikel maupun jurnal yang relevan dengan permasalahan yang dibahas. Sehingga informasi yang didapat valid dan hasil dari skripsi ini dapat memperkual argumen – argument yang sudah ada.</w:t>
+      <w:proofErr w:type="spellStart"/>
+      <w:r>
+        <w:t>Studi</w:t>
+      </w:r>
+      <w:proofErr w:type="spellEnd"/>
+      <w:r>
+        <w:t xml:space="preserve"> </w:t>
+      </w:r>
+      <w:proofErr w:type="spellStart"/>
+      <w:r>
+        <w:t>literatur</w:t>
+      </w:r>
+      <w:proofErr w:type="spellEnd"/>
+      <w:r>
+        <w:t xml:space="preserve"> </w:t>
+      </w:r>
+      <w:proofErr w:type="spellStart"/>
+      <w:r>
+        <w:t>adalah</w:t>
+      </w:r>
+      <w:proofErr w:type="spellEnd"/>
+      <w:r>
+        <w:t xml:space="preserve"> </w:t>
+      </w:r>
+      <w:proofErr w:type="spellStart"/>
+      <w:r>
+        <w:t>pencarian</w:t>
+      </w:r>
+      <w:proofErr w:type="spellEnd"/>
+      <w:r>
+        <w:t xml:space="preserve"> </w:t>
+      </w:r>
+      <w:proofErr w:type="spellStart"/>
+      <w:r>
+        <w:t>terhadap</w:t>
+      </w:r>
+      <w:proofErr w:type="spellEnd"/>
+      <w:r>
+        <w:t xml:space="preserve"> </w:t>
+      </w:r>
+      <w:proofErr w:type="spellStart"/>
+      <w:r>
+        <w:t>sumber</w:t>
+      </w:r>
+      <w:proofErr w:type="spellEnd"/>
+      <w:r>
+        <w:t xml:space="preserve"> </w:t>
+      </w:r>
+      <w:proofErr w:type="spellStart"/>
+      <w:r>
+        <w:t>tertulis</w:t>
+      </w:r>
+      <w:proofErr w:type="spellEnd"/>
+      <w:r>
+        <w:t xml:space="preserve"> yang </w:t>
+      </w:r>
+      <w:proofErr w:type="spellStart"/>
+      <w:r>
+        <w:t>sudah</w:t>
+      </w:r>
+      <w:proofErr w:type="spellEnd"/>
+      <w:r>
+        <w:t xml:space="preserve"> </w:t>
+      </w:r>
+      <w:proofErr w:type="spellStart"/>
+      <w:r>
+        <w:t>tersedia</w:t>
+      </w:r>
+      <w:proofErr w:type="spellEnd"/>
+      <w:r>
+        <w:t xml:space="preserve"> </w:t>
+      </w:r>
+      <w:proofErr w:type="spellStart"/>
+      <w:r>
+        <w:t>dan</w:t>
+      </w:r>
+      <w:proofErr w:type="spellEnd"/>
+      <w:r>
+        <w:t xml:space="preserve"> </w:t>
+      </w:r>
+      <w:proofErr w:type="spellStart"/>
+      <w:r>
+        <w:t>terverifikasi</w:t>
+      </w:r>
+      <w:proofErr w:type="spellEnd"/>
+      <w:r>
+        <w:t xml:space="preserve"> </w:t>
+      </w:r>
+      <w:proofErr w:type="spellStart"/>
+      <w:r>
+        <w:t>baik</w:t>
+      </w:r>
+      <w:proofErr w:type="spellEnd"/>
+      <w:r>
+        <w:t xml:space="preserve"> </w:t>
+      </w:r>
+      <w:proofErr w:type="spellStart"/>
+      <w:r>
+        <w:t>dari</w:t>
+      </w:r>
+      <w:proofErr w:type="spellEnd"/>
+      <w:r>
+        <w:t xml:space="preserve"> </w:t>
+      </w:r>
+      <w:proofErr w:type="spellStart"/>
+      <w:r>
+        <w:t>buku</w:t>
+      </w:r>
+      <w:proofErr w:type="spellEnd"/>
+      <w:r>
+        <w:t xml:space="preserve">, </w:t>
+      </w:r>
+      <w:proofErr w:type="spellStart"/>
+      <w:r>
+        <w:t>arsip</w:t>
+      </w:r>
+      <w:proofErr w:type="spellEnd"/>
+      <w:r>
+        <w:t xml:space="preserve">, </w:t>
+      </w:r>
+      <w:proofErr w:type="spellStart"/>
+      <w:r>
+        <w:t>artikel</w:t>
+      </w:r>
+      <w:proofErr w:type="spellEnd"/>
+      <w:r>
+        <w:t xml:space="preserve"> </w:t>
+      </w:r>
+      <w:proofErr w:type="spellStart"/>
+      <w:r>
+        <w:t>maupun</w:t>
+      </w:r>
+      <w:proofErr w:type="spellEnd"/>
+      <w:r>
+        <w:t xml:space="preserve"> </w:t>
+      </w:r>
+      <w:proofErr w:type="spellStart"/>
+      <w:r>
+        <w:t>jurnal</w:t>
+      </w:r>
+      <w:proofErr w:type="spellEnd"/>
+      <w:r>
+        <w:t xml:space="preserve"> yang </w:t>
+      </w:r>
+      <w:proofErr w:type="spellStart"/>
+      <w:r>
+        <w:t>relevan</w:t>
+      </w:r>
+      <w:proofErr w:type="spellEnd"/>
+      <w:r>
+        <w:t xml:space="preserve"> </w:t>
+      </w:r>
+      <w:proofErr w:type="spellStart"/>
+      <w:r>
+        <w:t>dengan</w:t>
+      </w:r>
+      <w:proofErr w:type="spellEnd"/>
+      <w:r>
+        <w:t xml:space="preserve"> </w:t>
+      </w:r>
+      <w:proofErr w:type="spellStart"/>
+      <w:r>
+        <w:t>permasalahan</w:t>
+      </w:r>
+      <w:proofErr w:type="spellEnd"/>
+      <w:r>
+        <w:t xml:space="preserve"> yang </w:t>
+      </w:r>
+      <w:proofErr w:type="spellStart"/>
+      <w:r>
+        <w:t>dibahas</w:t>
+      </w:r>
+      <w:proofErr w:type="spellEnd"/>
+      <w:r>
+        <w:t xml:space="preserve">. </w:t>
+      </w:r>
+      <w:proofErr w:type="spellStart"/>
+      <w:r>
+        <w:t>Sehingga</w:t>
+      </w:r>
+      <w:proofErr w:type="spellEnd"/>
+      <w:r>
+        <w:t xml:space="preserve"> </w:t>
+      </w:r>
+      <w:proofErr w:type="spellStart"/>
+      <w:r>
+        <w:t>informasi</w:t>
+      </w:r>
+      <w:proofErr w:type="spellEnd"/>
+      <w:r>
+        <w:t xml:space="preserve"> yang </w:t>
+      </w:r>
+      <w:proofErr w:type="spellStart"/>
+      <w:r>
+        <w:t>didapat</w:t>
+      </w:r>
+      <w:proofErr w:type="spellEnd"/>
+      <w:r>
+        <w:t xml:space="preserve"> valid </w:t>
+      </w:r>
+      <w:proofErr w:type="spellStart"/>
+      <w:r>
+        <w:t>dan</w:t>
+      </w:r>
+      <w:proofErr w:type="spellEnd"/>
+      <w:r>
+        <w:t xml:space="preserve"> </w:t>
+      </w:r>
+      <w:proofErr w:type="spellStart"/>
+      <w:r>
+        <w:t>hasil</w:t>
+      </w:r>
+      <w:proofErr w:type="spellEnd"/>
+      <w:r>
+        <w:t xml:space="preserve"> </w:t>
+      </w:r>
+      <w:proofErr w:type="spellStart"/>
+      <w:r>
+        <w:t>dari</w:t>
+      </w:r>
+      <w:proofErr w:type="spellEnd"/>
+      <w:r>
+        <w:t xml:space="preserve"> </w:t>
+      </w:r>
+      <w:proofErr w:type="spellStart"/>
+      <w:r>
+        <w:t>skripsi</w:t>
+      </w:r>
+      <w:proofErr w:type="spellEnd"/>
+      <w:r>
+        <w:t xml:space="preserve"> </w:t>
+      </w:r>
+      <w:proofErr w:type="spellStart"/>
+      <w:r>
+        <w:t>ini</w:t>
+      </w:r>
+      <w:proofErr w:type="spellEnd"/>
+      <w:r>
+        <w:t xml:space="preserve"> </w:t>
+      </w:r>
+      <w:proofErr w:type="spellStart"/>
+      <w:r>
+        <w:t>dapat</w:t>
+      </w:r>
+      <w:proofErr w:type="spellEnd"/>
+      <w:r>
+        <w:t xml:space="preserve"> </w:t>
+      </w:r>
+      <w:proofErr w:type="spellStart"/>
+      <w:r>
+        <w:t>memperkual</w:t>
+      </w:r>
+      <w:proofErr w:type="spellEnd"/>
+      <w:r>
+        <w:t xml:space="preserve"> </w:t>
+      </w:r>
+      <w:proofErr w:type="spellStart"/>
+      <w:r>
+        <w:t>argumen</w:t>
+      </w:r>
+      <w:proofErr w:type="spellEnd"/>
+      <w:r>
+        <w:t xml:space="preserve"> – argument yang </w:t>
+      </w:r>
+      <w:proofErr w:type="spellStart"/>
+      <w:r>
+        <w:t>sudah</w:t>
+      </w:r>
+      <w:proofErr w:type="spellEnd"/>
+      <w:r>
+        <w:t xml:space="preserve"> </w:t>
+      </w:r>
+      <w:proofErr w:type="spellStart"/>
+      <w:r>
+        <w:t>ada</w:t>
+      </w:r>
+      <w:proofErr w:type="spellEnd"/>
+      <w:r>
+        <w:t>.</w:t>
       </w:r>
     </w:p>
     <w:p>
@@ -1574,17 +5070,144 @@
         </w:numPr>
         <w:contextualSpacing/>
       </w:pPr>
+      <w:proofErr w:type="spellStart"/>
       <w:r>
         <w:t>Konsultasi</w:t>
       </w:r>
+      <w:proofErr w:type="spellEnd"/>
     </w:p>
     <w:p>
       <w:pPr>
         <w:ind w:left="1080"/>
         <w:contextualSpacing/>
       </w:pPr>
-      <w:r>
-        <w:t>Konsultasi dilakukan untuk mengumpulkan saran-saran yang didapat dari beberapa pihak, seperti Dosen, Pebimbing dan Rekanan yang memahami tentang permasalahan yang diangkat.</w:t>
+      <w:proofErr w:type="spellStart"/>
+      <w:r>
+        <w:t>Konsultasi</w:t>
+      </w:r>
+      <w:proofErr w:type="spellEnd"/>
+      <w:r>
+        <w:t xml:space="preserve"> </w:t>
+      </w:r>
+      <w:proofErr w:type="spellStart"/>
+      <w:r>
+        <w:t>dilakukan</w:t>
+      </w:r>
+      <w:proofErr w:type="spellEnd"/>
+      <w:r>
+        <w:t xml:space="preserve"> untuk </w:t>
+      </w:r>
+      <w:proofErr w:type="spellStart"/>
+      <w:r>
+        <w:t>mengumpulkan</w:t>
+      </w:r>
+      <w:proofErr w:type="spellEnd"/>
+      <w:r>
+        <w:t xml:space="preserve"> saran-saran yang </w:t>
+      </w:r>
+      <w:proofErr w:type="spellStart"/>
+      <w:r>
+        <w:t>didapat</w:t>
+      </w:r>
+      <w:proofErr w:type="spellEnd"/>
+      <w:r>
+        <w:t xml:space="preserve"> </w:t>
+      </w:r>
+      <w:proofErr w:type="spellStart"/>
+      <w:r>
+        <w:t>dari</w:t>
+      </w:r>
+      <w:proofErr w:type="spellEnd"/>
+      <w:r>
+        <w:t xml:space="preserve"> </w:t>
+      </w:r>
+      <w:proofErr w:type="spellStart"/>
+      <w:r>
+        <w:t>beberapa</w:t>
+      </w:r>
+      <w:proofErr w:type="spellEnd"/>
+      <w:r>
+        <w:t xml:space="preserve"> </w:t>
+      </w:r>
+      <w:proofErr w:type="spellStart"/>
+      <w:r>
+        <w:t>pihak</w:t>
+      </w:r>
+      <w:proofErr w:type="spellEnd"/>
+      <w:r>
+        <w:t xml:space="preserve">, </w:t>
+      </w:r>
+      <w:proofErr w:type="spellStart"/>
+      <w:r>
+        <w:t>seperti</w:t>
+      </w:r>
+      <w:proofErr w:type="spellEnd"/>
+      <w:r>
+        <w:t xml:space="preserve"> </w:t>
+      </w:r>
+      <w:proofErr w:type="spellStart"/>
+      <w:r>
+        <w:t>Dosen</w:t>
+      </w:r>
+      <w:proofErr w:type="spellEnd"/>
+      <w:r>
+        <w:t xml:space="preserve">, </w:t>
+      </w:r>
+      <w:proofErr w:type="spellStart"/>
+      <w:r>
+        <w:t>Pebimbing</w:t>
+      </w:r>
+      <w:proofErr w:type="spellEnd"/>
+      <w:r>
+        <w:t xml:space="preserve"> </w:t>
+      </w:r>
+      <w:proofErr w:type="spellStart"/>
+      <w:r>
+        <w:t>dan</w:t>
+      </w:r>
+      <w:proofErr w:type="spellEnd"/>
+      <w:r>
+        <w:t xml:space="preserve"> </w:t>
+      </w:r>
+      <w:proofErr w:type="spellStart"/>
+      <w:r>
+        <w:t>Rekanan</w:t>
+      </w:r>
+      <w:proofErr w:type="spellEnd"/>
+      <w:r>
+        <w:t xml:space="preserve"> yang </w:t>
+      </w:r>
+      <w:proofErr w:type="spellStart"/>
+      <w:r>
+        <w:t>memahami</w:t>
+      </w:r>
+      <w:proofErr w:type="spellEnd"/>
+      <w:r>
+        <w:t xml:space="preserve"> </w:t>
+      </w:r>
+      <w:proofErr w:type="spellStart"/>
+      <w:r>
+        <w:t>tentang</w:t>
+      </w:r>
+      <w:proofErr w:type="spellEnd"/>
+      <w:r>
+        <w:t xml:space="preserve"> </w:t>
+      </w:r>
+      <w:proofErr w:type="spellStart"/>
+      <w:r>
+        <w:t>permasalahan</w:t>
+      </w:r>
+      <w:proofErr w:type="spellEnd"/>
+      <w:r>
+        <w:t xml:space="preserve"> yang </w:t>
+      </w:r>
+      <w:proofErr w:type="spellStart"/>
+      <w:r>
+        <w:t>diangkat</w:t>
+      </w:r>
+      <w:proofErr w:type="spellEnd"/>
+      <w:r>
+        <w:t>.</w:t>
       </w:r>
     </w:p>
     <w:p>
@@ -1595,8 +5218,21 @@
         </w:numPr>
         <w:contextualSpacing/>
       </w:pPr>
-      <w:r>
-        <w:t>Metode Pengumpulan Data</w:t>
+      <w:proofErr w:type="spellStart"/>
+      <w:r>
+        <w:t>Metode</w:t>
+      </w:r>
+      <w:proofErr w:type="spellEnd"/>
+      <w:r>
+        <w:t xml:space="preserve"> </w:t>
+      </w:r>
+      <w:proofErr w:type="spellStart"/>
+      <w:r>
+        <w:t>Pengumpulan</w:t>
+      </w:r>
+      <w:proofErr w:type="spellEnd"/>
+      <w:r>
+        <w:t xml:space="preserve"> Data</w:t>
       </w:r>
     </w:p>
     <w:p>
@@ -1607,17 +5243,312 @@
         </w:numPr>
         <w:contextualSpacing/>
       </w:pPr>
+      <w:proofErr w:type="spellStart"/>
       <w:r>
         <w:t>Observasi</w:t>
       </w:r>
+      <w:proofErr w:type="spellEnd"/>
     </w:p>
     <w:p>
       <w:pPr>
         <w:ind w:left="1080"/>
         <w:contextualSpacing/>
       </w:pPr>
-      <w:r>
-        <w:t>Observasi merupakan salah satu metode pengumpulan data yang dilakukan dengan cara pengamatan sekaligus pencatatan secara urut yang terdiri dari unsur-unsur yang bermunculan dalam suatu fenomena-fenomena dalam objek penelitian. Hasil dari pengamatan akan dilaporkan dengan susunan yang sistematis dan sesuai kaidah yang berlaku.</w:t>
+      <w:proofErr w:type="spellStart"/>
+      <w:r>
+        <w:t>Observasi</w:t>
+      </w:r>
+      <w:proofErr w:type="spellEnd"/>
+      <w:r>
+        <w:t xml:space="preserve"> </w:t>
+      </w:r>
+      <w:proofErr w:type="spellStart"/>
+      <w:r>
+        <w:t>merupakan</w:t>
+      </w:r>
+      <w:proofErr w:type="spellEnd"/>
+      <w:r>
+        <w:t xml:space="preserve"> </w:t>
+      </w:r>
+      <w:proofErr w:type="spellStart"/>
+      <w:r>
+        <w:t>salah</w:t>
+      </w:r>
+      <w:proofErr w:type="spellEnd"/>
+      <w:r>
+        <w:t xml:space="preserve"> </w:t>
+      </w:r>
+      <w:proofErr w:type="spellStart"/>
+      <w:r>
+        <w:t>satu</w:t>
+      </w:r>
+      <w:proofErr w:type="spellEnd"/>
+      <w:r>
+        <w:t xml:space="preserve"> </w:t>
+      </w:r>
+      <w:proofErr w:type="spellStart"/>
+      <w:r>
+        <w:t>metode</w:t>
+      </w:r>
+      <w:proofErr w:type="spellEnd"/>
+      <w:r>
+        <w:t xml:space="preserve"> </w:t>
+      </w:r>
+      <w:proofErr w:type="spellStart"/>
+      <w:r>
+        <w:t>pengumpulan</w:t>
+      </w:r>
+      <w:proofErr w:type="spellEnd"/>
+      <w:r>
+        <w:t xml:space="preserve"> data yang </w:t>
+      </w:r>
+      <w:proofErr w:type="spellStart"/>
+      <w:r>
+        <w:t>dilakukan</w:t>
+      </w:r>
+      <w:proofErr w:type="spellEnd"/>
+      <w:r>
+        <w:t xml:space="preserve"> </w:t>
+      </w:r>
+      <w:proofErr w:type="spellStart"/>
+      <w:r>
+        <w:t>dengan</w:t>
+      </w:r>
+      <w:proofErr w:type="spellEnd"/>
+      <w:r>
+        <w:t xml:space="preserve"> </w:t>
+      </w:r>
+      <w:proofErr w:type="spellStart"/>
+      <w:proofErr w:type="gramStart"/>
+      <w:r>
+        <w:t>cara</w:t>
+      </w:r>
+      <w:proofErr w:type="spellEnd"/>
+      <w:proofErr w:type="gramEnd"/>
+      <w:r>
+        <w:t xml:space="preserve"> </w:t>
+      </w:r>
+      <w:proofErr w:type="spellStart"/>
+      <w:r>
+        <w:t>pengamatan</w:t>
+      </w:r>
+      <w:proofErr w:type="spellEnd"/>
+      <w:r>
+        <w:t xml:space="preserve"> </w:t>
+      </w:r>
+      <w:proofErr w:type="spellStart"/>
+      <w:r>
+        <w:t>sekaligus</w:t>
+      </w:r>
+      <w:proofErr w:type="spellEnd"/>
+      <w:r>
+        <w:t xml:space="preserve"> </w:t>
+      </w:r>
+      <w:proofErr w:type="spellStart"/>
+      <w:r>
+        <w:t>pencatatan</w:t>
+      </w:r>
+      <w:proofErr w:type="spellEnd"/>
+      <w:r>
+        <w:t xml:space="preserve"> </w:t>
+      </w:r>
+      <w:proofErr w:type="spellStart"/>
+      <w:r>
+        <w:t>secara</w:t>
+      </w:r>
+      <w:proofErr w:type="spellEnd"/>
+      <w:r>
+        <w:t xml:space="preserve"> </w:t>
+      </w:r>
+      <w:proofErr w:type="spellStart"/>
+      <w:r>
+        <w:t>urut</w:t>
+      </w:r>
+      <w:proofErr w:type="spellEnd"/>
+      <w:r>
+        <w:t xml:space="preserve"> yang </w:t>
+      </w:r>
+      <w:proofErr w:type="spellStart"/>
+      <w:r>
+        <w:t>terdiri</w:t>
+      </w:r>
+      <w:proofErr w:type="spellEnd"/>
+      <w:r>
+        <w:t xml:space="preserve"> </w:t>
+      </w:r>
+      <w:proofErr w:type="spellStart"/>
+      <w:r>
+        <w:t>dari</w:t>
+      </w:r>
+      <w:proofErr w:type="spellEnd"/>
+      <w:r>
+        <w:t xml:space="preserve"> </w:t>
+      </w:r>
+      <w:proofErr w:type="spellStart"/>
+      <w:r>
+        <w:t>unsur-unsur</w:t>
+      </w:r>
+      <w:proofErr w:type="spellEnd"/>
+      <w:r>
+        <w:t xml:space="preserve"> yang </w:t>
+      </w:r>
+      <w:proofErr w:type="spellStart"/>
+      <w:r>
+        <w:t>bermunculan</w:t>
+      </w:r>
+      <w:proofErr w:type="spellEnd"/>
+      <w:r>
+        <w:t xml:space="preserve"> </w:t>
+      </w:r>
+      <w:proofErr w:type="spellStart"/>
+      <w:r>
+        <w:t>dalam</w:t>
+      </w:r>
+      <w:proofErr w:type="spellEnd"/>
+      <w:r>
+        <w:t xml:space="preserve"> </w:t>
+      </w:r>
+      <w:proofErr w:type="spellStart"/>
+      <w:r>
+        <w:t>suatu</w:t>
+      </w:r>
+      <w:proofErr w:type="spellEnd"/>
+      <w:r>
+        <w:t xml:space="preserve"> </w:t>
+      </w:r>
+      <w:proofErr w:type="spellStart"/>
+      <w:r>
+        <w:t>fenomena-</w:t>
+      </w:r>
+      <w:r>
+        <w:lastRenderedPageBreak/>
+        <w:t>fenomena</w:t>
+      </w:r>
+      <w:proofErr w:type="spellEnd"/>
+      <w:r>
+        <w:t xml:space="preserve"> </w:t>
+      </w:r>
+      <w:proofErr w:type="spellStart"/>
+      <w:r>
+        <w:t>dalam</w:t>
+      </w:r>
+      <w:proofErr w:type="spellEnd"/>
+      <w:r>
+        <w:t xml:space="preserve"> </w:t>
+      </w:r>
+      <w:proofErr w:type="spellStart"/>
+      <w:r>
+        <w:t>objek</w:t>
+      </w:r>
+      <w:proofErr w:type="spellEnd"/>
+      <w:r>
+        <w:t xml:space="preserve"> </w:t>
+      </w:r>
+      <w:proofErr w:type="spellStart"/>
+      <w:r>
+        <w:t>penelitian</w:t>
+      </w:r>
+      <w:proofErr w:type="spellEnd"/>
+      <w:r>
+        <w:t xml:space="preserve">. </w:t>
+      </w:r>
+      <w:proofErr w:type="spellStart"/>
+      <w:r>
+        <w:t>Hasil</w:t>
+      </w:r>
+      <w:proofErr w:type="spellEnd"/>
+      <w:r>
+        <w:t xml:space="preserve"> </w:t>
+      </w:r>
+      <w:proofErr w:type="spellStart"/>
+      <w:r>
+        <w:t>dari</w:t>
+      </w:r>
+      <w:proofErr w:type="spellEnd"/>
+      <w:r>
+        <w:t xml:space="preserve"> </w:t>
+      </w:r>
+      <w:proofErr w:type="spellStart"/>
+      <w:r>
+        <w:t>pengamatan</w:t>
+      </w:r>
+      <w:proofErr w:type="spellEnd"/>
+      <w:r>
+        <w:t xml:space="preserve"> </w:t>
+      </w:r>
+      <w:proofErr w:type="spellStart"/>
+      <w:proofErr w:type="gramStart"/>
+      <w:r>
+        <w:t>akan</w:t>
+      </w:r>
+      <w:proofErr w:type="spellEnd"/>
+      <w:proofErr w:type="gramEnd"/>
+      <w:r>
+        <w:t xml:space="preserve"> </w:t>
+      </w:r>
+      <w:proofErr w:type="spellStart"/>
+      <w:r>
+        <w:t>dilaporkan</w:t>
+      </w:r>
+      <w:proofErr w:type="spellEnd"/>
+      <w:r>
+        <w:t xml:space="preserve"> </w:t>
+      </w:r>
+      <w:proofErr w:type="spellStart"/>
+      <w:r>
+        <w:t>dengan</w:t>
+      </w:r>
+      <w:proofErr w:type="spellEnd"/>
+      <w:r>
+        <w:t xml:space="preserve"> </w:t>
+      </w:r>
+      <w:proofErr w:type="spellStart"/>
+      <w:r>
+        <w:t>susunan</w:t>
+      </w:r>
+      <w:proofErr w:type="spellEnd"/>
+      <w:r>
+        <w:t xml:space="preserve"> yang </w:t>
+      </w:r>
+      <w:proofErr w:type="spellStart"/>
+      <w:r>
+        <w:t>sistematis</w:t>
+      </w:r>
+      <w:proofErr w:type="spellEnd"/>
+      <w:r>
+        <w:t xml:space="preserve"> </w:t>
+      </w:r>
+      <w:proofErr w:type="spellStart"/>
+      <w:r>
+        <w:t>dan</w:t>
+      </w:r>
+      <w:proofErr w:type="spellEnd"/>
+      <w:r>
+        <w:t xml:space="preserve"> </w:t>
+      </w:r>
+      <w:proofErr w:type="spellStart"/>
+      <w:r>
+        <w:t>sesuai</w:t>
+      </w:r>
+      <w:proofErr w:type="spellEnd"/>
+      <w:r>
+        <w:t xml:space="preserve"> </w:t>
+      </w:r>
+      <w:proofErr w:type="spellStart"/>
+      <w:r>
+        <w:t>kaidah</w:t>
+      </w:r>
+      <w:proofErr w:type="spellEnd"/>
+      <w:r>
+        <w:t xml:space="preserve"> yang </w:t>
+      </w:r>
+      <w:proofErr w:type="spellStart"/>
+      <w:r>
+        <w:t>berlaku</w:t>
+      </w:r>
+      <w:proofErr w:type="spellEnd"/>
+      <w:r>
+        <w:t>.</w:t>
       </w:r>
     </w:p>
     <w:p>
@@ -1628,21 +5559,426 @@
         </w:numPr>
         <w:contextualSpacing/>
       </w:pPr>
+      <w:proofErr w:type="spellStart"/>
       <w:r>
         <w:t>Wawancara</w:t>
       </w:r>
+      <w:proofErr w:type="spellEnd"/>
     </w:p>
     <w:p>
       <w:pPr>
         <w:ind w:left="1080"/>
         <w:contextualSpacing/>
       </w:pPr>
-      <w:r>
-        <w:t xml:space="preserve">Wawancara merupakah salah satu metode pengumpulan data yang dilakukan dengan melakukan suatu percakapan antara dua orang atau </w:t>
-      </w:r>
-      <w:r>
-        <w:lastRenderedPageBreak/>
-        <w:t>lebih dan berlangsung antara narasumber dan pewawancara. Tujuan dari wawancara ialah untuk memperoleh informasi yang tepat dari narasumber yang terpercaya. Wawancara dilakukan dengan cara penyampaian sejumlah pertanyaan dari pewawancara kepada narasumber. Wawancara terbagi menjadi dua kategori, yaitu wawancara terstruktur dan tidak terstruktur.</w:t>
+      <w:proofErr w:type="spellStart"/>
+      <w:r>
+        <w:t>Wawancara</w:t>
+      </w:r>
+      <w:proofErr w:type="spellEnd"/>
+      <w:r>
+        <w:t xml:space="preserve"> </w:t>
+      </w:r>
+      <w:proofErr w:type="spellStart"/>
+      <w:r>
+        <w:t>merupakah</w:t>
+      </w:r>
+      <w:proofErr w:type="spellEnd"/>
+      <w:r>
+        <w:t xml:space="preserve"> </w:t>
+      </w:r>
+      <w:proofErr w:type="spellStart"/>
+      <w:r>
+        <w:t>salah</w:t>
+      </w:r>
+      <w:proofErr w:type="spellEnd"/>
+      <w:r>
+        <w:t xml:space="preserve"> </w:t>
+      </w:r>
+      <w:proofErr w:type="spellStart"/>
+      <w:r>
+        <w:t>satu</w:t>
+      </w:r>
+      <w:proofErr w:type="spellEnd"/>
+      <w:r>
+        <w:t xml:space="preserve"> </w:t>
+      </w:r>
+      <w:proofErr w:type="spellStart"/>
+      <w:r>
+        <w:t>metode</w:t>
+      </w:r>
+      <w:proofErr w:type="spellEnd"/>
+      <w:r>
+        <w:t xml:space="preserve"> </w:t>
+      </w:r>
+      <w:proofErr w:type="spellStart"/>
+      <w:r>
+        <w:t>pengumpulan</w:t>
+      </w:r>
+      <w:proofErr w:type="spellEnd"/>
+      <w:r>
+        <w:t xml:space="preserve"> data yang </w:t>
+      </w:r>
+      <w:proofErr w:type="spellStart"/>
+      <w:r>
+        <w:t>dilakukan</w:t>
+      </w:r>
+      <w:proofErr w:type="spellEnd"/>
+      <w:r>
+        <w:t xml:space="preserve"> </w:t>
+      </w:r>
+      <w:proofErr w:type="spellStart"/>
+      <w:r>
+        <w:t>dengan</w:t>
+      </w:r>
+      <w:proofErr w:type="spellEnd"/>
+      <w:r>
+        <w:t xml:space="preserve"> </w:t>
+      </w:r>
+      <w:proofErr w:type="spellStart"/>
+      <w:r>
+        <w:t>melakukan</w:t>
+      </w:r>
+      <w:proofErr w:type="spellEnd"/>
+      <w:r>
+        <w:t xml:space="preserve"> </w:t>
+      </w:r>
+      <w:proofErr w:type="spellStart"/>
+      <w:r>
+        <w:t>suatu</w:t>
+      </w:r>
+      <w:proofErr w:type="spellEnd"/>
+      <w:r>
+        <w:t xml:space="preserve"> </w:t>
+      </w:r>
+      <w:proofErr w:type="spellStart"/>
+      <w:r>
+        <w:t>percakapan</w:t>
+      </w:r>
+      <w:proofErr w:type="spellEnd"/>
+      <w:r>
+        <w:t xml:space="preserve"> </w:t>
+      </w:r>
+      <w:proofErr w:type="spellStart"/>
+      <w:r>
+        <w:t>antara</w:t>
+      </w:r>
+      <w:proofErr w:type="spellEnd"/>
+      <w:r>
+        <w:t xml:space="preserve"> </w:t>
+      </w:r>
+      <w:proofErr w:type="spellStart"/>
+      <w:r>
+        <w:t>dua</w:t>
+      </w:r>
+      <w:proofErr w:type="spellEnd"/>
+      <w:r>
+        <w:t xml:space="preserve"> orang atau </w:t>
+      </w:r>
+      <w:proofErr w:type="spellStart"/>
+      <w:r>
+        <w:t>lebih</w:t>
+      </w:r>
+      <w:proofErr w:type="spellEnd"/>
+      <w:r>
+        <w:t xml:space="preserve"> </w:t>
+      </w:r>
+      <w:proofErr w:type="spellStart"/>
+      <w:r>
+        <w:t>dan</w:t>
+      </w:r>
+      <w:proofErr w:type="spellEnd"/>
+      <w:r>
+        <w:t xml:space="preserve"> </w:t>
+      </w:r>
+      <w:proofErr w:type="spellStart"/>
+      <w:r>
+        <w:t>berlangsung</w:t>
+      </w:r>
+      <w:proofErr w:type="spellEnd"/>
+      <w:r>
+        <w:t xml:space="preserve"> </w:t>
+      </w:r>
+      <w:proofErr w:type="spellStart"/>
+      <w:r>
+        <w:t>antara</w:t>
+      </w:r>
+      <w:proofErr w:type="spellEnd"/>
+      <w:r>
+        <w:t xml:space="preserve"> </w:t>
+      </w:r>
+      <w:proofErr w:type="spellStart"/>
+      <w:r>
+        <w:t>narasumber</w:t>
+      </w:r>
+      <w:proofErr w:type="spellEnd"/>
+      <w:r>
+        <w:t xml:space="preserve"> </w:t>
+      </w:r>
+      <w:proofErr w:type="spellStart"/>
+      <w:r>
+        <w:t>dan</w:t>
+      </w:r>
+      <w:proofErr w:type="spellEnd"/>
+      <w:r>
+        <w:t xml:space="preserve"> </w:t>
+      </w:r>
+      <w:proofErr w:type="spellStart"/>
+      <w:r>
+        <w:t>pewawancara</w:t>
+      </w:r>
+      <w:proofErr w:type="spellEnd"/>
+      <w:r>
+        <w:t xml:space="preserve">. </w:t>
+      </w:r>
+      <w:proofErr w:type="spellStart"/>
+      <w:r>
+        <w:t>Tujuan</w:t>
+      </w:r>
+      <w:proofErr w:type="spellEnd"/>
+      <w:r>
+        <w:t xml:space="preserve"> </w:t>
+      </w:r>
+      <w:proofErr w:type="spellStart"/>
+      <w:r>
+        <w:t>dari</w:t>
+      </w:r>
+      <w:proofErr w:type="spellEnd"/>
+      <w:r>
+        <w:t xml:space="preserve"> </w:t>
+      </w:r>
+      <w:proofErr w:type="spellStart"/>
+      <w:r>
+        <w:t>wawancara</w:t>
+      </w:r>
+      <w:proofErr w:type="spellEnd"/>
+      <w:r>
+        <w:t xml:space="preserve"> </w:t>
+      </w:r>
+      <w:proofErr w:type="spellStart"/>
+      <w:r>
+        <w:t>ialah</w:t>
+      </w:r>
+      <w:proofErr w:type="spellEnd"/>
+      <w:r>
+        <w:t xml:space="preserve"> untuk </w:t>
+      </w:r>
+      <w:proofErr w:type="spellStart"/>
+      <w:r>
+        <w:t>memperoleh</w:t>
+      </w:r>
+      <w:proofErr w:type="spellEnd"/>
+      <w:r>
+        <w:t xml:space="preserve"> </w:t>
+      </w:r>
+      <w:proofErr w:type="spellStart"/>
+      <w:r>
+        <w:t>informasi</w:t>
+      </w:r>
+      <w:proofErr w:type="spellEnd"/>
+      <w:r>
+        <w:t xml:space="preserve"> yang </w:t>
+      </w:r>
+      <w:proofErr w:type="spellStart"/>
+      <w:r>
+        <w:t>tepat</w:t>
+      </w:r>
+      <w:proofErr w:type="spellEnd"/>
+      <w:r>
+        <w:t xml:space="preserve"> </w:t>
+      </w:r>
+      <w:proofErr w:type="spellStart"/>
+      <w:r>
+        <w:t>dari</w:t>
+      </w:r>
+      <w:proofErr w:type="spellEnd"/>
+      <w:r>
+        <w:t xml:space="preserve"> </w:t>
+      </w:r>
+      <w:proofErr w:type="spellStart"/>
+      <w:r>
+        <w:t>narasumber</w:t>
+      </w:r>
+      <w:proofErr w:type="spellEnd"/>
+      <w:r>
+        <w:t xml:space="preserve"> yang </w:t>
+      </w:r>
+      <w:proofErr w:type="spellStart"/>
+      <w:r>
+        <w:t>terpercaya</w:t>
+      </w:r>
+      <w:proofErr w:type="spellEnd"/>
+      <w:r>
+        <w:t xml:space="preserve">. </w:t>
+      </w:r>
+      <w:proofErr w:type="spellStart"/>
+      <w:r>
+        <w:t>Wawancara</w:t>
+      </w:r>
+      <w:proofErr w:type="spellEnd"/>
+      <w:r>
+        <w:t xml:space="preserve"> </w:t>
+      </w:r>
+      <w:proofErr w:type="spellStart"/>
+      <w:r>
+        <w:t>dilakukan</w:t>
+      </w:r>
+      <w:proofErr w:type="spellEnd"/>
+      <w:r>
+        <w:t xml:space="preserve"> </w:t>
+      </w:r>
+      <w:proofErr w:type="spellStart"/>
+      <w:r>
+        <w:t>dengan</w:t>
+      </w:r>
+      <w:proofErr w:type="spellEnd"/>
+      <w:r>
+        <w:t xml:space="preserve"> </w:t>
+      </w:r>
+      <w:proofErr w:type="spellStart"/>
+      <w:proofErr w:type="gramStart"/>
+      <w:r>
+        <w:t>cara</w:t>
+      </w:r>
+      <w:proofErr w:type="spellEnd"/>
+      <w:proofErr w:type="gramEnd"/>
+      <w:r>
+        <w:t xml:space="preserve"> </w:t>
+      </w:r>
+      <w:proofErr w:type="spellStart"/>
+      <w:r>
+        <w:t>penyampaian</w:t>
+      </w:r>
+      <w:proofErr w:type="spellEnd"/>
+      <w:r>
+        <w:t xml:space="preserve"> </w:t>
+      </w:r>
+      <w:proofErr w:type="spellStart"/>
+      <w:r>
+        <w:t>sejumlah</w:t>
+      </w:r>
+      <w:proofErr w:type="spellEnd"/>
+      <w:r>
+        <w:t xml:space="preserve"> pertanyaan </w:t>
+      </w:r>
+      <w:proofErr w:type="spellStart"/>
+      <w:r>
+        <w:t>dari</w:t>
+      </w:r>
+      <w:proofErr w:type="spellEnd"/>
+      <w:r>
+        <w:t xml:space="preserve"> </w:t>
+      </w:r>
+      <w:proofErr w:type="spellStart"/>
+      <w:r>
+        <w:t>pewawancara</w:t>
+      </w:r>
+      <w:proofErr w:type="spellEnd"/>
+      <w:r>
+        <w:t xml:space="preserve"> </w:t>
+      </w:r>
+      <w:proofErr w:type="spellStart"/>
+      <w:r>
+        <w:t>kepada</w:t>
+      </w:r>
+      <w:proofErr w:type="spellEnd"/>
+      <w:r>
+        <w:t xml:space="preserve"> </w:t>
+      </w:r>
+      <w:proofErr w:type="spellStart"/>
+      <w:r>
+        <w:t>narasumber</w:t>
+      </w:r>
+      <w:proofErr w:type="spellEnd"/>
+      <w:r>
+        <w:t xml:space="preserve">. </w:t>
+      </w:r>
+      <w:proofErr w:type="spellStart"/>
+      <w:r>
+        <w:t>Wawancara</w:t>
+      </w:r>
+      <w:proofErr w:type="spellEnd"/>
+      <w:r>
+        <w:t xml:space="preserve"> </w:t>
+      </w:r>
+      <w:proofErr w:type="spellStart"/>
+      <w:r>
+        <w:t>terbagi</w:t>
+      </w:r>
+      <w:proofErr w:type="spellEnd"/>
+      <w:r>
+        <w:t xml:space="preserve"> </w:t>
+      </w:r>
+      <w:proofErr w:type="spellStart"/>
+      <w:r>
+        <w:t>menjadi</w:t>
+      </w:r>
+      <w:proofErr w:type="spellEnd"/>
+      <w:r>
+        <w:t xml:space="preserve"> </w:t>
+      </w:r>
+      <w:proofErr w:type="spellStart"/>
+      <w:r>
+        <w:t>dua</w:t>
+      </w:r>
+      <w:proofErr w:type="spellEnd"/>
+      <w:r>
+        <w:t xml:space="preserve"> </w:t>
+      </w:r>
+      <w:proofErr w:type="spellStart"/>
+      <w:r>
+        <w:t>kategori</w:t>
+      </w:r>
+      <w:proofErr w:type="spellEnd"/>
+      <w:r>
+        <w:t xml:space="preserve">, </w:t>
+      </w:r>
+      <w:proofErr w:type="spellStart"/>
+      <w:r>
+        <w:t>yaitu</w:t>
+      </w:r>
+      <w:proofErr w:type="spellEnd"/>
+      <w:r>
+        <w:t xml:space="preserve"> </w:t>
+      </w:r>
+      <w:proofErr w:type="spellStart"/>
+      <w:r>
+        <w:t>wawancara</w:t>
+      </w:r>
+      <w:proofErr w:type="spellEnd"/>
+      <w:r>
+        <w:t xml:space="preserve"> </w:t>
+      </w:r>
+      <w:proofErr w:type="spellStart"/>
+      <w:r>
+        <w:t>terstruktur</w:t>
+      </w:r>
+      <w:proofErr w:type="spellEnd"/>
+      <w:r>
+        <w:t xml:space="preserve"> </w:t>
+      </w:r>
+      <w:proofErr w:type="spellStart"/>
+      <w:r>
+        <w:t>dan</w:t>
+      </w:r>
+      <w:proofErr w:type="spellEnd"/>
+      <w:r>
+        <w:t xml:space="preserve"> </w:t>
+      </w:r>
+      <w:proofErr w:type="spellStart"/>
+      <w:r>
+        <w:t>tidak</w:t>
+      </w:r>
+      <w:proofErr w:type="spellEnd"/>
+      <w:r>
+        <w:t xml:space="preserve"> </w:t>
+      </w:r>
+      <w:proofErr w:type="spellStart"/>
+      <w:r>
+        <w:t>terstruktur</w:t>
+      </w:r>
+      <w:proofErr w:type="spellEnd"/>
+      <w:r>
+        <w:t>.</w:t>
       </w:r>
     </w:p>
     <w:p>
@@ -1653,8 +5989,21 @@
         </w:numPr>
         <w:contextualSpacing/>
       </w:pPr>
-      <w:r>
-        <w:t>Metode Pengolahan Data</w:t>
+      <w:proofErr w:type="spellStart"/>
+      <w:r>
+        <w:t>Metode</w:t>
+      </w:r>
+      <w:proofErr w:type="spellEnd"/>
+      <w:r>
+        <w:t xml:space="preserve"> </w:t>
+      </w:r>
+      <w:proofErr w:type="spellStart"/>
+      <w:r>
+        <w:t>Pengolahan</w:t>
+      </w:r>
+      <w:proofErr w:type="spellEnd"/>
+      <w:r>
+        <w:t xml:space="preserve"> Data</w:t>
       </w:r>
     </w:p>
     <w:p>
@@ -1662,8 +6011,181 @@
         <w:ind w:left="720"/>
         <w:contextualSpacing/>
       </w:pPr>
-      <w:r>
-        <w:t>Apriori merupakan sebuah algoritma yang mengolah suatu database transaksi dengan setiap transaksi adalah suatu himpunan item-item. Kemudian mencari seluruh kaidah apriori yang memenuhi kendala minimum support dan minimum confidence yang diberikan user.</w:t>
+      <w:proofErr w:type="spellStart"/>
+      <w:r>
+        <w:t>Apriori</w:t>
+      </w:r>
+      <w:proofErr w:type="spellEnd"/>
+      <w:r>
+        <w:t xml:space="preserve"> </w:t>
+      </w:r>
+      <w:proofErr w:type="spellStart"/>
+      <w:r>
+        <w:t>merupakan</w:t>
+      </w:r>
+      <w:proofErr w:type="spellEnd"/>
+      <w:r>
+        <w:t xml:space="preserve"> </w:t>
+      </w:r>
+      <w:proofErr w:type="spellStart"/>
+      <w:r>
+        <w:t>sebuah</w:t>
+      </w:r>
+      <w:proofErr w:type="spellEnd"/>
+      <w:r>
+        <w:t xml:space="preserve"> </w:t>
+      </w:r>
+      <w:proofErr w:type="spellStart"/>
+      <w:r>
+        <w:t>algoritma</w:t>
+      </w:r>
+      <w:proofErr w:type="spellEnd"/>
+      <w:r>
+        <w:t xml:space="preserve"> yang </w:t>
+      </w:r>
+      <w:proofErr w:type="spellStart"/>
+      <w:r>
+        <w:t>mengolah</w:t>
+      </w:r>
+      <w:proofErr w:type="spellEnd"/>
+      <w:r>
+        <w:t xml:space="preserve"> </w:t>
+      </w:r>
+      <w:proofErr w:type="spellStart"/>
+      <w:r>
+        <w:t>suatu</w:t>
+      </w:r>
+      <w:proofErr w:type="spellEnd"/>
+      <w:r>
+        <w:t xml:space="preserve"> database </w:t>
+      </w:r>
+      <w:proofErr w:type="spellStart"/>
+      <w:r>
+        <w:t>transaksi</w:t>
+      </w:r>
+      <w:proofErr w:type="spellEnd"/>
+      <w:r>
+        <w:t xml:space="preserve"> </w:t>
+      </w:r>
+      <w:proofErr w:type="spellStart"/>
+      <w:r>
+        <w:t>dengan</w:t>
+      </w:r>
+      <w:proofErr w:type="spellEnd"/>
+      <w:r>
+        <w:t xml:space="preserve"> </w:t>
+      </w:r>
+      <w:proofErr w:type="spellStart"/>
+      <w:r>
+        <w:t>setiap</w:t>
+      </w:r>
+      <w:proofErr w:type="spellEnd"/>
+      <w:r>
+        <w:t xml:space="preserve"> </w:t>
+      </w:r>
+      <w:proofErr w:type="spellStart"/>
+      <w:r>
+        <w:t>transaksi</w:t>
+      </w:r>
+      <w:proofErr w:type="spellEnd"/>
+      <w:r>
+        <w:t xml:space="preserve"> </w:t>
+      </w:r>
+      <w:proofErr w:type="spellStart"/>
+      <w:r>
+        <w:t>adalah</w:t>
+      </w:r>
+      <w:proofErr w:type="spellEnd"/>
+      <w:r>
+        <w:t xml:space="preserve"> </w:t>
+      </w:r>
+      <w:proofErr w:type="spellStart"/>
+      <w:r>
+        <w:t>suatu</w:t>
+      </w:r>
+      <w:proofErr w:type="spellEnd"/>
+      <w:r>
+        <w:t xml:space="preserve"> </w:t>
+      </w:r>
+      <w:proofErr w:type="spellStart"/>
+      <w:r>
+        <w:t>himpunan</w:t>
+      </w:r>
+      <w:proofErr w:type="spellEnd"/>
+      <w:r>
+        <w:t xml:space="preserve"> item-item. </w:t>
+      </w:r>
+      <w:proofErr w:type="spellStart"/>
+      <w:r>
+        <w:t>Kemudian</w:t>
+      </w:r>
+      <w:proofErr w:type="spellEnd"/>
+      <w:r>
+        <w:t xml:space="preserve"> </w:t>
+      </w:r>
+      <w:proofErr w:type="spellStart"/>
+      <w:r>
+        <w:t>mencari</w:t>
+      </w:r>
+      <w:proofErr w:type="spellEnd"/>
+      <w:r>
+        <w:t xml:space="preserve"> </w:t>
+      </w:r>
+      <w:proofErr w:type="spellStart"/>
+      <w:r>
+        <w:t>seluruh</w:t>
+      </w:r>
+      <w:proofErr w:type="spellEnd"/>
+      <w:r>
+        <w:t xml:space="preserve"> </w:t>
+      </w:r>
+      <w:proofErr w:type="spellStart"/>
+      <w:r>
+        <w:t>kaidah</w:t>
+      </w:r>
+      <w:proofErr w:type="spellEnd"/>
+      <w:r>
+        <w:t xml:space="preserve"> </w:t>
+      </w:r>
+      <w:proofErr w:type="spellStart"/>
+      <w:r>
+        <w:t>apriori</w:t>
+      </w:r>
+      <w:proofErr w:type="spellEnd"/>
+      <w:r>
+        <w:t xml:space="preserve"> yang </w:t>
+      </w:r>
+      <w:proofErr w:type="spellStart"/>
+      <w:r>
+        <w:t>memenuhi</w:t>
+      </w:r>
+      <w:proofErr w:type="spellEnd"/>
+      <w:r>
+        <w:t xml:space="preserve"> </w:t>
+      </w:r>
+      <w:proofErr w:type="spellStart"/>
+      <w:r>
+        <w:t>kendala</w:t>
+      </w:r>
+      <w:proofErr w:type="spellEnd"/>
+      <w:r>
+        <w:t xml:space="preserve"> minimum support </w:t>
+      </w:r>
+      <w:proofErr w:type="spellStart"/>
+      <w:r>
+        <w:t>dan</w:t>
+      </w:r>
+      <w:proofErr w:type="spellEnd"/>
+      <w:r>
+        <w:t xml:space="preserve"> minimum confidence yang </w:t>
+      </w:r>
+      <w:proofErr w:type="spellStart"/>
+      <w:r>
+        <w:t>diberikan</w:t>
+      </w:r>
+      <w:proofErr w:type="spellEnd"/>
+      <w:r>
+        <w:t xml:space="preserve"> user.</w:t>
       </w:r>
     </w:p>
     <w:p>
@@ -1674,17 +6196,296 @@
         </w:numPr>
         <w:contextualSpacing/>
       </w:pPr>
-      <w:r>
-        <w:t>Metode Pengembangan Sistem</w:t>
-      </w:r>
+      <w:proofErr w:type="spellStart"/>
+      <w:r>
+        <w:t>Metode</w:t>
+      </w:r>
+      <w:proofErr w:type="spellEnd"/>
+      <w:r>
+        <w:t xml:space="preserve"> </w:t>
+      </w:r>
+      <w:proofErr w:type="spellStart"/>
+      <w:r>
+        <w:t>Pengembangan</w:t>
+      </w:r>
+      <w:proofErr w:type="spellEnd"/>
+      <w:r>
+        <w:t xml:space="preserve"> </w:t>
+      </w:r>
+      <w:proofErr w:type="spellStart"/>
+      <w:r>
+        <w:t>Sistem</w:t>
+      </w:r>
+      <w:proofErr w:type="spellEnd"/>
     </w:p>
     <w:p>
       <w:pPr>
         <w:ind w:left="720"/>
         <w:contextualSpacing/>
       </w:pPr>
-      <w:r>
-        <w:t>Metode untuk penelitian ini adalah Prototype. Prototype model ini merupakan metode siklus hidup pengembangan perangkat lunak yang bertujuan mendapatkan kebutuhan yang jelas. Metode ini memungkinkan untuk pengembangan piranti lunak yang jauh lebih cepat dibanding metode waterfall. Metode prototype digunakan karena cocok untuk sistem yang bersifat customize (Susanto, 2016).</w:t>
+      <w:proofErr w:type="spellStart"/>
+      <w:r>
+        <w:t>Metode</w:t>
+      </w:r>
+      <w:proofErr w:type="spellEnd"/>
+      <w:r>
+        <w:t xml:space="preserve"> untuk </w:t>
+      </w:r>
+      <w:proofErr w:type="spellStart"/>
+      <w:r>
+        <w:t>penelitian</w:t>
+      </w:r>
+      <w:proofErr w:type="spellEnd"/>
+      <w:r>
+        <w:t xml:space="preserve"> </w:t>
+      </w:r>
+      <w:proofErr w:type="spellStart"/>
+      <w:r>
+        <w:t>ini</w:t>
+      </w:r>
+      <w:proofErr w:type="spellEnd"/>
+      <w:r>
+        <w:t xml:space="preserve"> </w:t>
+      </w:r>
+      <w:proofErr w:type="spellStart"/>
+      <w:r>
+        <w:t>adalah</w:t>
+      </w:r>
+      <w:proofErr w:type="spellEnd"/>
+      <w:r>
+        <w:t xml:space="preserve"> Prototype. Prototype model </w:t>
+      </w:r>
+      <w:proofErr w:type="spellStart"/>
+      <w:r>
+        <w:t>ini</w:t>
+      </w:r>
+      <w:proofErr w:type="spellEnd"/>
+      <w:r>
+        <w:t xml:space="preserve"> </w:t>
+      </w:r>
+      <w:proofErr w:type="spellStart"/>
+      <w:r>
+        <w:t>merupakan</w:t>
+      </w:r>
+      <w:proofErr w:type="spellEnd"/>
+      <w:r>
+        <w:t xml:space="preserve"> </w:t>
+      </w:r>
+      <w:proofErr w:type="spellStart"/>
+      <w:r>
+        <w:t>metode</w:t>
+      </w:r>
+      <w:proofErr w:type="spellEnd"/>
+      <w:r>
+        <w:t xml:space="preserve"> </w:t>
+      </w:r>
+      <w:proofErr w:type="spellStart"/>
+      <w:r>
+        <w:t>siklus</w:t>
+      </w:r>
+      <w:proofErr w:type="spellEnd"/>
+      <w:r>
+        <w:t xml:space="preserve"> </w:t>
+      </w:r>
+      <w:proofErr w:type="spellStart"/>
+      <w:r>
+        <w:t>hidup</w:t>
+      </w:r>
+      <w:proofErr w:type="spellEnd"/>
+      <w:r>
+        <w:t xml:space="preserve"> </w:t>
+      </w:r>
+      <w:proofErr w:type="spellStart"/>
+      <w:r>
+        <w:t>pengembangan</w:t>
+      </w:r>
+      <w:proofErr w:type="spellEnd"/>
+      <w:r>
+        <w:t xml:space="preserve"> </w:t>
+      </w:r>
+      <w:proofErr w:type="spellStart"/>
+      <w:r>
+        <w:t>perangkat</w:t>
+      </w:r>
+      <w:proofErr w:type="spellEnd"/>
+      <w:r>
+        <w:t xml:space="preserve"> </w:t>
+      </w:r>
+      <w:proofErr w:type="spellStart"/>
+      <w:r>
+        <w:t>lunak</w:t>
+      </w:r>
+      <w:proofErr w:type="spellEnd"/>
+      <w:r>
+        <w:t xml:space="preserve"> yang </w:t>
+      </w:r>
+      <w:proofErr w:type="spellStart"/>
+      <w:r>
+        <w:t>bertujuan</w:t>
+      </w:r>
+      <w:proofErr w:type="spellEnd"/>
+      <w:r>
+        <w:t xml:space="preserve"> </w:t>
+      </w:r>
+      <w:proofErr w:type="spellStart"/>
+      <w:r>
+        <w:t>mendapatkan</w:t>
+      </w:r>
+      <w:proofErr w:type="spellEnd"/>
+      <w:r>
+        <w:t xml:space="preserve"> </w:t>
+      </w:r>
+      <w:proofErr w:type="spellStart"/>
+      <w:r>
+        <w:t>kebutuhan</w:t>
+      </w:r>
+      <w:proofErr w:type="spellEnd"/>
+      <w:r>
+        <w:t xml:space="preserve"> yang </w:t>
+      </w:r>
+      <w:proofErr w:type="spellStart"/>
+      <w:r>
+        <w:t>jelas</w:t>
+      </w:r>
+      <w:proofErr w:type="spellEnd"/>
+      <w:r>
+        <w:t xml:space="preserve">. </w:t>
+      </w:r>
+      <w:proofErr w:type="spellStart"/>
+      <w:r>
+        <w:t>Metode</w:t>
+      </w:r>
+      <w:proofErr w:type="spellEnd"/>
+      <w:r>
+        <w:t xml:space="preserve"> </w:t>
+      </w:r>
+      <w:proofErr w:type="spellStart"/>
+      <w:r>
+        <w:t>ini</w:t>
+      </w:r>
+      <w:proofErr w:type="spellEnd"/>
+      <w:r>
+        <w:t xml:space="preserve"> </w:t>
+      </w:r>
+      <w:proofErr w:type="spellStart"/>
+      <w:r>
+        <w:t>memungkinkan</w:t>
+      </w:r>
+      <w:proofErr w:type="spellEnd"/>
+      <w:r>
+        <w:t xml:space="preserve"> untuk </w:t>
+      </w:r>
+      <w:proofErr w:type="spellStart"/>
+      <w:r>
+        <w:t>pengembangan</w:t>
+      </w:r>
+      <w:proofErr w:type="spellEnd"/>
+      <w:r>
+        <w:t xml:space="preserve"> </w:t>
+      </w:r>
+      <w:proofErr w:type="spellStart"/>
+      <w:r>
+        <w:t>piranti</w:t>
+      </w:r>
+      <w:proofErr w:type="spellEnd"/>
+      <w:r>
+        <w:t xml:space="preserve"> </w:t>
+      </w:r>
+      <w:proofErr w:type="spellStart"/>
+      <w:r>
+        <w:t>lunak</w:t>
+      </w:r>
+      <w:proofErr w:type="spellEnd"/>
+      <w:r>
+        <w:t xml:space="preserve"> yang jauh </w:t>
+      </w:r>
+      <w:proofErr w:type="spellStart"/>
+      <w:r>
+        <w:t>lebih</w:t>
+      </w:r>
+      <w:proofErr w:type="spellEnd"/>
+      <w:r>
+        <w:t xml:space="preserve"> </w:t>
+      </w:r>
+      <w:proofErr w:type="spellStart"/>
+      <w:r>
+        <w:t>cepat</w:t>
+      </w:r>
+      <w:proofErr w:type="spellEnd"/>
+      <w:r>
+        <w:t xml:space="preserve"> </w:t>
+      </w:r>
+      <w:proofErr w:type="spellStart"/>
+      <w:r>
+        <w:t>dibanding</w:t>
+      </w:r>
+      <w:proofErr w:type="spellEnd"/>
+      <w:r>
+        <w:t xml:space="preserve"> </w:t>
+      </w:r>
+      <w:proofErr w:type="spellStart"/>
+      <w:r>
+        <w:t>metode</w:t>
+      </w:r>
+      <w:proofErr w:type="spellEnd"/>
+      <w:r>
+        <w:t xml:space="preserve"> waterfall. </w:t>
+      </w:r>
+      <w:proofErr w:type="spellStart"/>
+      <w:r>
+        <w:t>Metode</w:t>
+      </w:r>
+      <w:proofErr w:type="spellEnd"/>
+      <w:r>
+        <w:t xml:space="preserve"> prototype </w:t>
+      </w:r>
+      <w:proofErr w:type="spellStart"/>
+      <w:r>
+        <w:t>digunakan</w:t>
+      </w:r>
+      <w:proofErr w:type="spellEnd"/>
+      <w:r>
+        <w:t xml:space="preserve"> </w:t>
+      </w:r>
+      <w:proofErr w:type="spellStart"/>
+      <w:r>
+        <w:t>karena</w:t>
+      </w:r>
+      <w:proofErr w:type="spellEnd"/>
+      <w:r>
+        <w:t xml:space="preserve"> </w:t>
+      </w:r>
+      <w:proofErr w:type="spellStart"/>
+      <w:r>
+        <w:t>cocok</w:t>
+      </w:r>
+      <w:proofErr w:type="spellEnd"/>
+      <w:r>
+        <w:t xml:space="preserve"> untuk </w:t>
+      </w:r>
+      <w:proofErr w:type="spellStart"/>
+      <w:r>
+        <w:t>sistem</w:t>
+      </w:r>
+      <w:proofErr w:type="spellEnd"/>
+      <w:r>
+        <w:t xml:space="preserve"> yang </w:t>
+      </w:r>
+      <w:proofErr w:type="spellStart"/>
+      <w:r>
+        <w:t>bersifat</w:t>
+      </w:r>
+      <w:proofErr w:type="spellEnd"/>
+      <w:r>
+        <w:t xml:space="preserve"> customize (</w:t>
+      </w:r>
+      <w:proofErr w:type="spellStart"/>
+      <w:r>
+        <w:t>Susanto</w:t>
+      </w:r>
+      <w:proofErr w:type="spellEnd"/>
+      <w:r>
+        <w:t>, 2016).</w:t>
       </w:r>
     </w:p>
     <w:p>
@@ -1695,17 +6496,224 @@
         </w:numPr>
         <w:contextualSpacing/>
       </w:pPr>
-      <w:r>
-        <w:t>Metode Pengembangan Perangkat Lunak</w:t>
-      </w:r>
+      <w:proofErr w:type="spellStart"/>
+      <w:r>
+        <w:t>Metode</w:t>
+      </w:r>
+      <w:proofErr w:type="spellEnd"/>
+      <w:r>
+        <w:t xml:space="preserve"> </w:t>
+      </w:r>
+      <w:proofErr w:type="spellStart"/>
+      <w:r>
+        <w:t>Pengembangan</w:t>
+      </w:r>
+      <w:proofErr w:type="spellEnd"/>
+      <w:r>
+        <w:t xml:space="preserve"> </w:t>
+      </w:r>
+      <w:proofErr w:type="spellStart"/>
+      <w:r>
+        <w:t>Perangkat</w:t>
+      </w:r>
+      <w:proofErr w:type="spellEnd"/>
+      <w:r>
+        <w:t xml:space="preserve"> </w:t>
+      </w:r>
+      <w:proofErr w:type="spellStart"/>
+      <w:r>
+        <w:t>Lunak</w:t>
+      </w:r>
+      <w:proofErr w:type="spellEnd"/>
     </w:p>
     <w:p>
       <w:pPr>
         <w:ind w:left="720"/>
         <w:contextualSpacing/>
       </w:pPr>
-      <w:r>
-        <w:t>Perancangan dan pembangunan aplikasi dilakukan dengan menggunakan bahasa pemrograman Python dan database mySQL untuk sistem berbasis web dengan menerima masukan berupa file excel berformat .xls untuk data training dan data testing. Metode yang digunakan merupakan Object Oriented Programming (OOP).</w:t>
+      <w:proofErr w:type="spellStart"/>
+      <w:r>
+        <w:t>Perancangan</w:t>
+      </w:r>
+      <w:proofErr w:type="spellEnd"/>
+      <w:r>
+        <w:t xml:space="preserve"> </w:t>
+      </w:r>
+      <w:proofErr w:type="spellStart"/>
+      <w:r>
+        <w:t>dan</w:t>
+      </w:r>
+      <w:proofErr w:type="spellEnd"/>
+      <w:r>
+        <w:t xml:space="preserve"> </w:t>
+      </w:r>
+      <w:proofErr w:type="spellStart"/>
+      <w:r>
+        <w:t>pembangunan</w:t>
+      </w:r>
+      <w:proofErr w:type="spellEnd"/>
+      <w:r>
+        <w:t xml:space="preserve"> </w:t>
+      </w:r>
+      <w:proofErr w:type="spellStart"/>
+      <w:r>
+        <w:t>aplikasi</w:t>
+      </w:r>
+      <w:proofErr w:type="spellEnd"/>
+      <w:r>
+        <w:t xml:space="preserve"> </w:t>
+      </w:r>
+      <w:proofErr w:type="spellStart"/>
+      <w:r>
+        <w:t>dilakukan</w:t>
+      </w:r>
+      <w:proofErr w:type="spellEnd"/>
+      <w:r>
+        <w:t xml:space="preserve"> </w:t>
+      </w:r>
+      <w:proofErr w:type="spellStart"/>
+      <w:r>
+        <w:t>dengan</w:t>
+      </w:r>
+      <w:proofErr w:type="spellEnd"/>
+      <w:r>
+        <w:t xml:space="preserve"> </w:t>
+      </w:r>
+      <w:proofErr w:type="spellStart"/>
+      <w:r>
+        <w:t>menggunakan</w:t>
+      </w:r>
+      <w:proofErr w:type="spellEnd"/>
+      <w:r>
+        <w:t xml:space="preserve"> </w:t>
+      </w:r>
+      <w:proofErr w:type="spellStart"/>
+      <w:r>
+        <w:t>bahasa</w:t>
+      </w:r>
+      <w:proofErr w:type="spellEnd"/>
+      <w:r>
+        <w:t xml:space="preserve"> </w:t>
+      </w:r>
+      <w:proofErr w:type="spellStart"/>
+      <w:r>
+        <w:t>pemrograman</w:t>
+      </w:r>
+      <w:proofErr w:type="spellEnd"/>
+      <w:r>
+        <w:t xml:space="preserve"> Python </w:t>
+      </w:r>
+      <w:proofErr w:type="spellStart"/>
+      <w:r>
+        <w:t>dan</w:t>
+      </w:r>
+      <w:proofErr w:type="spellEnd"/>
+      <w:r>
+        <w:t xml:space="preserve"> database </w:t>
+      </w:r>
+      <w:proofErr w:type="spellStart"/>
+      <w:r>
+        <w:t>mySQL</w:t>
+      </w:r>
+      <w:proofErr w:type="spellEnd"/>
+      <w:r>
+        <w:t xml:space="preserve"> untuk </w:t>
+      </w:r>
+      <w:proofErr w:type="spellStart"/>
+      <w:r>
+        <w:t>sistem</w:t>
+      </w:r>
+      <w:proofErr w:type="spellEnd"/>
+      <w:r>
+        <w:t xml:space="preserve"> </w:t>
+      </w:r>
+      <w:proofErr w:type="spellStart"/>
+      <w:r>
+        <w:t>berbasis</w:t>
+      </w:r>
+      <w:proofErr w:type="spellEnd"/>
+      <w:r>
+        <w:t xml:space="preserve"> web </w:t>
+      </w:r>
+      <w:proofErr w:type="spellStart"/>
+      <w:r>
+        <w:t>dengan</w:t>
+      </w:r>
+      <w:proofErr w:type="spellEnd"/>
+      <w:r>
+        <w:t xml:space="preserve"> </w:t>
+      </w:r>
+      <w:proofErr w:type="spellStart"/>
+      <w:r>
+        <w:t>menerima</w:t>
+      </w:r>
+      <w:proofErr w:type="spellEnd"/>
+      <w:r>
+        <w:t xml:space="preserve"> </w:t>
+      </w:r>
+      <w:proofErr w:type="spellStart"/>
+      <w:r>
+        <w:t>masukan</w:t>
+      </w:r>
+      <w:proofErr w:type="spellEnd"/>
+      <w:r>
+        <w:t xml:space="preserve"> </w:t>
+      </w:r>
+      <w:proofErr w:type="spellStart"/>
+      <w:r>
+        <w:t>berupa</w:t>
+      </w:r>
+      <w:proofErr w:type="spellEnd"/>
+      <w:r>
+        <w:t xml:space="preserve"> file excel </w:t>
+      </w:r>
+      <w:proofErr w:type="spellStart"/>
+      <w:r>
+        <w:t>berformat</w:t>
+      </w:r>
+      <w:proofErr w:type="spellEnd"/>
+      <w:r>
+        <w:t xml:space="preserve"> .</w:t>
+      </w:r>
+      <w:proofErr w:type="spellStart"/>
+      <w:r>
+        <w:t>xls</w:t>
+      </w:r>
+      <w:proofErr w:type="spellEnd"/>
+      <w:r>
+        <w:t xml:space="preserve"> untuk data training </w:t>
+      </w:r>
+      <w:proofErr w:type="spellStart"/>
+      <w:r>
+        <w:t>dan</w:t>
+      </w:r>
+      <w:proofErr w:type="spellEnd"/>
+      <w:r>
+        <w:t xml:space="preserve"> data testing. </w:t>
+      </w:r>
+      <w:proofErr w:type="spellStart"/>
+      <w:r>
+        <w:t>Metode</w:t>
+      </w:r>
+      <w:proofErr w:type="spellEnd"/>
+      <w:r>
+        <w:t xml:space="preserve"> yang </w:t>
+      </w:r>
+      <w:proofErr w:type="spellStart"/>
+      <w:r>
+        <w:t>digunakan</w:t>
+      </w:r>
+      <w:proofErr w:type="spellEnd"/>
+      <w:r>
+        <w:t xml:space="preserve"> </w:t>
+      </w:r>
+      <w:proofErr w:type="spellStart"/>
+      <w:r>
+        <w:t>merupakan</w:t>
+      </w:r>
+      <w:proofErr w:type="spellEnd"/>
+      <w:r>
+        <w:t xml:space="preserve"> Object Oriented Programming (OOP).</w:t>
       </w:r>
     </w:p>
     <w:p>
@@ -1716,17 +6724,147 @@
         </w:numPr>
         <w:contextualSpacing/>
       </w:pPr>
-      <w:r>
-        <w:t>Metode Pengujian Perangkat Lunak</w:t>
-      </w:r>
+      <w:proofErr w:type="spellStart"/>
+      <w:r>
+        <w:t>Metode</w:t>
+      </w:r>
+      <w:proofErr w:type="spellEnd"/>
+      <w:r>
+        <w:t xml:space="preserve"> </w:t>
+      </w:r>
+      <w:proofErr w:type="spellStart"/>
+      <w:r>
+        <w:t>Pengujian</w:t>
+      </w:r>
+      <w:proofErr w:type="spellEnd"/>
+      <w:r>
+        <w:t xml:space="preserve"> </w:t>
+      </w:r>
+      <w:proofErr w:type="spellStart"/>
+      <w:r>
+        <w:t>Perangkat</w:t>
+      </w:r>
+      <w:proofErr w:type="spellEnd"/>
+      <w:r>
+        <w:t xml:space="preserve"> </w:t>
+      </w:r>
+      <w:proofErr w:type="spellStart"/>
+      <w:r>
+        <w:t>Lunak</w:t>
+      </w:r>
+      <w:proofErr w:type="spellEnd"/>
     </w:p>
     <w:p>
       <w:pPr>
         <w:ind w:left="720"/>
         <w:contextualSpacing/>
       </w:pPr>
-      <w:r>
-        <w:t>Pengujian akan dilakukan dengan metode Black-box testing, karena black-box testing yang dibutuhkan untuk pengujian adalah fungsionalitas program tanpa alur kineja program.</w:t>
+      <w:proofErr w:type="spellStart"/>
+      <w:r>
+        <w:lastRenderedPageBreak/>
+        <w:t>Pengujian</w:t>
+      </w:r>
+      <w:proofErr w:type="spellEnd"/>
+      <w:r>
+        <w:t xml:space="preserve"> </w:t>
+      </w:r>
+      <w:proofErr w:type="spellStart"/>
+      <w:proofErr w:type="gramStart"/>
+      <w:r>
+        <w:t>akan</w:t>
+      </w:r>
+      <w:proofErr w:type="spellEnd"/>
+      <w:proofErr w:type="gramEnd"/>
+      <w:r>
+        <w:t xml:space="preserve"> </w:t>
+      </w:r>
+      <w:proofErr w:type="spellStart"/>
+      <w:r>
+        <w:t>dilakukan</w:t>
+      </w:r>
+      <w:proofErr w:type="spellEnd"/>
+      <w:r>
+        <w:t xml:space="preserve"> </w:t>
+      </w:r>
+      <w:proofErr w:type="spellStart"/>
+      <w:r>
+        <w:t>dengan</w:t>
+      </w:r>
+      <w:proofErr w:type="spellEnd"/>
+      <w:r>
+        <w:t xml:space="preserve"> </w:t>
+      </w:r>
+      <w:proofErr w:type="spellStart"/>
+      <w:r>
+        <w:t>metode</w:t>
+      </w:r>
+      <w:proofErr w:type="spellEnd"/>
+      <w:r>
+        <w:t xml:space="preserve"> Black-box testing, </w:t>
+      </w:r>
+      <w:proofErr w:type="spellStart"/>
+      <w:r>
+        <w:t>karena</w:t>
+      </w:r>
+      <w:proofErr w:type="spellEnd"/>
+      <w:r>
+        <w:t xml:space="preserve"> black-box testing yang </w:t>
+      </w:r>
+      <w:proofErr w:type="spellStart"/>
+      <w:r>
+        <w:t>dibutuhkan</w:t>
+      </w:r>
+      <w:proofErr w:type="spellEnd"/>
+      <w:r>
+        <w:t xml:space="preserve"> untuk </w:t>
+      </w:r>
+      <w:proofErr w:type="spellStart"/>
+      <w:r>
+        <w:t>pengujian</w:t>
+      </w:r>
+      <w:proofErr w:type="spellEnd"/>
+      <w:r>
+        <w:t xml:space="preserve"> </w:t>
+      </w:r>
+      <w:proofErr w:type="spellStart"/>
+      <w:r>
+        <w:t>adalah</w:t>
+      </w:r>
+      <w:proofErr w:type="spellEnd"/>
+      <w:r>
+        <w:t xml:space="preserve"> </w:t>
+      </w:r>
+      <w:proofErr w:type="spellStart"/>
+      <w:r>
+        <w:t>fungsionalitas</w:t>
+      </w:r>
+      <w:proofErr w:type="spellEnd"/>
+      <w:r>
+        <w:t xml:space="preserve"> program </w:t>
+      </w:r>
+      <w:proofErr w:type="spellStart"/>
+      <w:r>
+        <w:t>tanpa</w:t>
+      </w:r>
+      <w:proofErr w:type="spellEnd"/>
+      <w:r>
+        <w:t xml:space="preserve"> </w:t>
+      </w:r>
+      <w:proofErr w:type="spellStart"/>
+      <w:r>
+        <w:t>alur</w:t>
+      </w:r>
+      <w:proofErr w:type="spellEnd"/>
+      <w:r>
+        <w:t xml:space="preserve"> </w:t>
+      </w:r>
+      <w:proofErr w:type="spellStart"/>
+      <w:r>
+        <w:t>kineja</w:t>
+      </w:r>
+      <w:proofErr w:type="spellEnd"/>
+      <w:r>
+        <w:t xml:space="preserve"> program.</w:t>
       </w:r>
     </w:p>
     <w:p>
@@ -1737,13 +6875,86 @@
           <w:numId w:val="2"/>
         </w:numPr>
       </w:pPr>
-      <w:r>
-        <w:t>Sistematika Penulisan</w:t>
-      </w:r>
+      <w:proofErr w:type="spellStart"/>
+      <w:r>
+        <w:t>Sistematika</w:t>
+      </w:r>
+      <w:proofErr w:type="spellEnd"/>
+      <w:r>
+        <w:t xml:space="preserve"> </w:t>
+      </w:r>
+      <w:proofErr w:type="spellStart"/>
+      <w:r>
+        <w:t>Penulisan</w:t>
+      </w:r>
+      <w:proofErr w:type="spellEnd"/>
     </w:p>
     <w:p>
-      <w:r>
-        <w:t>Dalam penulisan skripsi ini dibagi dalam 5 bab, yaitu:</w:t>
+      <w:proofErr w:type="spellStart"/>
+      <w:r>
+        <w:t>Dalam</w:t>
+      </w:r>
+      <w:proofErr w:type="spellEnd"/>
+      <w:r>
+        <w:t xml:space="preserve"> </w:t>
+      </w:r>
+      <w:proofErr w:type="spellStart"/>
+      <w:r>
+        <w:t>penulisan</w:t>
+      </w:r>
+      <w:proofErr w:type="spellEnd"/>
+      <w:r>
+        <w:t xml:space="preserve"> </w:t>
+      </w:r>
+      <w:proofErr w:type="spellStart"/>
+      <w:r>
+        <w:t>skripsi</w:t>
+      </w:r>
+      <w:proofErr w:type="spellEnd"/>
+      <w:r>
+        <w:t xml:space="preserve"> </w:t>
+      </w:r>
+      <w:proofErr w:type="spellStart"/>
+      <w:r>
+        <w:t>ini</w:t>
+      </w:r>
+      <w:proofErr w:type="spellEnd"/>
+      <w:r>
+        <w:t xml:space="preserve"> </w:t>
+      </w:r>
+      <w:proofErr w:type="spellStart"/>
+      <w:r>
+        <w:t>dibagi</w:t>
+      </w:r>
+      <w:proofErr w:type="spellEnd"/>
+      <w:r>
+        <w:t xml:space="preserve"> </w:t>
+      </w:r>
+      <w:proofErr w:type="spellStart"/>
+      <w:r>
+        <w:t>dalam</w:t>
+      </w:r>
+      <w:proofErr w:type="spellEnd"/>
+      <w:r>
+        <w:t xml:space="preserve"> 5 </w:t>
+      </w:r>
+      <w:proofErr w:type="spellStart"/>
+      <w:proofErr w:type="gramStart"/>
+      <w:r>
+        <w:t>bab</w:t>
+      </w:r>
+      <w:proofErr w:type="spellEnd"/>
+      <w:proofErr w:type="gramEnd"/>
+      <w:r>
+        <w:t xml:space="preserve">, </w:t>
+      </w:r>
+      <w:proofErr w:type="spellStart"/>
+      <w:r>
+        <w:t>yaitu</w:t>
+      </w:r>
+      <w:proofErr w:type="spellEnd"/>
+      <w:r>
+        <w:t>:</w:t>
       </w:r>
     </w:p>
     <w:p/>
@@ -1757,39 +6968,258 @@
         <w:rPr>
           <w:b/>
         </w:rPr>
-        <w:lastRenderedPageBreak/>
-        <w:t>BAB I : PENDAHULUAN</w:t>
-      </w:r>
-    </w:p>
-    <w:p>
-      <w:r>
-        <w:t>Bab ini digunakan untuk mendefinisikan persoalan, ruang lingkup dan perencanaan kegiatan dilakukan. Bab ini berisi latar belakang, identifikasi permasalahan, ruang lingkup dan batasan permasalahan, tujuan perancangan, metodologi penelitian dan sistematika penulisan.</w:t>
-      </w:r>
-    </w:p>
-    <w:p>
-      <w:pPr>
+        <w:t xml:space="preserve">BAB </w:t>
+      </w:r>
+      <w:proofErr w:type="gramStart"/>
+      <w:r>
         <w:rPr>
           <w:b/>
         </w:rPr>
-      </w:pPr>
-    </w:p>
-    <w:p>
-      <w:pPr>
+        <w:t>I :</w:t>
+      </w:r>
+      <w:proofErr w:type="gramEnd"/>
+      <w:r>
         <w:rPr>
           <w:b/>
         </w:rPr>
-      </w:pPr>
-      <w:r>
+        <w:t xml:space="preserve"> PENDAHULUAN</w:t>
+      </w:r>
+    </w:p>
+    <w:p>
+      <w:r>
+        <w:t xml:space="preserve">Bab </w:t>
+      </w:r>
+      <w:proofErr w:type="spellStart"/>
+      <w:r>
+        <w:t>ini</w:t>
+      </w:r>
+      <w:proofErr w:type="spellEnd"/>
+      <w:r>
+        <w:t xml:space="preserve"> </w:t>
+      </w:r>
+      <w:proofErr w:type="spellStart"/>
+      <w:r>
+        <w:t>digunakan</w:t>
+      </w:r>
+      <w:proofErr w:type="spellEnd"/>
+      <w:r>
+        <w:t xml:space="preserve"> untuk </w:t>
+      </w:r>
+      <w:proofErr w:type="spellStart"/>
+      <w:r>
+        <w:t>mendefinisikan</w:t>
+      </w:r>
+      <w:proofErr w:type="spellEnd"/>
+      <w:r>
+        <w:t xml:space="preserve"> </w:t>
+      </w:r>
+      <w:proofErr w:type="spellStart"/>
+      <w:r>
+        <w:t>persoalan</w:t>
+      </w:r>
+      <w:proofErr w:type="spellEnd"/>
+      <w:r>
+        <w:t xml:space="preserve">, </w:t>
+      </w:r>
+      <w:proofErr w:type="spellStart"/>
+      <w:r>
+        <w:t>ruang</w:t>
+      </w:r>
+      <w:proofErr w:type="spellEnd"/>
+      <w:r>
+        <w:t xml:space="preserve"> </w:t>
+      </w:r>
+      <w:proofErr w:type="spellStart"/>
+      <w:r>
+        <w:t>lingkup</w:t>
+      </w:r>
+      <w:proofErr w:type="spellEnd"/>
+      <w:r>
+        <w:t xml:space="preserve"> </w:t>
+      </w:r>
+      <w:proofErr w:type="spellStart"/>
+      <w:r>
+        <w:t>dan</w:t>
+      </w:r>
+      <w:proofErr w:type="spellEnd"/>
+      <w:r>
+        <w:t xml:space="preserve"> </w:t>
+      </w:r>
+      <w:proofErr w:type="spellStart"/>
+      <w:r>
+        <w:t>perencanaan</w:t>
+      </w:r>
+      <w:proofErr w:type="spellEnd"/>
+      <w:r>
+        <w:t xml:space="preserve"> </w:t>
+      </w:r>
+      <w:proofErr w:type="spellStart"/>
+      <w:r>
+        <w:t>kegiatan</w:t>
+      </w:r>
+      <w:proofErr w:type="spellEnd"/>
+      <w:r>
+        <w:t xml:space="preserve"> </w:t>
+      </w:r>
+      <w:proofErr w:type="spellStart"/>
+      <w:r>
+        <w:t>dilakukan</w:t>
+      </w:r>
+      <w:proofErr w:type="spellEnd"/>
+      <w:r>
+        <w:t xml:space="preserve">. Bab </w:t>
+      </w:r>
+      <w:proofErr w:type="spellStart"/>
+      <w:r>
+        <w:t>ini</w:t>
+      </w:r>
+      <w:proofErr w:type="spellEnd"/>
+      <w:r>
+        <w:t xml:space="preserve"> </w:t>
+      </w:r>
+      <w:proofErr w:type="spellStart"/>
+      <w:r>
+        <w:t>berisi</w:t>
+      </w:r>
+      <w:proofErr w:type="spellEnd"/>
+      <w:r>
+        <w:t xml:space="preserve"> </w:t>
+      </w:r>
+      <w:proofErr w:type="spellStart"/>
+      <w:r>
+        <w:t>latar</w:t>
+      </w:r>
+      <w:proofErr w:type="spellEnd"/>
+      <w:r>
+        <w:t xml:space="preserve"> </w:t>
+      </w:r>
+      <w:proofErr w:type="spellStart"/>
+      <w:r>
+        <w:t>belakang</w:t>
+      </w:r>
+      <w:proofErr w:type="spellEnd"/>
+      <w:r>
+        <w:t xml:space="preserve">, </w:t>
+      </w:r>
+      <w:proofErr w:type="spellStart"/>
+      <w:r>
+        <w:t>identifikasi</w:t>
+      </w:r>
+      <w:proofErr w:type="spellEnd"/>
+      <w:r>
+        <w:t xml:space="preserve"> </w:t>
+      </w:r>
+      <w:proofErr w:type="spellStart"/>
+      <w:r>
+        <w:t>permasalahan</w:t>
+      </w:r>
+      <w:proofErr w:type="spellEnd"/>
+      <w:r>
+        <w:t xml:space="preserve">, </w:t>
+      </w:r>
+      <w:proofErr w:type="spellStart"/>
+      <w:r>
+        <w:t>ruang</w:t>
+      </w:r>
+      <w:proofErr w:type="spellEnd"/>
+      <w:r>
+        <w:t xml:space="preserve"> </w:t>
+      </w:r>
+      <w:proofErr w:type="spellStart"/>
+      <w:r>
+        <w:t>lingkup</w:t>
+      </w:r>
+      <w:proofErr w:type="spellEnd"/>
+      <w:r>
+        <w:t xml:space="preserve"> </w:t>
+      </w:r>
+      <w:proofErr w:type="spellStart"/>
+      <w:r>
+        <w:t>dan</w:t>
+      </w:r>
+      <w:proofErr w:type="spellEnd"/>
+      <w:r>
+        <w:t xml:space="preserve"> </w:t>
+      </w:r>
+      <w:proofErr w:type="spellStart"/>
+      <w:r>
+        <w:t>batasan</w:t>
+      </w:r>
+      <w:proofErr w:type="spellEnd"/>
+      <w:r>
+        <w:t xml:space="preserve"> </w:t>
+      </w:r>
+      <w:proofErr w:type="spellStart"/>
+      <w:r>
+        <w:t>permasalahan</w:t>
+      </w:r>
+      <w:proofErr w:type="spellEnd"/>
+      <w:r>
+        <w:t xml:space="preserve">, </w:t>
+      </w:r>
+      <w:proofErr w:type="spellStart"/>
+      <w:r>
+        <w:t>tujuan</w:t>
+      </w:r>
+      <w:proofErr w:type="spellEnd"/>
+      <w:r>
+        <w:t xml:space="preserve"> </w:t>
+      </w:r>
+      <w:proofErr w:type="spellStart"/>
+      <w:r>
+        <w:t>perancangan</w:t>
+      </w:r>
+      <w:proofErr w:type="spellEnd"/>
+      <w:r>
+        <w:t xml:space="preserve">, </w:t>
+      </w:r>
+      <w:proofErr w:type="spellStart"/>
+      <w:r>
+        <w:t>metodologi</w:t>
+      </w:r>
+      <w:proofErr w:type="spellEnd"/>
+      <w:r>
+        <w:t xml:space="preserve"> </w:t>
+      </w:r>
+      <w:proofErr w:type="spellStart"/>
+      <w:r>
+        <w:t>penelitian</w:t>
+      </w:r>
+      <w:proofErr w:type="spellEnd"/>
+      <w:r>
+        <w:t xml:space="preserve"> </w:t>
+      </w:r>
+      <w:proofErr w:type="spellStart"/>
+      <w:r>
+        <w:t>dan</w:t>
+      </w:r>
+      <w:proofErr w:type="spellEnd"/>
+      <w:r>
+        <w:t xml:space="preserve"> </w:t>
+      </w:r>
+      <w:proofErr w:type="spellStart"/>
+      <w:r>
+        <w:t>sistematika</w:t>
+      </w:r>
+      <w:proofErr w:type="spellEnd"/>
+      <w:r>
+        <w:t xml:space="preserve"> </w:t>
+      </w:r>
+      <w:proofErr w:type="spellStart"/>
+      <w:r>
+        <w:t>penulisan</w:t>
+      </w:r>
+      <w:proofErr w:type="spellEnd"/>
+      <w:r>
+        <w:t>.</w:t>
+      </w:r>
+    </w:p>
+    <w:p>
+      <w:pPr>
         <w:rPr>
           <w:b/>
         </w:rPr>
-        <w:t>BAB II : DASAR TEORI</w:t>
-      </w:r>
-    </w:p>
-    <w:p>
-      <w:r>
-        <w:t>Bab ini berisi teori-teori pendukung tentang teori permasalahan, analisa penggalian data, pengembangan sistem, pengembangan perangkat lunak, yang meliputi: konsep dasar sistem, konsep dasar data mining, konsep dasar algoritma naive bayes, pengertian Prototype, pengertian OOP, pengertian web, pengertian UML, PHP, dan Framework CI, serta teori-teori lainnya yang digunakan untuk mendukung penganalisaan dan pengembangan sistem baru yang diusulkan.</w:t>
-      </w:r>
+      </w:pPr>
     </w:p>
     <w:p>
       <w:pPr>
@@ -1801,12 +7231,508 @@
         <w:rPr>
           <w:b/>
         </w:rPr>
-        <w:t>BAB III : ANALISIS DAN PERANCANGAN PERANGKAT LUNAK</w:t>
+        <w:t xml:space="preserve">BAB </w:t>
+      </w:r>
+      <w:proofErr w:type="gramStart"/>
+      <w:r>
+        <w:rPr>
+          <w:b/>
+        </w:rPr>
+        <w:t>II :</w:t>
+      </w:r>
+      <w:proofErr w:type="gramEnd"/>
+      <w:r>
+        <w:rPr>
+          <w:b/>
+        </w:rPr>
+        <w:t xml:space="preserve"> DASAR TEORI</w:t>
       </w:r>
     </w:p>
     <w:p>
       <w:r>
-        <w:t>Bab ini berisi analisa penggalian data dalam memprediksi kelulusan mahasiswa berdasarkan IPK serta rancang bangun perangkat lunak yang akan di implementasikan.</w:t>
+        <w:t xml:space="preserve">Bab </w:t>
+      </w:r>
+      <w:proofErr w:type="spellStart"/>
+      <w:r>
+        <w:t>ini</w:t>
+      </w:r>
+      <w:proofErr w:type="spellEnd"/>
+      <w:r>
+        <w:t xml:space="preserve"> </w:t>
+      </w:r>
+      <w:proofErr w:type="spellStart"/>
+      <w:r>
+        <w:t>berisi</w:t>
+      </w:r>
+      <w:proofErr w:type="spellEnd"/>
+      <w:r>
+        <w:t xml:space="preserve"> </w:t>
+      </w:r>
+      <w:proofErr w:type="spellStart"/>
+      <w:r>
+        <w:t>teori-teori</w:t>
+      </w:r>
+      <w:proofErr w:type="spellEnd"/>
+      <w:r>
+        <w:t xml:space="preserve"> </w:t>
+      </w:r>
+      <w:proofErr w:type="spellStart"/>
+      <w:r>
+        <w:t>pendukung</w:t>
+      </w:r>
+      <w:proofErr w:type="spellEnd"/>
+      <w:r>
+        <w:t xml:space="preserve"> </w:t>
+      </w:r>
+      <w:proofErr w:type="spellStart"/>
+      <w:r>
+        <w:t>tentang</w:t>
+      </w:r>
+      <w:proofErr w:type="spellEnd"/>
+      <w:r>
+        <w:t xml:space="preserve"> </w:t>
+      </w:r>
+      <w:proofErr w:type="spellStart"/>
+      <w:r>
+        <w:t>teori</w:t>
+      </w:r>
+      <w:proofErr w:type="spellEnd"/>
+      <w:r>
+        <w:t xml:space="preserve"> </w:t>
+      </w:r>
+      <w:proofErr w:type="spellStart"/>
+      <w:r>
+        <w:t>permasalahan</w:t>
+      </w:r>
+      <w:proofErr w:type="spellEnd"/>
+      <w:r>
+        <w:t xml:space="preserve">, </w:t>
+      </w:r>
+      <w:proofErr w:type="spellStart"/>
+      <w:r>
+        <w:t>analisa</w:t>
+      </w:r>
+      <w:proofErr w:type="spellEnd"/>
+      <w:r>
+        <w:t xml:space="preserve"> </w:t>
+      </w:r>
+      <w:proofErr w:type="spellStart"/>
+      <w:r>
+        <w:t>penggalian</w:t>
+      </w:r>
+      <w:proofErr w:type="spellEnd"/>
+      <w:r>
+        <w:t xml:space="preserve"> data, </w:t>
+      </w:r>
+      <w:proofErr w:type="spellStart"/>
+      <w:r>
+        <w:t>pengembangan</w:t>
+      </w:r>
+      <w:proofErr w:type="spellEnd"/>
+      <w:r>
+        <w:t xml:space="preserve"> </w:t>
+      </w:r>
+      <w:proofErr w:type="spellStart"/>
+      <w:r>
+        <w:t>sistem</w:t>
+      </w:r>
+      <w:proofErr w:type="spellEnd"/>
+      <w:r>
+        <w:t xml:space="preserve">, </w:t>
+      </w:r>
+      <w:proofErr w:type="spellStart"/>
+      <w:r>
+        <w:t>pengembangan</w:t>
+      </w:r>
+      <w:proofErr w:type="spellEnd"/>
+      <w:r>
+        <w:t xml:space="preserve"> </w:t>
+      </w:r>
+      <w:proofErr w:type="spellStart"/>
+      <w:r>
+        <w:t>perangkat</w:t>
+      </w:r>
+      <w:proofErr w:type="spellEnd"/>
+      <w:r>
+        <w:t xml:space="preserve"> </w:t>
+      </w:r>
+      <w:proofErr w:type="spellStart"/>
+      <w:r>
+        <w:t>lunak</w:t>
+      </w:r>
+      <w:proofErr w:type="spellEnd"/>
+      <w:r>
+        <w:t xml:space="preserve">, yang </w:t>
+      </w:r>
+      <w:proofErr w:type="spellStart"/>
+      <w:r>
+        <w:t>meliputi</w:t>
+      </w:r>
+      <w:proofErr w:type="spellEnd"/>
+      <w:r>
+        <w:t xml:space="preserve">: </w:t>
+      </w:r>
+      <w:proofErr w:type="spellStart"/>
+      <w:r>
+        <w:t>konsep</w:t>
+      </w:r>
+      <w:proofErr w:type="spellEnd"/>
+      <w:r>
+        <w:t xml:space="preserve"> </w:t>
+      </w:r>
+      <w:proofErr w:type="spellStart"/>
+      <w:r>
+        <w:t>dasar</w:t>
+      </w:r>
+      <w:proofErr w:type="spellEnd"/>
+      <w:r>
+        <w:t xml:space="preserve"> </w:t>
+      </w:r>
+      <w:proofErr w:type="spellStart"/>
+      <w:r>
+        <w:t>sistem</w:t>
+      </w:r>
+      <w:proofErr w:type="spellEnd"/>
+      <w:r>
+        <w:t xml:space="preserve">, </w:t>
+      </w:r>
+      <w:proofErr w:type="spellStart"/>
+      <w:r>
+        <w:t>konsep</w:t>
+      </w:r>
+      <w:proofErr w:type="spellEnd"/>
+      <w:r>
+        <w:t xml:space="preserve"> </w:t>
+      </w:r>
+      <w:proofErr w:type="spellStart"/>
+      <w:r>
+        <w:t>dasar</w:t>
+      </w:r>
+      <w:proofErr w:type="spellEnd"/>
+      <w:r>
+        <w:t xml:space="preserve"> data mining, </w:t>
+      </w:r>
+      <w:proofErr w:type="spellStart"/>
+      <w:r>
+        <w:t>konsep</w:t>
+      </w:r>
+      <w:proofErr w:type="spellEnd"/>
+      <w:r>
+        <w:t xml:space="preserve"> </w:t>
+      </w:r>
+      <w:proofErr w:type="spellStart"/>
+      <w:r>
+        <w:t>dasar</w:t>
+      </w:r>
+      <w:proofErr w:type="spellEnd"/>
+      <w:r>
+        <w:t xml:space="preserve"> </w:t>
+      </w:r>
+      <w:proofErr w:type="spellStart"/>
+      <w:r>
+        <w:t>algoritma</w:t>
+      </w:r>
+      <w:proofErr w:type="spellEnd"/>
+      <w:r>
+        <w:t xml:space="preserve"> naive </w:t>
+      </w:r>
+      <w:proofErr w:type="spellStart"/>
+      <w:r>
+        <w:t>bayes</w:t>
+      </w:r>
+      <w:proofErr w:type="spellEnd"/>
+      <w:r>
+        <w:t xml:space="preserve">, </w:t>
+      </w:r>
+      <w:proofErr w:type="spellStart"/>
+      <w:r>
+        <w:t>pengertian</w:t>
+      </w:r>
+      <w:proofErr w:type="spellEnd"/>
+      <w:r>
+        <w:t xml:space="preserve"> Prototype, </w:t>
+      </w:r>
+      <w:proofErr w:type="spellStart"/>
+      <w:r>
+        <w:t>pengertian</w:t>
+      </w:r>
+      <w:proofErr w:type="spellEnd"/>
+      <w:r>
+        <w:t xml:space="preserve"> OOP, </w:t>
+      </w:r>
+      <w:proofErr w:type="spellStart"/>
+      <w:r>
+        <w:t>pengertian</w:t>
+      </w:r>
+      <w:proofErr w:type="spellEnd"/>
+      <w:r>
+        <w:t xml:space="preserve"> web, </w:t>
+      </w:r>
+      <w:proofErr w:type="spellStart"/>
+      <w:r>
+        <w:t>pengertian</w:t>
+      </w:r>
+      <w:proofErr w:type="spellEnd"/>
+      <w:r>
+        <w:t xml:space="preserve"> UML, PHP, </w:t>
+      </w:r>
+      <w:proofErr w:type="spellStart"/>
+      <w:r>
+        <w:t>dan</w:t>
+      </w:r>
+      <w:proofErr w:type="spellEnd"/>
+      <w:r>
+        <w:t xml:space="preserve"> Framework CI, </w:t>
+      </w:r>
+      <w:proofErr w:type="spellStart"/>
+      <w:r>
+        <w:t>serta</w:t>
+      </w:r>
+      <w:proofErr w:type="spellEnd"/>
+      <w:r>
+        <w:t xml:space="preserve"> </w:t>
+      </w:r>
+      <w:proofErr w:type="spellStart"/>
+      <w:r>
+        <w:t>teori-teori</w:t>
+      </w:r>
+      <w:proofErr w:type="spellEnd"/>
+      <w:r>
+        <w:t xml:space="preserve"> </w:t>
+      </w:r>
+      <w:proofErr w:type="spellStart"/>
+      <w:r>
+        <w:t>lainnya</w:t>
+      </w:r>
+      <w:proofErr w:type="spellEnd"/>
+      <w:r>
+        <w:t xml:space="preserve"> yang </w:t>
+      </w:r>
+      <w:proofErr w:type="spellStart"/>
+      <w:r>
+        <w:t>digunakan</w:t>
+      </w:r>
+      <w:proofErr w:type="spellEnd"/>
+      <w:r>
+        <w:t xml:space="preserve"> untuk </w:t>
+      </w:r>
+      <w:proofErr w:type="spellStart"/>
+      <w:r>
+        <w:t>mendukung</w:t>
+      </w:r>
+      <w:proofErr w:type="spellEnd"/>
+      <w:r>
+        <w:t xml:space="preserve"> </w:t>
+      </w:r>
+      <w:proofErr w:type="spellStart"/>
+      <w:r>
+        <w:t>penganalisaan</w:t>
+      </w:r>
+      <w:proofErr w:type="spellEnd"/>
+      <w:r>
+        <w:t xml:space="preserve"> </w:t>
+      </w:r>
+      <w:proofErr w:type="spellStart"/>
+      <w:r>
+        <w:t>dan</w:t>
+      </w:r>
+      <w:proofErr w:type="spellEnd"/>
+      <w:r>
+        <w:t xml:space="preserve"> </w:t>
+      </w:r>
+      <w:proofErr w:type="spellStart"/>
+      <w:r>
+        <w:t>pengembangan</w:t>
+      </w:r>
+      <w:proofErr w:type="spellEnd"/>
+      <w:r>
+        <w:t xml:space="preserve"> </w:t>
+      </w:r>
+      <w:proofErr w:type="spellStart"/>
+      <w:r>
+        <w:t>sistem</w:t>
+      </w:r>
+      <w:proofErr w:type="spellEnd"/>
+      <w:r>
+        <w:t xml:space="preserve"> </w:t>
+      </w:r>
+      <w:proofErr w:type="spellStart"/>
+      <w:r>
+        <w:t>baru</w:t>
+      </w:r>
+      <w:proofErr w:type="spellEnd"/>
+      <w:r>
+        <w:t xml:space="preserve"> yang </w:t>
+      </w:r>
+      <w:proofErr w:type="spellStart"/>
+      <w:r>
+        <w:t>diusulkan</w:t>
+      </w:r>
+      <w:proofErr w:type="spellEnd"/>
+      <w:r>
+        <w:t>.</w:t>
+      </w:r>
+    </w:p>
+    <w:p>
+      <w:pPr>
+        <w:rPr>
+          <w:b/>
+        </w:rPr>
+      </w:pPr>
+      <w:r>
+        <w:rPr>
+          <w:b/>
+        </w:rPr>
+        <w:t xml:space="preserve">BAB </w:t>
+      </w:r>
+      <w:proofErr w:type="gramStart"/>
+      <w:r>
+        <w:rPr>
+          <w:b/>
+        </w:rPr>
+        <w:t>III :</w:t>
+      </w:r>
+      <w:proofErr w:type="gramEnd"/>
+      <w:r>
+        <w:rPr>
+          <w:b/>
+        </w:rPr>
+        <w:t xml:space="preserve"> ANALISIS DAN PERANCANGAN PERANGKAT LUNAK</w:t>
+      </w:r>
+    </w:p>
+    <w:p>
+      <w:r>
+        <w:t xml:space="preserve">Bab </w:t>
+      </w:r>
+      <w:proofErr w:type="spellStart"/>
+      <w:r>
+        <w:t>ini</w:t>
+      </w:r>
+      <w:proofErr w:type="spellEnd"/>
+      <w:r>
+        <w:t xml:space="preserve"> </w:t>
+      </w:r>
+      <w:proofErr w:type="spellStart"/>
+      <w:r>
+        <w:t>berisi</w:t>
+      </w:r>
+      <w:proofErr w:type="spellEnd"/>
+      <w:r>
+        <w:t xml:space="preserve"> </w:t>
+      </w:r>
+      <w:proofErr w:type="spellStart"/>
+      <w:r>
+        <w:t>analisa</w:t>
+      </w:r>
+      <w:proofErr w:type="spellEnd"/>
+      <w:r>
+        <w:t xml:space="preserve"> </w:t>
+      </w:r>
+      <w:proofErr w:type="spellStart"/>
+      <w:r>
+        <w:t>penggalian</w:t>
+      </w:r>
+      <w:proofErr w:type="spellEnd"/>
+      <w:r>
+        <w:t xml:space="preserve"> data </w:t>
+      </w:r>
+      <w:proofErr w:type="spellStart"/>
+      <w:r>
+        <w:t>dalam</w:t>
+      </w:r>
+      <w:proofErr w:type="spellEnd"/>
+      <w:r>
+        <w:t xml:space="preserve"> </w:t>
+      </w:r>
+      <w:proofErr w:type="spellStart"/>
+      <w:r>
+        <w:t>memprediksi</w:t>
+      </w:r>
+      <w:proofErr w:type="spellEnd"/>
+      <w:r>
+        <w:t xml:space="preserve"> </w:t>
+      </w:r>
+      <w:proofErr w:type="spellStart"/>
+      <w:r>
+        <w:t>kelulusan</w:t>
+      </w:r>
+      <w:proofErr w:type="spellEnd"/>
+      <w:r>
+        <w:t xml:space="preserve"> </w:t>
+      </w:r>
+      <w:proofErr w:type="spellStart"/>
+      <w:r>
+        <w:t>mahasiswa</w:t>
+      </w:r>
+      <w:proofErr w:type="spellEnd"/>
+      <w:r>
+        <w:t xml:space="preserve"> </w:t>
+      </w:r>
+      <w:proofErr w:type="spellStart"/>
+      <w:r>
+        <w:t>berdasarkan</w:t>
+      </w:r>
+      <w:proofErr w:type="spellEnd"/>
+      <w:r>
+        <w:t xml:space="preserve"> IPK </w:t>
+      </w:r>
+      <w:proofErr w:type="spellStart"/>
+      <w:r>
+        <w:t>serta</w:t>
+      </w:r>
+      <w:proofErr w:type="spellEnd"/>
+      <w:r>
+        <w:t xml:space="preserve"> </w:t>
+      </w:r>
+      <w:proofErr w:type="spellStart"/>
+      <w:r>
+        <w:t>rancang</w:t>
+      </w:r>
+      <w:proofErr w:type="spellEnd"/>
+      <w:r>
+        <w:t xml:space="preserve"> </w:t>
+      </w:r>
+      <w:proofErr w:type="spellStart"/>
+      <w:r>
+        <w:t>bangun</w:t>
+      </w:r>
+      <w:proofErr w:type="spellEnd"/>
+      <w:r>
+        <w:t xml:space="preserve"> </w:t>
+      </w:r>
+      <w:proofErr w:type="spellStart"/>
+      <w:r>
+        <w:t>perangkat</w:t>
+      </w:r>
+      <w:proofErr w:type="spellEnd"/>
+      <w:r>
+        <w:t xml:space="preserve"> </w:t>
+      </w:r>
+      <w:proofErr w:type="spellStart"/>
+      <w:r>
+        <w:t>lunak</w:t>
+      </w:r>
+      <w:proofErr w:type="spellEnd"/>
+      <w:r>
+        <w:t xml:space="preserve"> yang </w:t>
+      </w:r>
+      <w:proofErr w:type="spellStart"/>
+      <w:proofErr w:type="gramStart"/>
+      <w:r>
+        <w:t>akan</w:t>
+      </w:r>
+      <w:proofErr w:type="spellEnd"/>
+      <w:proofErr w:type="gramEnd"/>
+      <w:r>
+        <w:t xml:space="preserve"> di </w:t>
+      </w:r>
+      <w:proofErr w:type="spellStart"/>
+      <w:r>
+        <w:t>implementasikan</w:t>
+      </w:r>
+      <w:proofErr w:type="spellEnd"/>
+      <w:r>
+        <w:t>.</w:t>
       </w:r>
     </w:p>
     <w:p/>
@@ -1820,12 +7746,138 @@
         <w:rPr>
           <w:b/>
         </w:rPr>
-        <w:t>BAB IV : ANALISIS DAN PERANCANGAN PERANGKAT LUNAK</w:t>
+        <w:t xml:space="preserve">BAB </w:t>
+      </w:r>
+      <w:proofErr w:type="gramStart"/>
+      <w:r>
+        <w:rPr>
+          <w:b/>
+        </w:rPr>
+        <w:t>IV :</w:t>
+      </w:r>
+      <w:proofErr w:type="gramEnd"/>
+      <w:r>
+        <w:rPr>
+          <w:b/>
+        </w:rPr>
+        <w:t xml:space="preserve"> ANALISIS DAN PERANCANGAN PERANGKAT LUNAK</w:t>
       </w:r>
     </w:p>
     <w:p>
       <w:r>
-        <w:t>Bab ini berisi uraian hasil rancangan sistem secara nyata, menggambarkan penggunaan perangkat lunak serta implementasi.</w:t>
+        <w:t xml:space="preserve">Bab </w:t>
+      </w:r>
+      <w:proofErr w:type="spellStart"/>
+      <w:r>
+        <w:t>ini</w:t>
+      </w:r>
+      <w:proofErr w:type="spellEnd"/>
+      <w:r>
+        <w:t xml:space="preserve"> </w:t>
+      </w:r>
+      <w:proofErr w:type="spellStart"/>
+      <w:r>
+        <w:t>berisi</w:t>
+      </w:r>
+      <w:proofErr w:type="spellEnd"/>
+      <w:r>
+        <w:t xml:space="preserve"> </w:t>
+      </w:r>
+      <w:proofErr w:type="spellStart"/>
+      <w:r>
+        <w:t>uraian</w:t>
+      </w:r>
+      <w:proofErr w:type="spellEnd"/>
+      <w:r>
+        <w:t xml:space="preserve"> </w:t>
+      </w:r>
+      <w:proofErr w:type="spellStart"/>
+      <w:r>
+        <w:t>hasil</w:t>
+      </w:r>
+      <w:proofErr w:type="spellEnd"/>
+      <w:r>
+        <w:t xml:space="preserve"> </w:t>
+      </w:r>
+      <w:proofErr w:type="spellStart"/>
+      <w:r>
+        <w:t>rancangan</w:t>
+      </w:r>
+      <w:proofErr w:type="spellEnd"/>
+      <w:r>
+        <w:t xml:space="preserve"> </w:t>
+      </w:r>
+      <w:proofErr w:type="spellStart"/>
+      <w:r>
+        <w:t>sistem</w:t>
+      </w:r>
+      <w:proofErr w:type="spellEnd"/>
+      <w:r>
+        <w:t xml:space="preserve"> </w:t>
+      </w:r>
+      <w:proofErr w:type="spellStart"/>
+      <w:r>
+        <w:t>secara</w:t>
+      </w:r>
+      <w:proofErr w:type="spellEnd"/>
+      <w:r>
+        <w:t xml:space="preserve"> </w:t>
+      </w:r>
+      <w:proofErr w:type="spellStart"/>
+      <w:r>
+        <w:t>nyata</w:t>
+      </w:r>
+      <w:proofErr w:type="spellEnd"/>
+      <w:r>
+        <w:t xml:space="preserve">, </w:t>
+      </w:r>
+      <w:proofErr w:type="spellStart"/>
+      <w:r>
+        <w:t>menggambarkan</w:t>
+      </w:r>
+      <w:proofErr w:type="spellEnd"/>
+      <w:r>
+        <w:t xml:space="preserve"> </w:t>
+      </w:r>
+      <w:proofErr w:type="spellStart"/>
+      <w:r>
+        <w:t>penggunaan</w:t>
+      </w:r>
+      <w:proofErr w:type="spellEnd"/>
+      <w:r>
+        <w:t xml:space="preserve"> </w:t>
+      </w:r>
+      <w:proofErr w:type="spellStart"/>
+      <w:r>
+        <w:t>perangkat</w:t>
+      </w:r>
+      <w:proofErr w:type="spellEnd"/>
+      <w:r>
+        <w:t xml:space="preserve"> </w:t>
+      </w:r>
+      <w:proofErr w:type="spellStart"/>
+      <w:r>
+        <w:t>lunak</w:t>
+      </w:r>
+      <w:proofErr w:type="spellEnd"/>
+      <w:r>
+        <w:t xml:space="preserve"> </w:t>
+      </w:r>
+      <w:proofErr w:type="spellStart"/>
+      <w:r>
+        <w:t>serta</w:t>
+      </w:r>
+      <w:proofErr w:type="spellEnd"/>
+      <w:r>
+        <w:t xml:space="preserve"> </w:t>
+      </w:r>
+      <w:proofErr w:type="spellStart"/>
+      <w:r>
+        <w:t>implementasi</w:t>
+      </w:r>
+      <w:proofErr w:type="spellEnd"/>
+      <w:r>
+        <w:t>.</w:t>
       </w:r>
     </w:p>
     <w:p/>
@@ -1839,13 +7891,80 @@
         <w:rPr>
           <w:b/>
         </w:rPr>
-        <w:t>BAB IV : KESIMPULAN DAN SARAN</w:t>
+        <w:t xml:space="preserve">BAB </w:t>
+      </w:r>
+      <w:proofErr w:type="gramStart"/>
+      <w:r>
+        <w:rPr>
+          <w:b/>
+        </w:rPr>
+        <w:t>IV :</w:t>
+      </w:r>
+      <w:proofErr w:type="gramEnd"/>
+      <w:r>
+        <w:rPr>
+          <w:b/>
+        </w:rPr>
+        <w:t xml:space="preserve"> KESIMPULAN DAN SARAN</w:t>
       </w:r>
     </w:p>
     <w:p>
       <w:r>
-        <w:t>Bab ini berisi kesimpulan dan saran untuk kajian yang dapat dituliskan</w:t>
-      </w:r>
+        <w:t xml:space="preserve">Bab </w:t>
+      </w:r>
+      <w:proofErr w:type="spellStart"/>
+      <w:r>
+        <w:t>ini</w:t>
+      </w:r>
+      <w:proofErr w:type="spellEnd"/>
+      <w:r>
+        <w:t xml:space="preserve"> </w:t>
+      </w:r>
+      <w:proofErr w:type="spellStart"/>
+      <w:r>
+        <w:t>berisi</w:t>
+      </w:r>
+      <w:proofErr w:type="spellEnd"/>
+      <w:r>
+        <w:t xml:space="preserve"> </w:t>
+      </w:r>
+      <w:proofErr w:type="spellStart"/>
+      <w:r>
+        <w:t>kesimpulan</w:t>
+      </w:r>
+      <w:proofErr w:type="spellEnd"/>
+      <w:r>
+        <w:t xml:space="preserve"> </w:t>
+      </w:r>
+      <w:proofErr w:type="spellStart"/>
+      <w:r>
+        <w:t>dan</w:t>
+      </w:r>
+      <w:proofErr w:type="spellEnd"/>
+      <w:r>
+        <w:t xml:space="preserve"> saran untuk </w:t>
+      </w:r>
+      <w:proofErr w:type="spellStart"/>
+      <w:r>
+        <w:t>kajian</w:t>
+      </w:r>
+      <w:proofErr w:type="spellEnd"/>
+      <w:r>
+        <w:t xml:space="preserve"> yang </w:t>
+      </w:r>
+      <w:proofErr w:type="spellStart"/>
+      <w:r>
+        <w:t>dapat</w:t>
+      </w:r>
+      <w:proofErr w:type="spellEnd"/>
+      <w:r>
+        <w:t xml:space="preserve"> </w:t>
+      </w:r>
+      <w:proofErr w:type="spellStart"/>
+      <w:r>
+        <w:t>dituliskan</w:t>
+      </w:r>
+      <w:proofErr w:type="spellEnd"/>
       <w:r>
         <w:t>.</w:t>
       </w:r>
@@ -5043,7 +11162,7 @@
 </file>
 
 <file path=customXml/itemProps1.xml><?xml version="1.0" encoding="utf-8"?>
-<ds:datastoreItem xmlns:ds="http://schemas.openxmlformats.org/officeDocument/2006/customXml" ds:itemID="{9AE7C8C0-59FF-4DBD-A86D-4D32FAA9295A}">
+<ds:datastoreItem xmlns:ds="http://schemas.openxmlformats.org/officeDocument/2006/customXml" ds:itemID="{DF598B78-E5B9-44F5-BD5E-C4654C4A7F3B}">
   <ds:schemaRefs>
     <ds:schemaRef ds:uri="http://schemas.openxmlformats.org/officeDocument/2006/bibliography"/>
   </ds:schemaRefs>

--- a/BAB I.docx
+++ b/BAB I.docx
@@ -595,145 +595,149 @@
     </w:p>
     <w:p>
       <w:r>
-        <w:t>Kriptografi adalah…</w:t>
-      </w:r>
-      <w:r>
-        <w:t xml:space="preserve"> </w:t>
-      </w:r>
-    </w:p>
-    <w:p>
-      <w:r>
-        <w:t>Terdapat</w:t>
-      </w:r>
-      <w:r>
-        <w:t xml:space="preserve"> </w:t>
-      </w:r>
-      <w:r>
-        <w:t>2 jenis kriptografi yaitu</w:t>
-      </w:r>
-      <w:r>
-        <w:t xml:space="preserve"> Sistem Kriptografi Simetris dan Sistem Krip</w:t>
-      </w:r>
-      <w:r>
-        <w:t>tografi Asimetris.</w:t>
-      </w:r>
-      <w:r>
-        <w:t xml:space="preserve"> Kedua nya memiliki karakteristik masing-masing baik itu dari sisi kel</w:t>
-      </w:r>
-      <w:r>
-        <w:t>ebihan nya maupun kelemahan nya</w:t>
-      </w:r>
-      <w:r>
-        <w:t>.</w:t>
-      </w:r>
-      <w:r>
-        <w:t xml:space="preserve"> Dari Sistem Kri</w:t>
-      </w:r>
-      <w:r>
-        <w:t>ptografi Simetris pun beragam, d</w:t>
-      </w:r>
-      <w:r>
-        <w:t xml:space="preserve">iantarannya ada </w:t>
-      </w:r>
-      <w:r>
-        <w:t xml:space="preserve">Sistem Kriptografi </w:t>
-      </w:r>
-      <w:r>
-        <w:t>DES (Data Encryption Standard), blowfish, 3DES (DES diaplikasikan 3 kali), AES (Advanced Encryption Standard) yang bernama asli Rijndael.</w:t>
-      </w:r>
-      <w:r>
-        <w:t xml:space="preserve"> </w:t>
-      </w:r>
-      <w:r>
-        <w:t>Lalu dari Sistem Kriptografi Asimetris ada RSA (Riverst Shamir Adleman) dan ECC (Elliptic Curve Cryptography).</w:t>
-      </w:r>
-      <w:r>
-        <w:t xml:space="preserve"> </w:t>
-      </w:r>
-      <w:r>
-        <w:t>Ketika kita ingin menggunakan kriptografi yang cepat maka simetris lah pilihan nya.</w:t>
-      </w:r>
-      <w:r>
-        <w:t xml:space="preserve"> </w:t>
-      </w:r>
-      <w:r>
-        <w:t xml:space="preserve">Sedangkan bila kita ingin menggunakan kriptografi yang lebih aman maka kita </w:t>
-      </w:r>
-      <w:proofErr w:type="gramStart"/>
-      <w:r>
-        <w:t>akan</w:t>
-      </w:r>
-      <w:proofErr w:type="gramEnd"/>
-      <w:r>
-        <w:t xml:space="preserve"> menggunakan sistem kriptografi asimetris.</w:t>
-      </w:r>
-    </w:p>
-    <w:p>
-      <w:r>
-        <w:t xml:space="preserve">Namun dari kedua jenis kriptografi ini pun terdapat kelemahan nya masing-masing. Dalam kasus sistem kriptografi simetris kunci yang digunakan untuk mengenkripsi dan mendekripsi pesan adalah kunci yang </w:t>
-      </w:r>
-      <w:proofErr w:type="gramStart"/>
-      <w:r>
-        <w:t>sama</w:t>
-      </w:r>
-      <w:proofErr w:type="gramEnd"/>
-      <w:r>
-        <w:t xml:space="preserve">. Artinya ketika pihak pengirim pesan sudah </w:t>
-      </w:r>
-      <w:r>
-        <w:t>membuat</w:t>
-      </w:r>
-      <w:r>
-        <w:t xml:space="preserve"> kunci untuk menekripsi pesan maka pihak ini pun harus mengirimkan kunci yang sudah </w:t>
-      </w:r>
-      <w:r>
-        <w:t xml:space="preserve">dibuat </w:t>
-      </w:r>
-      <w:r>
-        <w:t>tadi ke pihak penerima pesan agar pihak tersebut dapat mendekripsi pesan yang sudah dienkripsi tadi. Disini lah titik kerentanan nya dimana dibutuhkan nya saluran yang aman untuk mengirim kunci</w:t>
-      </w:r>
-      <w:r>
-        <w:t>.</w:t>
-      </w:r>
-      <w:r>
-        <w:t xml:space="preserve"> </w:t>
-      </w:r>
-      <w:r>
-        <w:t xml:space="preserve">Saluran yang aman dibutuhkan </w:t>
-      </w:r>
-      <w:r>
-        <w:t>agar kunci tidak diketahui oleh pihak lain yang tidak berwenang untuk mengetahui kunci tersebut.</w:t>
-      </w:r>
-    </w:p>
-    <w:p>
-      <w:r>
-        <w:t>S</w:t>
-      </w:r>
-      <w:r>
-        <w:t xml:space="preserve">edangkan dalam kasus sistem kriptografi asimetris kunci yang digunakan terdapat 2 buah yaitu kunci publik dan kunci privat dimana tidak dibutuhkan nya saluran yang aman untuk menenkripsi pesan maupun mendekripsi pesan. Namun kelemahan nya ada di bagian besar kunci itu sendiri. Mungkin tidak terlalu masalah ketika pesan atau data yang dienkrpsi hanya sedikit namun ketika pesan atau data yang dikirim memiliki ukuran yang besar maka ini sangat berpengaruh pula pada </w:t>
-      </w:r>
-      <w:r>
-        <w:lastRenderedPageBreak/>
-        <w:t xml:space="preserve">proses enkripsi dan dekripsi dimana </w:t>
-      </w:r>
-      <w:proofErr w:type="gramStart"/>
-      <w:r>
-        <w:t>akan</w:t>
-      </w:r>
-      <w:proofErr w:type="gramEnd"/>
-      <w:r>
-        <w:t xml:space="preserve"> memakan waktu yang cukup lama dikarenakan ukuran kunci yang dipakai untuk menenkripsi dan mendekripsi lebih besar dari Sistem Kriptografi Simetris.</w:t>
-      </w:r>
-    </w:p>
-    <w:p>
-      <w:r>
-        <w:t>Maka dari itu permasalahan-permasalahan yang ada di atas menjadi gagasan untuk menuangkannya ke dalam tugas akhir dengan mengambil sebuah judul "PENERAPAN SISTEM KRIPTOGRAFI HYBRID MENGGUNAKAN ALGORITMA RIVEST SHAMIR ADLEMAN DAN ADVANCED ENCRYPTION SYSTEM</w:t>
-      </w:r>
-      <w:r>
-        <w:t>”.</w:t>
+        <w:t>Kriptografi adalah ilmu dan seni untuk menjaga kerahasian pesan dengan cara menyandikannya ke dalam bentuk yang tidak dapat dimengerti lagi maknanya.</w:t>
       </w:r>
       <w:bookmarkStart w:id="0" w:name="_GoBack"/>
       <w:bookmarkEnd w:id="0"/>
+      <w:r>
+        <w:t xml:space="preserve"> </w:t>
+      </w:r>
+      <w:r>
+        <w:t>Kriptografi berkembang sedemikan rupa sehingga tidak lagi sebatas mengenkripsi pesan, tetapi juga memberikan aspek keamanan yang lain</w:t>
+      </w:r>
+      <w:r>
+        <w:t xml:space="preserve">. </w:t>
+      </w:r>
+      <w:r>
+        <w:t>Terdapat</w:t>
+      </w:r>
+      <w:r>
+        <w:t xml:space="preserve"> </w:t>
+      </w:r>
+      <w:r>
+        <w:t>2 jenis kriptografi yaitu</w:t>
+      </w:r>
+      <w:r>
+        <w:t xml:space="preserve"> Sistem Kriptografi Simetris dan Sistem Krip</w:t>
+      </w:r>
+      <w:r>
+        <w:t>tografi Asimetris.</w:t>
+      </w:r>
+      <w:r>
+        <w:t xml:space="preserve"> Kedua nya memiliki karakteristik masing-masing baik itu dari sisi kel</w:t>
+      </w:r>
+      <w:r>
+        <w:t>ebihan nya maupun kelemahan nya</w:t>
+      </w:r>
+      <w:r>
+        <w:t>.</w:t>
+      </w:r>
+      <w:r>
+        <w:t xml:space="preserve"> Dari Sistem Kri</w:t>
+      </w:r>
+      <w:r>
+        <w:t>ptografi Simetris pun beragam, d</w:t>
+      </w:r>
+      <w:r>
+        <w:t xml:space="preserve">iantarannya ada </w:t>
+      </w:r>
+      <w:r>
+        <w:t xml:space="preserve">Sistem Kriptografi </w:t>
+      </w:r>
+      <w:r>
+        <w:t>DES (Data Encryption Standard), blowfish, 3DES (DES diaplikasikan 3 kali), AES (Advanced Encryption Standard) yang bernama asli Rijndael.</w:t>
+      </w:r>
+      <w:r>
+        <w:t xml:space="preserve"> </w:t>
+      </w:r>
+      <w:r>
+        <w:t>Lalu dari Sistem Kriptografi Asimetris ada RSA (Riverst Shamir Adleman) dan ECC (Elliptic Curve Cryptography).</w:t>
+      </w:r>
+      <w:r>
+        <w:t xml:space="preserve"> </w:t>
+      </w:r>
+      <w:r>
+        <w:t>Ketika kita ingin menggunakan kriptografi yang cepat maka simetris lah pilihan nya.</w:t>
+      </w:r>
+      <w:r>
+        <w:t xml:space="preserve"> </w:t>
+      </w:r>
+      <w:r>
+        <w:t xml:space="preserve">Sedangkan bila kita ingin menggunakan kriptografi yang lebih aman maka kita </w:t>
+      </w:r>
+      <w:proofErr w:type="gramStart"/>
+      <w:r>
+        <w:t>akan</w:t>
+      </w:r>
+      <w:proofErr w:type="gramEnd"/>
+      <w:r>
+        <w:t xml:space="preserve"> menggunakan sistem kriptografi asimetris.</w:t>
+      </w:r>
+    </w:p>
+    <w:p>
+      <w:r>
+        <w:t xml:space="preserve">Namun dari kedua jenis kriptografi ini pun terdapat kelemahan nya masing-masing. Dalam kasus sistem kriptografi simetris kunci yang digunakan untuk mengenkripsi dan mendekripsi pesan adalah kunci yang </w:t>
+      </w:r>
+      <w:proofErr w:type="gramStart"/>
+      <w:r>
+        <w:t>sama</w:t>
+      </w:r>
+      <w:proofErr w:type="gramEnd"/>
+      <w:r>
+        <w:t xml:space="preserve">. Artinya ketika pihak pengirim pesan sudah </w:t>
+      </w:r>
+      <w:r>
+        <w:t>membuat</w:t>
+      </w:r>
+      <w:r>
+        <w:t xml:space="preserve"> kunci untuk menekripsi pesan maka pihak ini pun harus mengirimkan kunci yang sudah </w:t>
+      </w:r>
+      <w:r>
+        <w:t xml:space="preserve">dibuat </w:t>
+      </w:r>
+      <w:r>
+        <w:t>tadi ke pihak penerima pesan agar pihak tersebut dapat mendekripsi pesan yang sudah dienkripsi tadi. Disini lah titik kerentanan nya dimana dibutuhkan nya saluran yang aman untuk mengirim kunci</w:t>
+      </w:r>
+      <w:r>
+        <w:t>.</w:t>
+      </w:r>
+      <w:r>
+        <w:t xml:space="preserve"> </w:t>
+      </w:r>
+      <w:r>
+        <w:t xml:space="preserve">Saluran yang aman dibutuhkan </w:t>
+      </w:r>
+      <w:r>
+        <w:t>agar kunci tidak diketahui oleh pihak lain yang tidak berwenang untuk mengetahui kunci tersebut.</w:t>
+      </w:r>
+    </w:p>
+    <w:p>
+      <w:r>
+        <w:t>S</w:t>
+      </w:r>
+      <w:r>
+        <w:t xml:space="preserve">edangkan dalam kasus sistem kriptografi asimetris kunci yang digunakan terdapat 2 buah yaitu kunci publik dan kunci privat dimana tidak dibutuhkan nya saluran yang aman untuk menenkripsi pesan maupun mendekripsi pesan. Namun </w:t>
+      </w:r>
+      <w:r>
+        <w:lastRenderedPageBreak/>
+        <w:t xml:space="preserve">kelemahan nya ada di bagian besar kunci itu sendiri. Mungkin tidak terlalu masalah ketika pesan atau data yang dienkrpsi hanya sedikit namun ketika pesan atau data yang dikirim memiliki ukuran yang besar maka ini sangat berpengaruh pula pada proses enkripsi dan dekripsi dimana </w:t>
+      </w:r>
+      <w:proofErr w:type="gramStart"/>
+      <w:r>
+        <w:t>akan</w:t>
+      </w:r>
+      <w:proofErr w:type="gramEnd"/>
+      <w:r>
+        <w:t xml:space="preserve"> memakan waktu yang cukup lama dikarenakan ukuran kunci yang dipakai untuk menenkripsi dan mendekripsi lebih besar dari Sistem Kriptografi Simetris.</w:t>
+      </w:r>
+    </w:p>
+    <w:p>
+      <w:r>
+        <w:t>Maka dari itu permasalahan-permasalahan yang ada di atas menjadi gagasan untuk menuangkannya ke dalam tugas akhir dengan mengambil sebuah judul "PENERAPAN SISTEM KRIPTOGRAFI HYBRID MENGGUNAKAN ALGORITMA RIVEST SHAMIR ADLEMAN DAN ADVANCED ENCRYPTION SYSTEM</w:t>
+      </w:r>
+      <w:r>
+        <w:t>”.</w:t>
+      </w:r>
     </w:p>
     <w:p>
       <w:r>
@@ -1036,6 +1040,7 @@
         </w:numPr>
       </w:pPr>
       <w:r>
+        <w:lastRenderedPageBreak/>
         <w:t xml:space="preserve">Bilangan prima yang digunakan untuk </w:t>
       </w:r>
       <w:r>
@@ -1074,7 +1079,6 @@
         </w:numPr>
       </w:pPr>
       <w:r>
-        <w:lastRenderedPageBreak/>
         <w:t>Mengetahui</w:t>
       </w:r>
       <w:r>
@@ -1278,6 +1282,7 @@
         <w:contextualSpacing/>
       </w:pPr>
       <w:r>
+        <w:lastRenderedPageBreak/>
         <w:t xml:space="preserve">Observasi merupakan salah satu metode pengumpulan data yang dilakukan dengan </w:t>
       </w:r>
       <w:proofErr w:type="gramStart"/>
@@ -1294,11 +1299,7 @@
       </w:r>
       <w:proofErr w:type="gramEnd"/>
       <w:r>
-        <w:t xml:space="preserve"> </w:t>
-      </w:r>
-      <w:r>
-        <w:lastRenderedPageBreak/>
-        <w:t>dilaporkan dengan susunan yang sistematis dan sesuai kaidah yang berlaku.</w:t>
+        <w:t xml:space="preserve"> dilaporkan dengan susunan yang sistematis dan sesuai kaidah yang berlaku.</w:t>
       </w:r>
     </w:p>
     <w:p>
@@ -1390,7 +1391,11 @@
         <w:contextualSpacing/>
       </w:pPr>
       <w:r>
-        <w:t>Perancangan dan pembangunan aplikasi dilakukan dengan menggunakan bahasa pemrograman Python dan database mySQL untuk sistem berbasis web dengan menerima masukan berupa file excel berformat .xls untuk data training dan data testing. Metode yang digunakan merupakan Object Oriented Programming (OOP).</w:t>
+        <w:t xml:space="preserve">Perancangan dan pembangunan aplikasi dilakukan dengan menggunakan bahasa pemrograman Python dan database mySQL untuk sistem berbasis web dengan menerima masukan berupa file excel berformat .xls untuk data </w:t>
+      </w:r>
+      <w:r>
+        <w:lastRenderedPageBreak/>
+        <w:t>training dan data testing. Metode yang digunakan merupakan Object Oriented Programming (OOP).</w:t>
       </w:r>
     </w:p>
     <w:p>
@@ -1411,7 +1416,6 @@
         <w:contextualSpacing/>
       </w:pPr>
       <w:r>
-        <w:lastRenderedPageBreak/>
         <w:t xml:space="preserve">Pengujian </w:t>
       </w:r>
       <w:proofErr w:type="gramStart"/>
@@ -1590,6 +1594,7 @@
     </w:p>
     <w:p>
       <w:r>
+        <w:lastRenderedPageBreak/>
         <w:t>Bab ini berisi uraian hasil rancangan sistem secara nyata, menggambarkan penggunaan perangkat lunak serta implementasi.</w:t>
       </w:r>
     </w:p>
@@ -1656,12 +1661,15 @@
     </w:p>
     <w:p>
       <w:r>
-        <w:t>Kegiatan komunikasi pada saat ini dapat dilakukan dengan mudah dan cepat berkat perkembangan teknologi yang sangat pesat. Saat ini komunikasi bisa dilakukan dimana saja dan kapan saja khusus nya dengan bantuan teknologi internet. Baik itu menggunakan gawai maupun komputer kita dapat bertukar pesan atau informasi dengan mudah.</w:t>
-      </w:r>
-    </w:p>
-    <w:p>
+        <w:t xml:space="preserve">Kegiatan komunikasi pada saat ini dapat dilakukan dengan mudah dan cepat berkat perkembangan teknologi yang sangat pesat. Saat ini komunikasi bisa dilakukan dimana saja dan kapan saja khusus nya dengan bantuan teknologi internet. Baik itu </w:t>
+      </w:r>
       <w:r>
         <w:lastRenderedPageBreak/>
+        <w:t>menggunakan gawai maupun komputer kita dapat bertukar pesan atau informasi dengan mudah.</w:t>
+      </w:r>
+    </w:p>
+    <w:p>
+      <w:r>
         <w:t>Keamanan suatu pesan ataupun informasi merupakan hal yang sangat penting terlebih jika informasi tersebut merupakan informasi yang tidak boleh dilihat atau diakses oleh sembarang orang melainkan hanya boleh dilihat oleh orang-orang yang berhak mengakses nya saja.</w:t>
       </w:r>
     </w:p>
@@ -1703,12 +1711,15 @@
     </w:p>
     <w:p>
       <w:r>
-        <w:t>Lalu untuk kriptografi asimetris tidak perlu mengkhawatirkan soal pertukaran kunci dikarenakan terdapat 2 kunci yang digunakan yaitu kunci publik dan privat yang mana salah satu kunci digunakan untuk menenkripsi pesan dan satu lagi digunakan untuk mendekripsi pesan. Namun karena kunci yang digunakan lebih besar sehingga proses enkripsi dan dekripsi pun lebih lambat.</w:t>
-      </w:r>
-    </w:p>
-    <w:p>
+        <w:t xml:space="preserve">Lalu untuk kriptografi asimetris tidak perlu mengkhawatirkan soal pertukaran kunci dikarenakan terdapat 2 kunci yang digunakan yaitu kunci publik dan privat yang mana salah satu kunci digunakan untuk menenkripsi pesan dan satu lagi digunakan </w:t>
+      </w:r>
       <w:r>
         <w:lastRenderedPageBreak/>
+        <w:t>untuk mendekripsi pesan. Namun karena kunci yang digunakan lebih besar sehingga proses enkripsi dan dekripsi pun lebih lambat.</w:t>
+      </w:r>
+    </w:p>
+    <w:p>
+      <w:r>
         <w:t>Bila hanya memanfaatkan salah satu sistem kriptografi saja maka mau tidak mau kita mendapatkan baik itu kelebihan maupun kekurangan sistem kriptografi tersebut. Maka agar dapat mengatasi kelemahan dari Sistem Kriptografi Simetris dan Sistem Kriptografi Asimetris digunakanlah Sistem Kriptografi Hybrid yaitu dengan menggabungkan Sistem Kriptografi Simetris dan Sistem Kriptografi Asimetris sehingga menghasilkan kriptografi yang memiliki kelebihan-kelebihan dari kedua sistem kriptografi tersebut namun mengatasi kelemahan-kelemahan nya.</w:t>
       </w:r>
     </w:p>
@@ -4902,7 +4913,7 @@
 </file>
 
 <file path=customXml/itemProps1.xml><?xml version="1.0" encoding="utf-8"?>
-<ds:datastoreItem xmlns:ds="http://schemas.openxmlformats.org/officeDocument/2006/customXml" ds:itemID="{73F6A8D1-BCB0-4254-B2DC-F3A5B0301941}">
+<ds:datastoreItem xmlns:ds="http://schemas.openxmlformats.org/officeDocument/2006/customXml" ds:itemID="{870D4582-861F-43C4-9FAD-7EB27AAA7F57}">
   <ds:schemaRefs>
     <ds:schemaRef ds:uri="http://schemas.openxmlformats.org/officeDocument/2006/bibliography"/>
   </ds:schemaRefs>
